--- a/doc/Test_v1.5_GPX1.docx
+++ b/doc/Test_v1.5_GPX1.docx
@@ -1,6 +1,6 @@
 
 <file path=word/document.xml><?xml version="1.0" encoding="utf-8"?>
-<w:document xmlns:wpc="http://schemas.microsoft.com/office/word/2010/wordprocessingCanvas" xmlns:cx="http://schemas.microsoft.com/office/drawing/2014/chartex" xmlns:cx1="http://schemas.microsoft.com/office/drawing/2015/9/8/chartex" xmlns:cx2="http://schemas.microsoft.com/office/drawing/2015/10/21/chartex" xmlns:cx3="http://schemas.microsoft.com/office/drawing/2016/5/9/chartex" xmlns:cx4="http://schemas.microsoft.com/office/drawing/2016/5/10/chartex" xmlns:cx5="http://schemas.microsoft.com/office/drawing/2016/5/11/chartex" xmlns:cx6="http://schemas.microsoft.com/office/drawing/2016/5/12/chartex" xmlns:cx7="http://schemas.microsoft.com/office/drawing/2016/5/13/chartex" xmlns:cx8="http://schemas.microsoft.com/office/drawing/2016/5/14/chartex" xmlns:mc="http://schemas.openxmlformats.org/markup-compatibility/2006" xmlns:aink="http://schemas.microsoft.com/office/drawing/2016/ink" xmlns:am3d="http://schemas.microsoft.com/office/drawing/2017/model3d" xmlns:o="urn:schemas-microsoft-com:office:office" xmlns:oel="http://schemas.microsoft.com/office/2019/extlst" xmlns:r="http://schemas.openxmlformats.org/officeDocument/2006/relationships" xmlns:m="http://schemas.openxmlformats.org/officeDocument/2006/math" xmlns:v="urn:schemas-microsoft-com:vml" xmlns:wp14="http://schemas.microsoft.com/office/word/2010/wordprocessingDrawing" xmlns:wp="http://schemas.openxmlformats.org/drawingml/2006/wordprocessingDrawing" xmlns:w10="urn:schemas-microsoft-com:office:word" xmlns:w="http://schemas.openxmlformats.org/wordprocessingml/2006/main" xmlns:w14="http://schemas.microsoft.com/office/word/2010/wordml" xmlns:w15="http://schemas.microsoft.com/office/word/2012/wordml" xmlns:w16cex="http://schemas.microsoft.com/office/word/2018/wordml/cex" xmlns:w16cid="http://schemas.microsoft.com/office/word/2016/wordml/cid" xmlns:w16="http://schemas.microsoft.com/office/word/2018/wordml" xmlns:w16sdtdh="http://schemas.microsoft.com/office/word/2020/wordml/sdtdatahash" xmlns:w16se="http://schemas.microsoft.com/office/word/2015/wordml/symex" xmlns:wpg="http://schemas.microsoft.com/office/word/2010/wordprocessingGroup" xmlns:wpi="http://schemas.microsoft.com/office/word/2010/wordprocessingInk" xmlns:wne="http://schemas.microsoft.com/office/word/2006/wordml" xmlns:wps="http://schemas.microsoft.com/office/word/2010/wordprocessingShape" mc:Ignorable="w14 w15 w16se w16cid w16 w16cex w16sdtdh wp14">
+<w:document xmlns:wpc="http://schemas.microsoft.com/office/word/2010/wordprocessingCanvas" xmlns:cx="http://schemas.microsoft.com/office/drawing/2014/chartex" xmlns:cx1="http://schemas.microsoft.com/office/drawing/2015/9/8/chartex" xmlns:cx2="http://schemas.microsoft.com/office/drawing/2015/10/21/chartex" xmlns:cx3="http://schemas.microsoft.com/office/drawing/2016/5/9/chartex" xmlns:cx4="http://schemas.microsoft.com/office/drawing/2016/5/10/chartex" xmlns:cx5="http://schemas.microsoft.com/office/drawing/2016/5/11/chartex" xmlns:cx6="http://schemas.microsoft.com/office/drawing/2016/5/12/chartex" xmlns:cx7="http://schemas.microsoft.com/office/drawing/2016/5/13/chartex" xmlns:cx8="http://schemas.microsoft.com/office/drawing/2016/5/14/chartex" xmlns:mc="http://schemas.openxmlformats.org/markup-compatibility/2006" xmlns:aink="http://schemas.microsoft.com/office/drawing/2016/ink" xmlns:am3d="http://schemas.microsoft.com/office/drawing/2017/model3d" xmlns:o="urn:schemas-microsoft-com:office:office" xmlns:oel="http://schemas.microsoft.com/office/2019/extlst" xmlns:r="http://schemas.openxmlformats.org/officeDocument/2006/relationships" xmlns:m="http://schemas.openxmlformats.org/officeDocument/2006/math" xmlns:v="urn:schemas-microsoft-com:vml" xmlns:wp14="http://schemas.microsoft.com/office/word/2010/wordprocessingDrawing" xmlns:wp="http://schemas.openxmlformats.org/drawingml/2006/wordprocessingDrawing" xmlns:w10="urn:schemas-microsoft-com:office:word" xmlns:w="http://schemas.openxmlformats.org/wordprocessingml/2006/main" xmlns:w14="http://schemas.microsoft.com/office/word/2010/wordml" xmlns:w15="http://schemas.microsoft.com/office/word/2012/wordml" xmlns:w16cex="http://schemas.microsoft.com/office/word/2018/wordml/cex" xmlns:w16cid="http://schemas.microsoft.com/office/word/2016/wordml/cid" xmlns:w16="http://schemas.microsoft.com/office/word/2018/wordml" xmlns:w16du="http://schemas.microsoft.com/office/word/2023/wordml/word16du" xmlns:w16sdtdh="http://schemas.microsoft.com/office/word/2020/wordml/sdtdatahash" xmlns:w16se="http://schemas.microsoft.com/office/word/2015/wordml/symex" xmlns:wpg="http://schemas.microsoft.com/office/word/2010/wordprocessingGroup" xmlns:wpi="http://schemas.microsoft.com/office/word/2010/wordprocessingInk" xmlns:wne="http://schemas.microsoft.com/office/word/2006/wordml" xmlns:wps="http://schemas.microsoft.com/office/word/2010/wordprocessingShape" mc:Ignorable="w14 w15 w16se w16cid w16 w16cex w16sdtdh w16du wp14">
   <w:body>
     <w:p>
       <w:pPr>
@@ -2924,7 +2924,6 @@
                 <w:szCs w:val="22"/>
               </w:rPr>
             </w:pPr>
-            <w:proofErr w:type="spellStart"/>
             <w:r>
               <w:rPr>
                 <w:rFonts w:ascii="Century Gothic" w:eastAsia="Times New Roman" w:hAnsi="Century Gothic" w:cs="Arial"/>
@@ -2934,7 +2933,6 @@
               </w:rPr>
               <w:t>Waypoints</w:t>
             </w:r>
-            <w:proofErr w:type="spellEnd"/>
           </w:p>
         </w:tc>
         <w:tc>
@@ -3207,19 +3205,8 @@
                 <w:sz w:val="22"/>
                 <w:szCs w:val="22"/>
               </w:rPr>
-              <w:t xml:space="preserve">Anzahl der </w:t>
-            </w:r>
-            <w:proofErr w:type="spellStart"/>
-            <w:r>
-              <w:rPr>
-                <w:rFonts w:ascii="Century Gothic" w:eastAsia="Times New Roman" w:hAnsi="Century Gothic" w:cs="Arial"/>
-                <w:color w:val="000000"/>
-                <w:sz w:val="22"/>
-                <w:szCs w:val="22"/>
-              </w:rPr>
-              <w:t>Waypoints</w:t>
-            </w:r>
-            <w:proofErr w:type="spellEnd"/>
+              <w:t>Anzahl der Waypoints</w:t>
+            </w:r>
           </w:p>
         </w:tc>
         <w:tc>
@@ -3346,7 +3333,6 @@
                 <w:szCs w:val="22"/>
               </w:rPr>
             </w:pPr>
-            <w:proofErr w:type="spellStart"/>
             <w:r>
               <w:rPr>
                 <w:rFonts w:ascii="Century Gothic" w:eastAsia="Times New Roman" w:hAnsi="Century Gothic" w:cs="Arial"/>
@@ -3356,7 +3342,6 @@
               </w:rPr>
               <w:t>Routes</w:t>
             </w:r>
-            <w:proofErr w:type="spellEnd"/>
           </w:p>
         </w:tc>
         <w:tc>
@@ -7282,7 +7267,6 @@
                 <w:szCs w:val="20"/>
               </w:rPr>
             </w:pPr>
-            <w:proofErr w:type="spellStart"/>
             <w:r>
               <w:rPr>
                 <w:rFonts w:ascii="Century Gothic" w:eastAsia="Times New Roman" w:hAnsi="Century Gothic" w:cs="Arial"/>
@@ -7292,7 +7276,6 @@
               </w:rPr>
               <w:t>Waypoints</w:t>
             </w:r>
-            <w:proofErr w:type="spellEnd"/>
           </w:p>
         </w:tc>
         <w:tc>
@@ -7673,9 +7656,8 @@
                 <w:sz w:val="20"/>
                 <w:szCs w:val="20"/>
               </w:rPr>
-              <w:t xml:space="preserve"> </w:t>
-            </w:r>
-            <w:proofErr w:type="spellStart"/>
+              <w:t xml:space="preserve"> Latitude</w:t>
+            </w:r>
             <w:r>
               <w:rPr>
                 <w:rFonts w:ascii="Century Gothic" w:eastAsia="Times New Roman" w:hAnsi="Century Gothic" w:cs="Arial"/>
@@ -7683,7 +7665,7 @@
                 <w:sz w:val="20"/>
                 <w:szCs w:val="20"/>
               </w:rPr>
-              <w:t>Latitude</w:t>
+              <w:t>n</w:t>
             </w:r>
             <w:r>
               <w:rPr>
@@ -7692,38 +7674,17 @@
                 <w:sz w:val="20"/>
                 <w:szCs w:val="20"/>
               </w:rPr>
+              <w:t>, Longitude</w:t>
+            </w:r>
+            <w:r>
+              <w:rPr>
+                <w:rFonts w:ascii="Century Gothic" w:eastAsia="Times New Roman" w:hAnsi="Century Gothic" w:cs="Arial"/>
+                <w:color w:val="000000" w:themeColor="text1"/>
+                <w:sz w:val="20"/>
+                <w:szCs w:val="20"/>
+              </w:rPr>
               <w:t>n</w:t>
             </w:r>
-            <w:proofErr w:type="spellEnd"/>
-            <w:r>
-              <w:rPr>
-                <w:rFonts w:ascii="Century Gothic" w:eastAsia="Times New Roman" w:hAnsi="Century Gothic" w:cs="Arial"/>
-                <w:color w:val="000000" w:themeColor="text1"/>
-                <w:sz w:val="20"/>
-                <w:szCs w:val="20"/>
-              </w:rPr>
-              <w:t xml:space="preserve">, </w:t>
-            </w:r>
-            <w:proofErr w:type="spellStart"/>
-            <w:r>
-              <w:rPr>
-                <w:rFonts w:ascii="Century Gothic" w:eastAsia="Times New Roman" w:hAnsi="Century Gothic" w:cs="Arial"/>
-                <w:color w:val="000000" w:themeColor="text1"/>
-                <w:sz w:val="20"/>
-                <w:szCs w:val="20"/>
-              </w:rPr>
-              <w:t>Longitude</w:t>
-            </w:r>
-            <w:r>
-              <w:rPr>
-                <w:rFonts w:ascii="Century Gothic" w:eastAsia="Times New Roman" w:hAnsi="Century Gothic" w:cs="Arial"/>
-                <w:color w:val="000000" w:themeColor="text1"/>
-                <w:sz w:val="20"/>
-                <w:szCs w:val="20"/>
-              </w:rPr>
-              <w:t>n</w:t>
-            </w:r>
-            <w:proofErr w:type="spellEnd"/>
             <w:r>
               <w:rPr>
                 <w:rFonts w:ascii="Century Gothic" w:eastAsia="Times New Roman" w:hAnsi="Century Gothic" w:cs="Arial"/>
@@ -7958,25 +7919,14 @@
                 <w:szCs w:val="20"/>
               </w:rPr>
             </w:pPr>
-            <w:proofErr w:type="spellStart"/>
-            <w:r>
-              <w:rPr>
-                <w:rFonts w:ascii="Century Gothic" w:eastAsia="Times New Roman" w:hAnsi="Century Gothic" w:cs="Arial"/>
-                <w:color w:val="000000"/>
-                <w:sz w:val="20"/>
-                <w:szCs w:val="20"/>
-              </w:rPr>
-              <w:t>Waypoint</w:t>
-            </w:r>
-            <w:proofErr w:type="spellEnd"/>
-            <w:r>
-              <w:rPr>
-                <w:rFonts w:ascii="Century Gothic" w:eastAsia="Times New Roman" w:hAnsi="Century Gothic" w:cs="Arial"/>
-                <w:color w:val="000000"/>
-                <w:sz w:val="20"/>
-                <w:szCs w:val="20"/>
-              </w:rPr>
-              <w:t>-Untermenü mit 1</w:t>
+            <w:r>
+              <w:rPr>
+                <w:rFonts w:ascii="Century Gothic" w:eastAsia="Times New Roman" w:hAnsi="Century Gothic" w:cs="Arial"/>
+                <w:color w:val="000000"/>
+                <w:sz w:val="20"/>
+                <w:szCs w:val="20"/>
+              </w:rPr>
+              <w:t>Waypoint-Untermenü mit 1</w:t>
             </w:r>
           </w:p>
           <w:p>
@@ -8000,27 +7950,7 @@
                 <w:sz w:val="20"/>
                 <w:szCs w:val="20"/>
               </w:rPr>
-              <w:t xml:space="preserve">Bearbeiten von </w:t>
-            </w:r>
-            <w:proofErr w:type="spellStart"/>
-            <w:r>
-              <w:rPr>
-                <w:rFonts w:ascii="Century Gothic" w:eastAsia="Times New Roman" w:hAnsi="Century Gothic" w:cs="Arial"/>
-                <w:color w:val="000000"/>
-                <w:sz w:val="20"/>
-                <w:szCs w:val="20"/>
-              </w:rPr>
-              <w:t>Waypoints</w:t>
-            </w:r>
-            <w:proofErr w:type="spellEnd"/>
-            <w:r>
-              <w:rPr>
-                <w:rFonts w:ascii="Century Gothic" w:eastAsia="Times New Roman" w:hAnsi="Century Gothic" w:cs="Arial"/>
-                <w:color w:val="000000"/>
-                <w:sz w:val="20"/>
-                <w:szCs w:val="20"/>
-              </w:rPr>
-              <w:t xml:space="preserve"> mit 1</w:t>
+              <w:t>Bearbeiten von Waypoints mit 1</w:t>
             </w:r>
           </w:p>
         </w:tc>
@@ -8058,27 +7988,7 @@
                 <w:sz w:val="20"/>
                 <w:szCs w:val="20"/>
               </w:rPr>
-              <w:t xml:space="preserve">ID des </w:t>
-            </w:r>
-            <w:proofErr w:type="spellStart"/>
-            <w:r>
-              <w:rPr>
-                <w:rFonts w:ascii="Century Gothic" w:eastAsia="Times New Roman" w:hAnsi="Century Gothic" w:cs="Arial"/>
-                <w:color w:val="000000" w:themeColor="text1"/>
-                <w:sz w:val="20"/>
-                <w:szCs w:val="20"/>
-              </w:rPr>
-              <w:t>Waypoints</w:t>
-            </w:r>
-            <w:proofErr w:type="spellEnd"/>
-            <w:r>
-              <w:rPr>
-                <w:rFonts w:ascii="Century Gothic" w:eastAsia="Times New Roman" w:hAnsi="Century Gothic" w:cs="Arial"/>
-                <w:color w:val="000000" w:themeColor="text1"/>
-                <w:sz w:val="20"/>
-                <w:szCs w:val="20"/>
-              </w:rPr>
-              <w:t xml:space="preserve"> eingeben</w:t>
+              <w:t>ID des Waypoints eingeben</w:t>
             </w:r>
           </w:p>
           <w:p>
@@ -8119,7 +8029,6 @@
                 <w:szCs w:val="20"/>
               </w:rPr>
             </w:pPr>
-            <w:proofErr w:type="spellStart"/>
             <w:r>
               <w:rPr>
                 <w:rFonts w:ascii="Century Gothic" w:eastAsia="Times New Roman" w:hAnsi="Century Gothic" w:cs="Arial"/>
@@ -8127,17 +8036,7 @@
                 <w:sz w:val="20"/>
                 <w:szCs w:val="20"/>
               </w:rPr>
-              <w:t>Longitude</w:t>
-            </w:r>
-            <w:proofErr w:type="spellEnd"/>
-            <w:r>
-              <w:rPr>
-                <w:rFonts w:ascii="Century Gothic" w:eastAsia="Times New Roman" w:hAnsi="Century Gothic" w:cs="Arial"/>
-                <w:color w:val="000000" w:themeColor="text1"/>
-                <w:sz w:val="20"/>
-                <w:szCs w:val="20"/>
-              </w:rPr>
-              <w:t xml:space="preserve"> eingeben</w:t>
+              <w:t>Longitude eingeben</w:t>
             </w:r>
           </w:p>
         </w:tc>
@@ -8648,27 +8547,7 @@
                 <w:sz w:val="20"/>
                 <w:szCs w:val="20"/>
               </w:rPr>
-              <w:t xml:space="preserve">Bei </w:t>
-            </w:r>
-            <w:proofErr w:type="spellStart"/>
-            <w:r>
-              <w:rPr>
-                <w:rFonts w:ascii="Century Gothic" w:eastAsia="Times New Roman" w:hAnsi="Century Gothic" w:cs="Arial"/>
-                <w:color w:val="000000"/>
-                <w:sz w:val="20"/>
-                <w:szCs w:val="20"/>
-              </w:rPr>
-              <w:t>Longitude</w:t>
-            </w:r>
-            <w:proofErr w:type="spellEnd"/>
-            <w:r>
-              <w:rPr>
-                <w:rFonts w:ascii="Century Gothic" w:eastAsia="Times New Roman" w:hAnsi="Century Gothic" w:cs="Arial"/>
-                <w:color w:val="000000"/>
-                <w:sz w:val="20"/>
-                <w:szCs w:val="20"/>
-              </w:rPr>
-              <w:t xml:space="preserve"> gleich -70</w:t>
+              <w:t>Bei Longitude gleich -70</w:t>
             </w:r>
             <w:r>
               <w:rPr>
@@ -9447,9 +9326,8 @@
                 <w:sz w:val="20"/>
                 <w:szCs w:val="20"/>
               </w:rPr>
-              <w:t xml:space="preserve">Es wird erwartet, dass das Programm </w:t>
-            </w:r>
-            <w:proofErr w:type="spellStart"/>
+              <w:t>Es wird erwartet, dass das Programm W</w:t>
+            </w:r>
             <w:r>
               <w:rPr>
                 <w:rFonts w:ascii="Century Gothic" w:eastAsia="Times New Roman" w:hAnsi="Century Gothic" w:cs="Arial"/>
@@ -9457,7 +9335,7 @@
                 <w:sz w:val="20"/>
                 <w:szCs w:val="20"/>
               </w:rPr>
-              <w:t>W</w:t>
+              <w:t>aypoints</w:t>
             </w:r>
             <w:r>
               <w:rPr>
@@ -9466,9 +9344,8 @@
                 <w:sz w:val="20"/>
                 <w:szCs w:val="20"/>
               </w:rPr>
-              <w:t>aypoints</w:t>
-            </w:r>
-            <w:proofErr w:type="spellEnd"/>
+              <w:t xml:space="preserve"> mit den einzelnen </w:t>
+            </w:r>
             <w:r>
               <w:rPr>
                 <w:rFonts w:ascii="Century Gothic" w:eastAsia="Times New Roman" w:hAnsi="Century Gothic" w:cs="Arial"/>
@@ -9476,9 +9353,8 @@
                 <w:sz w:val="20"/>
                 <w:szCs w:val="20"/>
               </w:rPr>
-              <w:t xml:space="preserve"> mit den einzelnen </w:t>
-            </w:r>
-            <w:proofErr w:type="spellStart"/>
+              <w:t>Latitude</w:t>
+            </w:r>
             <w:r>
               <w:rPr>
                 <w:rFonts w:ascii="Century Gothic" w:eastAsia="Times New Roman" w:hAnsi="Century Gothic" w:cs="Arial"/>
@@ -9486,7 +9362,7 @@
                 <w:sz w:val="20"/>
                 <w:szCs w:val="20"/>
               </w:rPr>
-              <w:t>Latitude</w:t>
+              <w:t>n</w:t>
             </w:r>
             <w:r>
               <w:rPr>
@@ -9495,38 +9371,17 @@
                 <w:sz w:val="20"/>
                 <w:szCs w:val="20"/>
               </w:rPr>
+              <w:t>, Longitude</w:t>
+            </w:r>
+            <w:r>
+              <w:rPr>
+                <w:rFonts w:ascii="Century Gothic" w:eastAsia="Times New Roman" w:hAnsi="Century Gothic" w:cs="Arial"/>
+                <w:color w:val="000000" w:themeColor="text1"/>
+                <w:sz w:val="20"/>
+                <w:szCs w:val="20"/>
+              </w:rPr>
               <w:t>n</w:t>
             </w:r>
-            <w:proofErr w:type="spellEnd"/>
-            <w:r>
-              <w:rPr>
-                <w:rFonts w:ascii="Century Gothic" w:eastAsia="Times New Roman" w:hAnsi="Century Gothic" w:cs="Arial"/>
-                <w:color w:val="000000" w:themeColor="text1"/>
-                <w:sz w:val="20"/>
-                <w:szCs w:val="20"/>
-              </w:rPr>
-              <w:t xml:space="preserve">, </w:t>
-            </w:r>
-            <w:proofErr w:type="spellStart"/>
-            <w:r>
-              <w:rPr>
-                <w:rFonts w:ascii="Century Gothic" w:eastAsia="Times New Roman" w:hAnsi="Century Gothic" w:cs="Arial"/>
-                <w:color w:val="000000" w:themeColor="text1"/>
-                <w:sz w:val="20"/>
-                <w:szCs w:val="20"/>
-              </w:rPr>
-              <w:t>Longitude</w:t>
-            </w:r>
-            <w:r>
-              <w:rPr>
-                <w:rFonts w:ascii="Century Gothic" w:eastAsia="Times New Roman" w:hAnsi="Century Gothic" w:cs="Arial"/>
-                <w:color w:val="000000" w:themeColor="text1"/>
-                <w:sz w:val="20"/>
-                <w:szCs w:val="20"/>
-              </w:rPr>
-              <w:t>n</w:t>
-            </w:r>
-            <w:proofErr w:type="spellEnd"/>
             <w:r>
               <w:rPr>
                 <w:rFonts w:ascii="Century Gothic" w:eastAsia="Times New Roman" w:hAnsi="Century Gothic" w:cs="Arial"/>
@@ -10238,27 +10093,7 @@
                 <w:sz w:val="20"/>
                 <w:szCs w:val="20"/>
               </w:rPr>
-              <w:t xml:space="preserve">Es werden zwei </w:t>
-            </w:r>
-            <w:proofErr w:type="spellStart"/>
-            <w:r>
-              <w:rPr>
-                <w:rFonts w:ascii="Century Gothic" w:eastAsia="Times New Roman" w:hAnsi="Century Gothic" w:cs="Arial"/>
-                <w:color w:val="000000"/>
-                <w:sz w:val="20"/>
-                <w:szCs w:val="20"/>
-              </w:rPr>
-              <w:t>Waypoints</w:t>
-            </w:r>
-            <w:proofErr w:type="spellEnd"/>
-            <w:r>
-              <w:rPr>
-                <w:rFonts w:ascii="Century Gothic" w:eastAsia="Times New Roman" w:hAnsi="Century Gothic" w:cs="Arial"/>
-                <w:color w:val="000000"/>
-                <w:sz w:val="20"/>
-                <w:szCs w:val="20"/>
-              </w:rPr>
-              <w:t xml:space="preserve"> ausgewählt dessen Höhendifferenz berechnet werden soll.</w:t>
+              <w:t>Es werden zwei Waypoints ausgewählt dessen Höhendifferenz berechnet werden soll.</w:t>
             </w:r>
           </w:p>
         </w:tc>
@@ -10364,27 +10199,7 @@
                 <w:sz w:val="20"/>
                 <w:szCs w:val="20"/>
               </w:rPr>
-              <w:t>Test: „</w:t>
-            </w:r>
-            <w:proofErr w:type="spellStart"/>
-            <w:r>
-              <w:rPr>
-                <w:rFonts w:ascii="Century Gothic" w:eastAsia="Times New Roman" w:hAnsi="Century Gothic" w:cs="Arial"/>
-                <w:color w:val="000000"/>
-                <w:sz w:val="20"/>
-                <w:szCs w:val="20"/>
-              </w:rPr>
-              <w:t>Waypoints</w:t>
-            </w:r>
-            <w:proofErr w:type="spellEnd"/>
-            <w:r>
-              <w:rPr>
-                <w:rFonts w:ascii="Century Gothic" w:eastAsia="Times New Roman" w:hAnsi="Century Gothic" w:cs="Arial"/>
-                <w:color w:val="000000"/>
-                <w:sz w:val="20"/>
-                <w:szCs w:val="20"/>
-              </w:rPr>
-              <w:t>“ muss bestanden sein</w:t>
+              <w:t>Test: „Waypoints“ muss bestanden sein</w:t>
             </w:r>
           </w:p>
         </w:tc>
@@ -10502,25 +10317,14 @@
                 <w:szCs w:val="20"/>
               </w:rPr>
             </w:pPr>
-            <w:proofErr w:type="spellStart"/>
-            <w:r>
-              <w:rPr>
-                <w:rFonts w:ascii="Century Gothic" w:eastAsia="Times New Roman" w:hAnsi="Century Gothic" w:cs="Arial"/>
-                <w:color w:val="000000"/>
-                <w:sz w:val="20"/>
-                <w:szCs w:val="20"/>
-              </w:rPr>
-              <w:t>Waypoint</w:t>
-            </w:r>
-            <w:proofErr w:type="spellEnd"/>
-            <w:r>
-              <w:rPr>
-                <w:rFonts w:ascii="Century Gothic" w:eastAsia="Times New Roman" w:hAnsi="Century Gothic" w:cs="Arial"/>
-                <w:color w:val="000000"/>
-                <w:sz w:val="20"/>
-                <w:szCs w:val="20"/>
-              </w:rPr>
-              <w:t>-Untermenü mit 1</w:t>
+            <w:r>
+              <w:rPr>
+                <w:rFonts w:ascii="Century Gothic" w:eastAsia="Times New Roman" w:hAnsi="Century Gothic" w:cs="Arial"/>
+                <w:color w:val="000000"/>
+                <w:sz w:val="20"/>
+                <w:szCs w:val="20"/>
+              </w:rPr>
+              <w:t>Waypoint-Untermenü mit 1</w:t>
             </w:r>
           </w:p>
         </w:tc>
@@ -10582,27 +10386,7 @@
                 <w:sz w:val="20"/>
                 <w:szCs w:val="20"/>
               </w:rPr>
-              <w:t xml:space="preserve">ID des ersten </w:t>
-            </w:r>
-            <w:proofErr w:type="spellStart"/>
-            <w:r>
-              <w:rPr>
-                <w:rFonts w:ascii="Century Gothic" w:eastAsia="Times New Roman" w:hAnsi="Century Gothic" w:cs="Arial"/>
-                <w:color w:val="000000" w:themeColor="text1"/>
-                <w:sz w:val="20"/>
-                <w:szCs w:val="20"/>
-              </w:rPr>
-              <w:t>Waypoints</w:t>
-            </w:r>
-            <w:proofErr w:type="spellEnd"/>
-            <w:r>
-              <w:rPr>
-                <w:rFonts w:ascii="Century Gothic" w:eastAsia="Times New Roman" w:hAnsi="Century Gothic" w:cs="Arial"/>
-                <w:color w:val="000000" w:themeColor="text1"/>
-                <w:sz w:val="20"/>
-                <w:szCs w:val="20"/>
-              </w:rPr>
-              <w:t xml:space="preserve"> eingeben</w:t>
+              <w:t>ID des ersten Waypoints eingeben</w:t>
             </w:r>
           </w:p>
         </w:tc>
@@ -10640,39 +10424,8 @@
                 <w:sz w:val="20"/>
                 <w:szCs w:val="20"/>
               </w:rPr>
-              <w:t xml:space="preserve">ID des zweiten </w:t>
-            </w:r>
-            <w:proofErr w:type="spellStart"/>
-            <w:r>
-              <w:rPr>
-                <w:rFonts w:ascii="Century Gothic" w:eastAsia="Times New Roman" w:hAnsi="Century Gothic" w:cs="Arial"/>
-                <w:color w:val="000000" w:themeColor="text1"/>
-                <w:sz w:val="20"/>
-                <w:szCs w:val="20"/>
-              </w:rPr>
-              <w:t>Waypoints</w:t>
-            </w:r>
-            <w:proofErr w:type="spellEnd"/>
-            <w:r>
-              <w:rPr>
-                <w:rFonts w:ascii="Century Gothic" w:eastAsia="Times New Roman" w:hAnsi="Century Gothic" w:cs="Arial"/>
-                <w:color w:val="000000" w:themeColor="text1"/>
-                <w:sz w:val="20"/>
-                <w:szCs w:val="20"/>
-              </w:rPr>
-              <w:t xml:space="preserve"> </w:t>
-            </w:r>
-            <w:proofErr w:type="spellStart"/>
-            <w:r>
-              <w:rPr>
-                <w:rFonts w:ascii="Century Gothic" w:eastAsia="Times New Roman" w:hAnsi="Century Gothic" w:cs="Arial"/>
-                <w:color w:val="000000" w:themeColor="text1"/>
-                <w:sz w:val="20"/>
-                <w:szCs w:val="20"/>
-              </w:rPr>
-              <w:t>engeben</w:t>
-            </w:r>
-            <w:proofErr w:type="spellEnd"/>
+              <w:t>ID des zweiten Waypoints engeben</w:t>
+            </w:r>
           </w:p>
           <w:p>
             <w:pPr>
@@ -11917,27 +11670,7 @@
                 <w:sz w:val="20"/>
                 <w:szCs w:val="20"/>
               </w:rPr>
-              <w:t xml:space="preserve"> </w:t>
-            </w:r>
-            <w:proofErr w:type="spellStart"/>
-            <w:r>
-              <w:rPr>
-                <w:rFonts w:ascii="Century Gothic" w:eastAsia="Times New Roman" w:hAnsi="Century Gothic" w:cs="Arial"/>
-                <w:color w:val="000000"/>
-                <w:sz w:val="20"/>
-                <w:szCs w:val="20"/>
-              </w:rPr>
-              <w:t>Waypoints</w:t>
-            </w:r>
-            <w:proofErr w:type="spellEnd"/>
-            <w:r>
-              <w:rPr>
-                <w:rFonts w:ascii="Century Gothic" w:eastAsia="Times New Roman" w:hAnsi="Century Gothic" w:cs="Arial"/>
-                <w:color w:val="000000"/>
-                <w:sz w:val="20"/>
-                <w:szCs w:val="20"/>
-              </w:rPr>
-              <w:t xml:space="preserve"> soll vom Programm berechnet und ausgegeben w</w:t>
+              <w:t xml:space="preserve"> Waypoints soll vom Programm berechnet und ausgegeben w</w:t>
             </w:r>
             <w:r>
               <w:rPr>
@@ -12285,19 +12018,8 @@
                 <w:sz w:val="20"/>
                 <w:szCs w:val="20"/>
               </w:rPr>
-              <w:t xml:space="preserve">Anzahl der </w:t>
-            </w:r>
-            <w:proofErr w:type="spellStart"/>
-            <w:r>
-              <w:rPr>
-                <w:rFonts w:ascii="Century Gothic" w:eastAsia="Times New Roman" w:hAnsi="Century Gothic" w:cs="Arial"/>
-                <w:color w:val="000000"/>
-                <w:sz w:val="20"/>
-                <w:szCs w:val="20"/>
-              </w:rPr>
-              <w:t>Waypoints</w:t>
-            </w:r>
-            <w:proofErr w:type="spellEnd"/>
+              <w:t>Anzahl der Waypoints</w:t>
+            </w:r>
           </w:p>
         </w:tc>
         <w:tc>
@@ -14083,9 +13805,8 @@
                 <w:sz w:val="20"/>
                 <w:szCs w:val="20"/>
               </w:rPr>
-              <w:t xml:space="preserve"> Datei vorhandenen </w:t>
-            </w:r>
-            <w:proofErr w:type="spellStart"/>
+              <w:t xml:space="preserve"> Datei vorhandenen W</w:t>
+            </w:r>
             <w:r>
               <w:rPr>
                 <w:rFonts w:ascii="Century Gothic" w:eastAsia="Times New Roman" w:hAnsi="Century Gothic" w:cs="Arial"/>
@@ -14093,18 +13814,8 @@
                 <w:sz w:val="20"/>
                 <w:szCs w:val="20"/>
               </w:rPr>
-              <w:t>W</w:t>
-            </w:r>
-            <w:r>
-              <w:rPr>
-                <w:rFonts w:ascii="Century Gothic" w:eastAsia="Times New Roman" w:hAnsi="Century Gothic" w:cs="Arial"/>
-                <w:color w:val="000000" w:themeColor="text1"/>
-                <w:sz w:val="20"/>
-                <w:szCs w:val="20"/>
-              </w:rPr>
               <w:t>aypoints</w:t>
             </w:r>
-            <w:proofErr w:type="spellEnd"/>
             <w:r>
               <w:rPr>
                 <w:rFonts w:ascii="Century Gothic" w:eastAsia="Times New Roman" w:hAnsi="Century Gothic" w:cs="Arial"/>
@@ -14445,7 +14156,6 @@
                 <w:szCs w:val="20"/>
               </w:rPr>
             </w:pPr>
-            <w:proofErr w:type="spellStart"/>
             <w:r>
               <w:rPr>
                 <w:rFonts w:ascii="Century Gothic" w:eastAsia="Times New Roman" w:hAnsi="Century Gothic" w:cs="Arial"/>
@@ -14455,7 +14165,6 @@
               </w:rPr>
               <w:t>Routes</w:t>
             </w:r>
-            <w:proofErr w:type="spellEnd"/>
           </w:p>
         </w:tc>
         <w:tc>
@@ -14827,9 +14536,8 @@
                 <w:sz w:val="20"/>
                 <w:szCs w:val="20"/>
               </w:rPr>
-              <w:t xml:space="preserve"> </w:t>
-            </w:r>
-            <w:proofErr w:type="spellStart"/>
+              <w:t xml:space="preserve"> Latitude</w:t>
+            </w:r>
             <w:r>
               <w:rPr>
                 <w:rFonts w:ascii="Century Gothic" w:eastAsia="Times New Roman" w:hAnsi="Century Gothic" w:cs="Arial"/>
@@ -14837,7 +14545,7 @@
                 <w:sz w:val="20"/>
                 <w:szCs w:val="20"/>
               </w:rPr>
-              <w:t>Latitude</w:t>
+              <w:t>n</w:t>
             </w:r>
             <w:r>
               <w:rPr>
@@ -14846,9 +14554,17 @@
                 <w:sz w:val="20"/>
                 <w:szCs w:val="20"/>
               </w:rPr>
+              <w:t>, Longitude</w:t>
+            </w:r>
+            <w:r>
+              <w:rPr>
+                <w:rFonts w:ascii="Century Gothic" w:eastAsia="Times New Roman" w:hAnsi="Century Gothic" w:cs="Arial"/>
+                <w:color w:val="000000" w:themeColor="text1"/>
+                <w:sz w:val="20"/>
+                <w:szCs w:val="20"/>
+              </w:rPr>
               <w:t>n</w:t>
             </w:r>
-            <w:proofErr w:type="spellEnd"/>
             <w:r>
               <w:rPr>
                 <w:rFonts w:ascii="Century Gothic" w:eastAsia="Times New Roman" w:hAnsi="Century Gothic" w:cs="Arial"/>
@@ -14856,9 +14572,8 @@
                 <w:sz w:val="20"/>
                 <w:szCs w:val="20"/>
               </w:rPr>
-              <w:t xml:space="preserve">, </w:t>
-            </w:r>
-            <w:proofErr w:type="spellStart"/>
+              <w:t xml:space="preserve"> und Elevation</w:t>
+            </w:r>
             <w:r>
               <w:rPr>
                 <w:rFonts w:ascii="Century Gothic" w:eastAsia="Times New Roman" w:hAnsi="Century Gothic" w:cs="Arial"/>
@@ -14866,7 +14581,7 @@
                 <w:sz w:val="20"/>
                 <w:szCs w:val="20"/>
               </w:rPr>
-              <w:t>Longitude</w:t>
+              <w:t>en von W</w:t>
             </w:r>
             <w:r>
               <w:rPr>
@@ -14875,47 +14590,8 @@
                 <w:sz w:val="20"/>
                 <w:szCs w:val="20"/>
               </w:rPr>
-              <w:t>n</w:t>
-            </w:r>
-            <w:proofErr w:type="spellEnd"/>
-            <w:r>
-              <w:rPr>
-                <w:rFonts w:ascii="Century Gothic" w:eastAsia="Times New Roman" w:hAnsi="Century Gothic" w:cs="Arial"/>
-                <w:color w:val="000000" w:themeColor="text1"/>
-                <w:sz w:val="20"/>
-                <w:szCs w:val="20"/>
-              </w:rPr>
-              <w:t xml:space="preserve"> und Elevation</w:t>
-            </w:r>
-            <w:r>
-              <w:rPr>
-                <w:rFonts w:ascii="Century Gothic" w:eastAsia="Times New Roman" w:hAnsi="Century Gothic" w:cs="Arial"/>
-                <w:color w:val="000000" w:themeColor="text1"/>
-                <w:sz w:val="20"/>
-                <w:szCs w:val="20"/>
-              </w:rPr>
-              <w:t xml:space="preserve">en von </w:t>
-            </w:r>
-            <w:proofErr w:type="spellStart"/>
-            <w:r>
-              <w:rPr>
-                <w:rFonts w:ascii="Century Gothic" w:eastAsia="Times New Roman" w:hAnsi="Century Gothic" w:cs="Arial"/>
-                <w:color w:val="000000" w:themeColor="text1"/>
-                <w:sz w:val="20"/>
-                <w:szCs w:val="20"/>
-              </w:rPr>
-              <w:t>W</w:t>
-            </w:r>
-            <w:r>
-              <w:rPr>
-                <w:rFonts w:ascii="Century Gothic" w:eastAsia="Times New Roman" w:hAnsi="Century Gothic" w:cs="Arial"/>
-                <w:color w:val="000000" w:themeColor="text1"/>
-                <w:sz w:val="20"/>
-                <w:szCs w:val="20"/>
-              </w:rPr>
               <w:t>aypoints</w:t>
             </w:r>
-            <w:proofErr w:type="spellEnd"/>
             <w:r>
               <w:rPr>
                 <w:rFonts w:ascii="Century Gothic" w:eastAsia="Times New Roman" w:hAnsi="Century Gothic" w:cs="Arial"/>
@@ -15099,25 +14775,14 @@
                 <w:szCs w:val="20"/>
               </w:rPr>
             </w:pPr>
-            <w:proofErr w:type="spellStart"/>
-            <w:r>
-              <w:rPr>
-                <w:rFonts w:ascii="Century Gothic" w:eastAsia="Times New Roman" w:hAnsi="Century Gothic" w:cs="Arial"/>
-                <w:color w:val="000000"/>
-                <w:sz w:val="20"/>
-                <w:szCs w:val="20"/>
-              </w:rPr>
-              <w:t>Ausählen</w:t>
-            </w:r>
-            <w:proofErr w:type="spellEnd"/>
-            <w:r>
-              <w:rPr>
-                <w:rFonts w:ascii="Century Gothic" w:eastAsia="Times New Roman" w:hAnsi="Century Gothic" w:cs="Arial"/>
-                <w:color w:val="000000"/>
-                <w:sz w:val="20"/>
-                <w:szCs w:val="20"/>
-              </w:rPr>
-              <w:t xml:space="preserve"> einer GPX-Datei mit 1</w:t>
+            <w:r>
+              <w:rPr>
+                <w:rFonts w:ascii="Century Gothic" w:eastAsia="Times New Roman" w:hAnsi="Century Gothic" w:cs="Arial"/>
+                <w:color w:val="000000"/>
+                <w:sz w:val="20"/>
+                <w:szCs w:val="20"/>
+              </w:rPr>
+              <w:t>Ausählen einer GPX-Datei mit 1</w:t>
             </w:r>
           </w:p>
           <w:p>
@@ -15165,27 +14830,7 @@
                 <w:sz w:val="20"/>
                 <w:szCs w:val="20"/>
               </w:rPr>
-              <w:t xml:space="preserve">Bearbeiten von </w:t>
-            </w:r>
-            <w:proofErr w:type="spellStart"/>
-            <w:r>
-              <w:rPr>
-                <w:rFonts w:ascii="Century Gothic" w:eastAsia="Times New Roman" w:hAnsi="Century Gothic" w:cs="Arial"/>
-                <w:color w:val="000000"/>
-                <w:sz w:val="20"/>
-                <w:szCs w:val="20"/>
-              </w:rPr>
-              <w:t>Routes</w:t>
-            </w:r>
-            <w:proofErr w:type="spellEnd"/>
-            <w:r>
-              <w:rPr>
-                <w:rFonts w:ascii="Century Gothic" w:eastAsia="Times New Roman" w:hAnsi="Century Gothic" w:cs="Arial"/>
-                <w:color w:val="000000"/>
-                <w:sz w:val="20"/>
-                <w:szCs w:val="20"/>
-              </w:rPr>
-              <w:t xml:space="preserve"> mit 1</w:t>
+              <w:t>Bearbeiten von Routes mit 1</w:t>
             </w:r>
           </w:p>
           <w:p>
@@ -15295,27 +14940,7 @@
                 <w:sz w:val="20"/>
                 <w:szCs w:val="20"/>
               </w:rPr>
-              <w:t xml:space="preserve">ID des </w:t>
-            </w:r>
-            <w:proofErr w:type="spellStart"/>
-            <w:r>
-              <w:rPr>
-                <w:rFonts w:ascii="Century Gothic" w:eastAsia="Times New Roman" w:hAnsi="Century Gothic" w:cs="Arial"/>
-                <w:color w:val="000000"/>
-                <w:sz w:val="20"/>
-                <w:szCs w:val="20"/>
-              </w:rPr>
-              <w:t>Waypoints</w:t>
-            </w:r>
-            <w:proofErr w:type="spellEnd"/>
-            <w:r>
-              <w:rPr>
-                <w:rFonts w:ascii="Century Gothic" w:eastAsia="Times New Roman" w:hAnsi="Century Gothic" w:cs="Arial"/>
-                <w:color w:val="000000"/>
-                <w:sz w:val="20"/>
-                <w:szCs w:val="20"/>
-              </w:rPr>
-              <w:t xml:space="preserve"> eingeben</w:t>
+              <w:t>ID des Waypoints eingeben</w:t>
             </w:r>
           </w:p>
           <w:p>
@@ -15370,25 +14995,14 @@
                 <w:szCs w:val="20"/>
               </w:rPr>
             </w:pPr>
-            <w:proofErr w:type="spellStart"/>
-            <w:r>
-              <w:rPr>
-                <w:rFonts w:ascii="Century Gothic" w:eastAsia="Times New Roman" w:hAnsi="Century Gothic" w:cs="Arial"/>
-                <w:color w:val="000000"/>
-                <w:sz w:val="20"/>
-                <w:szCs w:val="20"/>
-              </w:rPr>
-              <w:t>Longitude</w:t>
-            </w:r>
-            <w:proofErr w:type="spellEnd"/>
-            <w:r>
-              <w:rPr>
-                <w:rFonts w:ascii="Century Gothic" w:eastAsia="Times New Roman" w:hAnsi="Century Gothic" w:cs="Arial"/>
-                <w:color w:val="000000"/>
-                <w:sz w:val="20"/>
-                <w:szCs w:val="20"/>
-              </w:rPr>
-              <w:t xml:space="preserve"> eingeben</w:t>
+            <w:r>
+              <w:rPr>
+                <w:rFonts w:ascii="Century Gothic" w:eastAsia="Times New Roman" w:hAnsi="Century Gothic" w:cs="Arial"/>
+                <w:color w:val="000000"/>
+                <w:sz w:val="20"/>
+                <w:szCs w:val="20"/>
+              </w:rPr>
+              <w:t>Longitude eingeben</w:t>
             </w:r>
           </w:p>
           <w:p>
@@ -15775,6 +15389,15 @@
               </w:rPr>
               <w:t> </w:t>
             </w:r>
+            <w:r>
+              <w:rPr>
+                <w:rFonts w:ascii="Century Gothic" w:eastAsia="Times New Roman" w:hAnsi="Century Gothic" w:cs="Arial"/>
+                <w:color w:val="000000"/>
+                <w:sz w:val="22"/>
+                <w:szCs w:val="22"/>
+              </w:rPr>
+              <w:t>1</w:t>
+            </w:r>
           </w:p>
         </w:tc>
         <w:tc>
@@ -15809,6 +15432,15 @@
               </w:rPr>
               <w:t> </w:t>
             </w:r>
+            <w:r>
+              <w:rPr>
+                <w:rFonts w:ascii="Century Gothic" w:eastAsia="Times New Roman" w:hAnsi="Century Gothic" w:cs="Arial"/>
+                <w:color w:val="000000"/>
+                <w:sz w:val="22"/>
+                <w:szCs w:val="22"/>
+              </w:rPr>
+              <w:t>V0.76</w:t>
+            </w:r>
           </w:p>
         </w:tc>
         <w:tc>
@@ -15835,6 +15467,15 @@
                 <w:szCs w:val="20"/>
               </w:rPr>
             </w:pPr>
+            <w:r>
+              <w:rPr>
+                <w:rFonts w:ascii="Century Gothic" w:eastAsia="Times New Roman" w:hAnsi="Century Gothic" w:cs="Arial"/>
+                <w:color w:val="000000"/>
+                <w:sz w:val="20"/>
+                <w:szCs w:val="20"/>
+              </w:rPr>
+              <w:t>14.06.2024</w:t>
+            </w:r>
           </w:p>
         </w:tc>
         <w:tc>
@@ -15869,6 +15510,15 @@
               </w:rPr>
               <w:t> </w:t>
             </w:r>
+            <w:r>
+              <w:rPr>
+                <w:rFonts w:ascii="Century Gothic" w:eastAsia="Times New Roman" w:hAnsi="Century Gothic" w:cs="Arial"/>
+                <w:color w:val="000000"/>
+                <w:sz w:val="20"/>
+                <w:szCs w:val="20"/>
+              </w:rPr>
+              <w:t>Programm stürzt ab nach Eingabe der neuen Werte</w:t>
+            </w:r>
           </w:p>
         </w:tc>
         <w:tc>
@@ -15902,6 +15552,15 @@
                 <w:szCs w:val="20"/>
               </w:rPr>
               <w:t> </w:t>
+            </w:r>
+            <w:r>
+              <w:rPr>
+                <w:rFonts w:ascii="Century Gothic" w:eastAsia="Times New Roman" w:hAnsi="Century Gothic" w:cs="Arial"/>
+                <w:color w:val="000000"/>
+                <w:sz w:val="20"/>
+                <w:szCs w:val="20"/>
+              </w:rPr>
+              <w:t>nicht bestanden</w:t>
             </w:r>
           </w:p>
         </w:tc>
@@ -16637,9 +16296,8 @@
                 <w:sz w:val="20"/>
                 <w:szCs w:val="20"/>
               </w:rPr>
-              <w:t xml:space="preserve"> </w:t>
-            </w:r>
-            <w:proofErr w:type="spellStart"/>
+              <w:t xml:space="preserve"> Latitude</w:t>
+            </w:r>
             <w:r>
               <w:rPr>
                 <w:rFonts w:ascii="Century Gothic" w:eastAsia="Times New Roman" w:hAnsi="Century Gothic" w:cs="Arial"/>
@@ -16647,7 +16305,7 @@
                 <w:sz w:val="20"/>
                 <w:szCs w:val="20"/>
               </w:rPr>
-              <w:t>Latitude</w:t>
+              <w:t>n</w:t>
             </w:r>
             <w:r>
               <w:rPr>
@@ -16656,9 +16314,17 @@
                 <w:sz w:val="20"/>
                 <w:szCs w:val="20"/>
               </w:rPr>
+              <w:t>, Longitude</w:t>
+            </w:r>
+            <w:r>
+              <w:rPr>
+                <w:rFonts w:ascii="Century Gothic" w:eastAsia="Times New Roman" w:hAnsi="Century Gothic" w:cs="Arial"/>
+                <w:color w:val="000000" w:themeColor="text1"/>
+                <w:sz w:val="20"/>
+                <w:szCs w:val="20"/>
+              </w:rPr>
               <w:t>n</w:t>
             </w:r>
-            <w:proofErr w:type="spellEnd"/>
             <w:r>
               <w:rPr>
                 <w:rFonts w:ascii="Century Gothic" w:eastAsia="Times New Roman" w:hAnsi="Century Gothic" w:cs="Arial"/>
@@ -16666,9 +16332,8 @@
                 <w:sz w:val="20"/>
                 <w:szCs w:val="20"/>
               </w:rPr>
-              <w:t xml:space="preserve">, </w:t>
-            </w:r>
-            <w:proofErr w:type="spellStart"/>
+              <w:t xml:space="preserve"> und Elevation</w:t>
+            </w:r>
             <w:r>
               <w:rPr>
                 <w:rFonts w:ascii="Century Gothic" w:eastAsia="Times New Roman" w:hAnsi="Century Gothic" w:cs="Arial"/>
@@ -16676,7 +16341,7 @@
                 <w:sz w:val="20"/>
                 <w:szCs w:val="20"/>
               </w:rPr>
-              <w:t>Longitude</w:t>
+              <w:t>en einzelner W</w:t>
             </w:r>
             <w:r>
               <w:rPr>
@@ -16685,47 +16350,8 @@
                 <w:sz w:val="20"/>
                 <w:szCs w:val="20"/>
               </w:rPr>
-              <w:t>n</w:t>
-            </w:r>
-            <w:proofErr w:type="spellEnd"/>
-            <w:r>
-              <w:rPr>
-                <w:rFonts w:ascii="Century Gothic" w:eastAsia="Times New Roman" w:hAnsi="Century Gothic" w:cs="Arial"/>
-                <w:color w:val="000000" w:themeColor="text1"/>
-                <w:sz w:val="20"/>
-                <w:szCs w:val="20"/>
-              </w:rPr>
-              <w:t xml:space="preserve"> und Elevation</w:t>
-            </w:r>
-            <w:r>
-              <w:rPr>
-                <w:rFonts w:ascii="Century Gothic" w:eastAsia="Times New Roman" w:hAnsi="Century Gothic" w:cs="Arial"/>
-                <w:color w:val="000000" w:themeColor="text1"/>
-                <w:sz w:val="20"/>
-                <w:szCs w:val="20"/>
-              </w:rPr>
-              <w:t xml:space="preserve">en einzelner </w:t>
-            </w:r>
-            <w:proofErr w:type="spellStart"/>
-            <w:r>
-              <w:rPr>
-                <w:rFonts w:ascii="Century Gothic" w:eastAsia="Times New Roman" w:hAnsi="Century Gothic" w:cs="Arial"/>
-                <w:color w:val="000000" w:themeColor="text1"/>
-                <w:sz w:val="20"/>
-                <w:szCs w:val="20"/>
-              </w:rPr>
-              <w:t>W</w:t>
-            </w:r>
-            <w:r>
-              <w:rPr>
-                <w:rFonts w:ascii="Century Gothic" w:eastAsia="Times New Roman" w:hAnsi="Century Gothic" w:cs="Arial"/>
-                <w:color w:val="000000" w:themeColor="text1"/>
-                <w:sz w:val="20"/>
-                <w:szCs w:val="20"/>
-              </w:rPr>
               <w:t>aypoints</w:t>
             </w:r>
-            <w:proofErr w:type="spellEnd"/>
             <w:r>
               <w:rPr>
                 <w:rFonts w:ascii="Century Gothic" w:eastAsia="Times New Roman" w:hAnsi="Century Gothic" w:cs="Arial"/>
@@ -17595,25 +17221,14 @@
                 <w:szCs w:val="20"/>
               </w:rPr>
             </w:pPr>
-            <w:proofErr w:type="spellStart"/>
-            <w:r>
-              <w:rPr>
-                <w:rFonts w:ascii="Century Gothic" w:eastAsia="Times New Roman" w:hAnsi="Century Gothic" w:cs="Arial"/>
-                <w:color w:val="000000"/>
-                <w:sz w:val="20"/>
-                <w:szCs w:val="20"/>
-              </w:rPr>
-              <w:t>Ausählen</w:t>
-            </w:r>
-            <w:proofErr w:type="spellEnd"/>
-            <w:r>
-              <w:rPr>
-                <w:rFonts w:ascii="Century Gothic" w:eastAsia="Times New Roman" w:hAnsi="Century Gothic" w:cs="Arial"/>
-                <w:color w:val="000000"/>
-                <w:sz w:val="20"/>
-                <w:szCs w:val="20"/>
-              </w:rPr>
-              <w:t xml:space="preserve"> einer GPX-Datei mit 1</w:t>
+            <w:r>
+              <w:rPr>
+                <w:rFonts w:ascii="Century Gothic" w:eastAsia="Times New Roman" w:hAnsi="Century Gothic" w:cs="Arial"/>
+                <w:color w:val="000000"/>
+                <w:sz w:val="20"/>
+                <w:szCs w:val="20"/>
+              </w:rPr>
+              <w:t>Ausählen einer GPX-Datei mit 1</w:t>
             </w:r>
           </w:p>
           <w:p>
@@ -17747,27 +17362,7 @@
                 <w:sz w:val="20"/>
                 <w:szCs w:val="20"/>
               </w:rPr>
-              <w:t>ID des neuen Startpunkt-</w:t>
-            </w:r>
-            <w:proofErr w:type="spellStart"/>
-            <w:r>
-              <w:rPr>
-                <w:rFonts w:ascii="Century Gothic" w:eastAsia="Times New Roman" w:hAnsi="Century Gothic" w:cs="Arial"/>
-                <w:color w:val="000000" w:themeColor="text1"/>
-                <w:sz w:val="20"/>
-                <w:szCs w:val="20"/>
-              </w:rPr>
-              <w:t>Waypoints</w:t>
-            </w:r>
-            <w:proofErr w:type="spellEnd"/>
-            <w:r>
-              <w:rPr>
-                <w:rFonts w:ascii="Century Gothic" w:eastAsia="Times New Roman" w:hAnsi="Century Gothic" w:cs="Arial"/>
-                <w:color w:val="000000" w:themeColor="text1"/>
-                <w:sz w:val="20"/>
-                <w:szCs w:val="20"/>
-              </w:rPr>
-              <w:t xml:space="preserve"> eingeben</w:t>
+              <w:t>ID des neuen Startpunkt-Waypoints eingeben</w:t>
             </w:r>
           </w:p>
         </w:tc>
@@ -19701,9 +19296,8 @@
                 <w:sz w:val="20"/>
                 <w:szCs w:val="20"/>
               </w:rPr>
-              <w:t xml:space="preserve"> </w:t>
-            </w:r>
-            <w:proofErr w:type="spellStart"/>
+              <w:t xml:space="preserve"> Latitude</w:t>
+            </w:r>
             <w:r>
               <w:rPr>
                 <w:rFonts w:ascii="Century Gothic" w:eastAsia="Times New Roman" w:hAnsi="Century Gothic" w:cs="Arial"/>
@@ -19711,7 +19305,7 @@
                 <w:sz w:val="20"/>
                 <w:szCs w:val="20"/>
               </w:rPr>
-              <w:t>Latitude</w:t>
+              <w:t>n</w:t>
             </w:r>
             <w:r>
               <w:rPr>
@@ -19720,9 +19314,17 @@
                 <w:sz w:val="20"/>
                 <w:szCs w:val="20"/>
               </w:rPr>
+              <w:t>, Longitude</w:t>
+            </w:r>
+            <w:r>
+              <w:rPr>
+                <w:rFonts w:ascii="Century Gothic" w:eastAsia="Times New Roman" w:hAnsi="Century Gothic" w:cs="Arial"/>
+                <w:color w:val="000000" w:themeColor="text1"/>
+                <w:sz w:val="20"/>
+                <w:szCs w:val="20"/>
+              </w:rPr>
               <w:t>n</w:t>
             </w:r>
-            <w:proofErr w:type="spellEnd"/>
             <w:r>
               <w:rPr>
                 <w:rFonts w:ascii="Century Gothic" w:eastAsia="Times New Roman" w:hAnsi="Century Gothic" w:cs="Arial"/>
@@ -19730,9 +19332,8 @@
                 <w:sz w:val="20"/>
                 <w:szCs w:val="20"/>
               </w:rPr>
-              <w:t xml:space="preserve">, </w:t>
-            </w:r>
-            <w:proofErr w:type="spellStart"/>
+              <w:t xml:space="preserve"> und Elevation</w:t>
+            </w:r>
             <w:r>
               <w:rPr>
                 <w:rFonts w:ascii="Century Gothic" w:eastAsia="Times New Roman" w:hAnsi="Century Gothic" w:cs="Arial"/>
@@ -19740,55 +19341,7 @@
                 <w:sz w:val="20"/>
                 <w:szCs w:val="20"/>
               </w:rPr>
-              <w:t>Longitude</w:t>
-            </w:r>
-            <w:r>
-              <w:rPr>
-                <w:rFonts w:ascii="Century Gothic" w:eastAsia="Times New Roman" w:hAnsi="Century Gothic" w:cs="Arial"/>
-                <w:color w:val="000000" w:themeColor="text1"/>
-                <w:sz w:val="20"/>
-                <w:szCs w:val="20"/>
-              </w:rPr>
-              <w:t>n</w:t>
-            </w:r>
-            <w:proofErr w:type="spellEnd"/>
-            <w:r>
-              <w:rPr>
-                <w:rFonts w:ascii="Century Gothic" w:eastAsia="Times New Roman" w:hAnsi="Century Gothic" w:cs="Arial"/>
-                <w:color w:val="000000" w:themeColor="text1"/>
-                <w:sz w:val="20"/>
-                <w:szCs w:val="20"/>
-              </w:rPr>
-              <w:t xml:space="preserve"> und Elevation</w:t>
-            </w:r>
-            <w:r>
-              <w:rPr>
-                <w:rFonts w:ascii="Century Gothic" w:eastAsia="Times New Roman" w:hAnsi="Century Gothic" w:cs="Arial"/>
-                <w:color w:val="000000" w:themeColor="text1"/>
-                <w:sz w:val="20"/>
-                <w:szCs w:val="20"/>
-              </w:rPr>
-              <w:t xml:space="preserve">en von </w:t>
-            </w:r>
-            <w:proofErr w:type="spellStart"/>
-            <w:r>
-              <w:rPr>
-                <w:rFonts w:ascii="Century Gothic" w:eastAsia="Times New Roman" w:hAnsi="Century Gothic" w:cs="Arial"/>
-                <w:color w:val="000000" w:themeColor="text1"/>
-                <w:sz w:val="20"/>
-                <w:szCs w:val="20"/>
-              </w:rPr>
-              <w:t>Waypoints</w:t>
-            </w:r>
-            <w:proofErr w:type="spellEnd"/>
-            <w:r>
-              <w:rPr>
-                <w:rFonts w:ascii="Century Gothic" w:eastAsia="Times New Roman" w:hAnsi="Century Gothic" w:cs="Arial"/>
-                <w:color w:val="000000" w:themeColor="text1"/>
-                <w:sz w:val="20"/>
-                <w:szCs w:val="20"/>
-              </w:rPr>
-              <w:t xml:space="preserve"> eines Tracks.</w:t>
+              <w:t>en von Waypoints eines Tracks.</w:t>
             </w:r>
           </w:p>
         </w:tc>
@@ -19964,25 +19517,14 @@
                 <w:szCs w:val="20"/>
               </w:rPr>
             </w:pPr>
-            <w:proofErr w:type="spellStart"/>
-            <w:r>
-              <w:rPr>
-                <w:rFonts w:ascii="Century Gothic" w:eastAsia="Times New Roman" w:hAnsi="Century Gothic" w:cs="Arial"/>
-                <w:color w:val="000000"/>
-                <w:sz w:val="20"/>
-                <w:szCs w:val="20"/>
-              </w:rPr>
-              <w:t>Ausählen</w:t>
-            </w:r>
-            <w:proofErr w:type="spellEnd"/>
-            <w:r>
-              <w:rPr>
-                <w:rFonts w:ascii="Century Gothic" w:eastAsia="Times New Roman" w:hAnsi="Century Gothic" w:cs="Arial"/>
-                <w:color w:val="000000"/>
-                <w:sz w:val="20"/>
-                <w:szCs w:val="20"/>
-              </w:rPr>
-              <w:t xml:space="preserve"> einer GPX-Datei mit 1</w:t>
+            <w:r>
+              <w:rPr>
+                <w:rFonts w:ascii="Century Gothic" w:eastAsia="Times New Roman" w:hAnsi="Century Gothic" w:cs="Arial"/>
+                <w:color w:val="000000"/>
+                <w:sz w:val="20"/>
+                <w:szCs w:val="20"/>
+              </w:rPr>
+              <w:t>Ausählen einer GPX-Datei mit 1</w:t>
             </w:r>
           </w:p>
           <w:p>
@@ -20092,27 +19634,7 @@
                 <w:sz w:val="20"/>
                 <w:szCs w:val="20"/>
               </w:rPr>
-              <w:t xml:space="preserve">Auswahl eines </w:t>
-            </w:r>
-            <w:proofErr w:type="spellStart"/>
-            <w:r>
-              <w:rPr>
-                <w:rFonts w:ascii="Century Gothic" w:eastAsia="Times New Roman" w:hAnsi="Century Gothic" w:cs="Arial"/>
-                <w:color w:val="000000" w:themeColor="text1"/>
-                <w:sz w:val="20"/>
-                <w:szCs w:val="20"/>
-              </w:rPr>
-              <w:t>Tracksegments</w:t>
-            </w:r>
-            <w:proofErr w:type="spellEnd"/>
-            <w:r>
-              <w:rPr>
-                <w:rFonts w:ascii="Century Gothic" w:eastAsia="Times New Roman" w:hAnsi="Century Gothic" w:cs="Arial"/>
-                <w:color w:val="000000" w:themeColor="text1"/>
-                <w:sz w:val="20"/>
-                <w:szCs w:val="20"/>
-              </w:rPr>
-              <w:t xml:space="preserve"> mit 1</w:t>
+              <w:t>Auswahl eines Tracksegments mit 1</w:t>
             </w:r>
           </w:p>
           <w:p>
@@ -20129,7 +19651,6 @@
                 <w:szCs w:val="20"/>
               </w:rPr>
             </w:pPr>
-            <w:proofErr w:type="spellStart"/>
             <w:r>
               <w:rPr>
                 <w:rFonts w:ascii="Century Gothic" w:eastAsia="Times New Roman" w:hAnsi="Century Gothic" w:cs="Arial"/>
@@ -20137,17 +19658,7 @@
                 <w:sz w:val="20"/>
                 <w:szCs w:val="20"/>
               </w:rPr>
-              <w:t>Tracksegment</w:t>
-            </w:r>
-            <w:proofErr w:type="spellEnd"/>
-            <w:r>
-              <w:rPr>
-                <w:rFonts w:ascii="Century Gothic" w:eastAsia="Times New Roman" w:hAnsi="Century Gothic" w:cs="Arial"/>
-                <w:color w:val="000000" w:themeColor="text1"/>
-                <w:sz w:val="20"/>
-                <w:szCs w:val="20"/>
-              </w:rPr>
-              <w:t>-ID eingeben</w:t>
+              <w:t>Tracksegment-ID eingeben</w:t>
             </w:r>
           </w:p>
           <w:p>
@@ -20171,27 +19682,7 @@
                 <w:sz w:val="20"/>
                 <w:szCs w:val="20"/>
               </w:rPr>
-              <w:t xml:space="preserve">Bearbeiten eines </w:t>
-            </w:r>
-            <w:proofErr w:type="spellStart"/>
-            <w:r>
-              <w:rPr>
-                <w:rFonts w:ascii="Century Gothic" w:eastAsia="Times New Roman" w:hAnsi="Century Gothic" w:cs="Arial"/>
-                <w:color w:val="000000" w:themeColor="text1"/>
-                <w:sz w:val="20"/>
-                <w:szCs w:val="20"/>
-              </w:rPr>
-              <w:t>Trackpoints</w:t>
-            </w:r>
-            <w:proofErr w:type="spellEnd"/>
-            <w:r>
-              <w:rPr>
-                <w:rFonts w:ascii="Century Gothic" w:eastAsia="Times New Roman" w:hAnsi="Century Gothic" w:cs="Arial"/>
-                <w:color w:val="000000" w:themeColor="text1"/>
-                <w:sz w:val="20"/>
-                <w:szCs w:val="20"/>
-              </w:rPr>
-              <w:t xml:space="preserve"> mit 1</w:t>
+              <w:t>Bearbeiten eines Trackpoints mit 1</w:t>
             </w:r>
           </w:p>
           <w:p>
@@ -20208,25 +19699,14 @@
                 <w:szCs w:val="20"/>
               </w:rPr>
             </w:pPr>
-            <w:proofErr w:type="spellStart"/>
-            <w:r>
-              <w:rPr>
-                <w:rFonts w:ascii="Century Gothic" w:eastAsia="Times New Roman" w:hAnsi="Century Gothic" w:cs="Arial"/>
-                <w:color w:val="000000"/>
-                <w:sz w:val="20"/>
-                <w:szCs w:val="20"/>
-              </w:rPr>
-              <w:t>Waypoint</w:t>
-            </w:r>
-            <w:proofErr w:type="spellEnd"/>
-            <w:r>
-              <w:rPr>
-                <w:rFonts w:ascii="Century Gothic" w:eastAsia="Times New Roman" w:hAnsi="Century Gothic" w:cs="Arial"/>
-                <w:color w:val="000000"/>
-                <w:sz w:val="20"/>
-                <w:szCs w:val="20"/>
-              </w:rPr>
-              <w:t>-ID eingeben</w:t>
+            <w:r>
+              <w:rPr>
+                <w:rFonts w:ascii="Century Gothic" w:eastAsia="Times New Roman" w:hAnsi="Century Gothic" w:cs="Arial"/>
+                <w:color w:val="000000"/>
+                <w:sz w:val="20"/>
+                <w:szCs w:val="20"/>
+              </w:rPr>
+              <w:t>Waypoint-ID eingeben</w:t>
             </w:r>
           </w:p>
         </w:tc>
@@ -21525,9 +21005,8 @@
                 <w:sz w:val="20"/>
                 <w:szCs w:val="20"/>
               </w:rPr>
-              <w:t xml:space="preserve"> </w:t>
-            </w:r>
-            <w:proofErr w:type="spellStart"/>
+              <w:t xml:space="preserve"> Latitude</w:t>
+            </w:r>
             <w:r>
               <w:rPr>
                 <w:rFonts w:ascii="Century Gothic" w:eastAsia="Times New Roman" w:hAnsi="Century Gothic" w:cs="Arial"/>
@@ -21535,7 +21014,7 @@
                 <w:sz w:val="20"/>
                 <w:szCs w:val="20"/>
               </w:rPr>
-              <w:t>Latitude</w:t>
+              <w:t>n</w:t>
             </w:r>
             <w:r>
               <w:rPr>
@@ -21544,9 +21023,17 @@
                 <w:sz w:val="20"/>
                 <w:szCs w:val="20"/>
               </w:rPr>
+              <w:t>, Longitude</w:t>
+            </w:r>
+            <w:r>
+              <w:rPr>
+                <w:rFonts w:ascii="Century Gothic" w:eastAsia="Times New Roman" w:hAnsi="Century Gothic" w:cs="Arial"/>
+                <w:color w:val="000000" w:themeColor="text1"/>
+                <w:sz w:val="20"/>
+                <w:szCs w:val="20"/>
+              </w:rPr>
               <w:t>n</w:t>
             </w:r>
-            <w:proofErr w:type="spellEnd"/>
             <w:r>
               <w:rPr>
                 <w:rFonts w:ascii="Century Gothic" w:eastAsia="Times New Roman" w:hAnsi="Century Gothic" w:cs="Arial"/>
@@ -21554,9 +21041,8 @@
                 <w:sz w:val="20"/>
                 <w:szCs w:val="20"/>
               </w:rPr>
-              <w:t xml:space="preserve">, </w:t>
-            </w:r>
-            <w:proofErr w:type="spellStart"/>
+              <w:t xml:space="preserve"> und Elevation</w:t>
+            </w:r>
             <w:r>
               <w:rPr>
                 <w:rFonts w:ascii="Century Gothic" w:eastAsia="Times New Roman" w:hAnsi="Century Gothic" w:cs="Arial"/>
@@ -21564,55 +21050,7 @@
                 <w:sz w:val="20"/>
                 <w:szCs w:val="20"/>
               </w:rPr>
-              <w:t>Longitude</w:t>
-            </w:r>
-            <w:r>
-              <w:rPr>
-                <w:rFonts w:ascii="Century Gothic" w:eastAsia="Times New Roman" w:hAnsi="Century Gothic" w:cs="Arial"/>
-                <w:color w:val="000000" w:themeColor="text1"/>
-                <w:sz w:val="20"/>
-                <w:szCs w:val="20"/>
-              </w:rPr>
-              <w:t>n</w:t>
-            </w:r>
-            <w:proofErr w:type="spellEnd"/>
-            <w:r>
-              <w:rPr>
-                <w:rFonts w:ascii="Century Gothic" w:eastAsia="Times New Roman" w:hAnsi="Century Gothic" w:cs="Arial"/>
-                <w:color w:val="000000" w:themeColor="text1"/>
-                <w:sz w:val="20"/>
-                <w:szCs w:val="20"/>
-              </w:rPr>
-              <w:t xml:space="preserve"> und Elevation</w:t>
-            </w:r>
-            <w:r>
-              <w:rPr>
-                <w:rFonts w:ascii="Century Gothic" w:eastAsia="Times New Roman" w:hAnsi="Century Gothic" w:cs="Arial"/>
-                <w:color w:val="000000" w:themeColor="text1"/>
-                <w:sz w:val="20"/>
-                <w:szCs w:val="20"/>
-              </w:rPr>
-              <w:t xml:space="preserve">en einzelner </w:t>
-            </w:r>
-            <w:proofErr w:type="spellStart"/>
-            <w:r>
-              <w:rPr>
-                <w:rFonts w:ascii="Century Gothic" w:eastAsia="Times New Roman" w:hAnsi="Century Gothic" w:cs="Arial"/>
-                <w:color w:val="000000" w:themeColor="text1"/>
-                <w:sz w:val="20"/>
-                <w:szCs w:val="20"/>
-              </w:rPr>
-              <w:t>Waypoints</w:t>
-            </w:r>
-            <w:proofErr w:type="spellEnd"/>
-            <w:r>
-              <w:rPr>
-                <w:rFonts w:ascii="Century Gothic" w:eastAsia="Times New Roman" w:hAnsi="Century Gothic" w:cs="Arial"/>
-                <w:color w:val="000000" w:themeColor="text1"/>
-                <w:sz w:val="20"/>
-                <w:szCs w:val="20"/>
-              </w:rPr>
-              <w:t xml:space="preserve"> ausgibt und dieser Track auch im Nachhinein noch veränderbar ist.</w:t>
+              <w:t>en einzelner Waypoints ausgibt und dieser Track auch im Nachhinein noch veränderbar ist.</w:t>
             </w:r>
           </w:p>
         </w:tc>
@@ -22483,25 +21921,14 @@
                 <w:szCs w:val="20"/>
               </w:rPr>
             </w:pPr>
-            <w:proofErr w:type="spellStart"/>
-            <w:r>
-              <w:rPr>
-                <w:rFonts w:ascii="Century Gothic" w:eastAsia="Times New Roman" w:hAnsi="Century Gothic" w:cs="Arial"/>
-                <w:color w:val="000000"/>
-                <w:sz w:val="20"/>
-                <w:szCs w:val="20"/>
-              </w:rPr>
-              <w:t>Ausählen</w:t>
-            </w:r>
-            <w:proofErr w:type="spellEnd"/>
-            <w:r>
-              <w:rPr>
-                <w:rFonts w:ascii="Century Gothic" w:eastAsia="Times New Roman" w:hAnsi="Century Gothic" w:cs="Arial"/>
-                <w:color w:val="000000"/>
-                <w:sz w:val="20"/>
-                <w:szCs w:val="20"/>
-              </w:rPr>
-              <w:t xml:space="preserve"> einer GPX-Datei mit 1</w:t>
+            <w:r>
+              <w:rPr>
+                <w:rFonts w:ascii="Century Gothic" w:eastAsia="Times New Roman" w:hAnsi="Century Gothic" w:cs="Arial"/>
+                <w:color w:val="000000"/>
+                <w:sz w:val="20"/>
+                <w:szCs w:val="20"/>
+              </w:rPr>
+              <w:t>Ausählen einer GPX-Datei mit 1</w:t>
             </w:r>
           </w:p>
           <w:p>
@@ -22518,25 +21945,14 @@
                 <w:szCs w:val="20"/>
               </w:rPr>
             </w:pPr>
-            <w:proofErr w:type="spellStart"/>
-            <w:r>
-              <w:rPr>
-                <w:rFonts w:ascii="Century Gothic" w:eastAsia="Times New Roman" w:hAnsi="Century Gothic" w:cs="Arial"/>
-                <w:color w:val="000000"/>
-                <w:sz w:val="20"/>
-                <w:szCs w:val="20"/>
-              </w:rPr>
-              <w:t>Waypoint</w:t>
-            </w:r>
-            <w:proofErr w:type="spellEnd"/>
-            <w:r>
-              <w:rPr>
-                <w:rFonts w:ascii="Century Gothic" w:eastAsia="Times New Roman" w:hAnsi="Century Gothic" w:cs="Arial"/>
-                <w:color w:val="000000"/>
-                <w:sz w:val="20"/>
-                <w:szCs w:val="20"/>
-              </w:rPr>
-              <w:t>-Untermenü mit 1</w:t>
+            <w:r>
+              <w:rPr>
+                <w:rFonts w:ascii="Century Gothic" w:eastAsia="Times New Roman" w:hAnsi="Century Gothic" w:cs="Arial"/>
+                <w:color w:val="000000"/>
+                <w:sz w:val="20"/>
+                <w:szCs w:val="20"/>
+              </w:rPr>
+              <w:t>Waypoint-Untermenü mit 1</w:t>
             </w:r>
           </w:p>
           <w:p>
@@ -22560,27 +21976,7 @@
                 <w:sz w:val="20"/>
                 <w:szCs w:val="20"/>
               </w:rPr>
-              <w:t xml:space="preserve">Bearbeiten von </w:t>
-            </w:r>
-            <w:proofErr w:type="spellStart"/>
-            <w:r>
-              <w:rPr>
-                <w:rFonts w:ascii="Century Gothic" w:eastAsia="Times New Roman" w:hAnsi="Century Gothic" w:cs="Arial"/>
-                <w:color w:val="000000"/>
-                <w:sz w:val="20"/>
-                <w:szCs w:val="20"/>
-              </w:rPr>
-              <w:t>Waypoints</w:t>
-            </w:r>
-            <w:proofErr w:type="spellEnd"/>
-            <w:r>
-              <w:rPr>
-                <w:rFonts w:ascii="Century Gothic" w:eastAsia="Times New Roman" w:hAnsi="Century Gothic" w:cs="Arial"/>
-                <w:color w:val="000000"/>
-                <w:sz w:val="20"/>
-                <w:szCs w:val="20"/>
-              </w:rPr>
-              <w:t xml:space="preserve"> mit 1</w:t>
+              <w:t>Bearbeiten von Waypoints mit 1</w:t>
             </w:r>
           </w:p>
         </w:tc>
@@ -24016,7 +23412,6 @@
                 <w:lang w:val="en-US"/>
               </w:rPr>
             </w:pPr>
-            <w:proofErr w:type="spellStart"/>
             <w:r>
               <w:rPr>
                 <w:rFonts w:ascii="Century Gothic" w:eastAsia="Times New Roman" w:hAnsi="Century Gothic" w:cs="Arial"/>
@@ -24029,7 +23424,6 @@
               </w:rPr>
               <w:t>Priorität</w:t>
             </w:r>
-            <w:proofErr w:type="spellEnd"/>
           </w:p>
         </w:tc>
         <w:tc>
@@ -24053,7 +23447,6 @@
                 <w:lang w:val="en-US"/>
               </w:rPr>
             </w:pPr>
-            <w:proofErr w:type="spellStart"/>
             <w:r>
               <w:rPr>
                 <w:rFonts w:ascii="Century Gothic" w:eastAsia="Times New Roman" w:hAnsi="Century Gothic" w:cs="Arial"/>
@@ -24064,20 +23457,7 @@
                 <w:szCs w:val="18"/>
                 <w:lang w:val="en-US"/>
               </w:rPr>
-              <w:t>Testfall</w:t>
-            </w:r>
-            <w:proofErr w:type="spellEnd"/>
-            <w:r>
-              <w:rPr>
-                <w:rFonts w:ascii="Century Gothic" w:eastAsia="Times New Roman" w:hAnsi="Century Gothic" w:cs="Arial"/>
-                <w:b/>
-                <w:bCs/>
-                <w:color w:val="000000"/>
-                <w:sz w:val="18"/>
-                <w:szCs w:val="18"/>
-                <w:lang w:val="en-US"/>
-              </w:rPr>
-              <w:t>-ID</w:t>
+              <w:t>Testfall-ID</w:t>
             </w:r>
           </w:p>
         </w:tc>
@@ -24118,33 +23498,7 @@
                 <w:szCs w:val="18"/>
                 <w:lang w:val="en-US"/>
               </w:rPr>
-              <w:t xml:space="preserve"> Test </w:t>
-            </w:r>
-            <w:proofErr w:type="spellStart"/>
-            <w:r>
-              <w:rPr>
-                <w:rFonts w:ascii="Century Gothic" w:eastAsia="Times New Roman" w:hAnsi="Century Gothic" w:cs="Arial"/>
-                <w:b/>
-                <w:bCs/>
-                <w:color w:val="000000"/>
-                <w:sz w:val="18"/>
-                <w:szCs w:val="18"/>
-                <w:lang w:val="en-US"/>
-              </w:rPr>
-              <w:t>ausgeführt</w:t>
-            </w:r>
-            <w:proofErr w:type="spellEnd"/>
-            <w:r>
-              <w:rPr>
-                <w:rFonts w:ascii="Century Gothic" w:eastAsia="Times New Roman" w:hAnsi="Century Gothic" w:cs="Arial"/>
-                <w:b/>
-                <w:bCs/>
-                <w:color w:val="000000"/>
-                <w:sz w:val="18"/>
-                <w:szCs w:val="18"/>
-                <w:lang w:val="en-US"/>
-              </w:rPr>
-              <w:t xml:space="preserve"> von</w:t>
+              <w:t xml:space="preserve"> Test ausgeführt von</w:t>
             </w:r>
           </w:p>
         </w:tc>
@@ -24250,7 +23604,6 @@
                 <w:lang w:val="en-US"/>
               </w:rPr>
             </w:pPr>
-            <w:proofErr w:type="spellStart"/>
             <w:r>
               <w:rPr>
                 <w:rFonts w:ascii="Century Gothic" w:eastAsia="Times New Roman" w:hAnsi="Century Gothic" w:cs="Arial"/>
@@ -24261,7 +23614,6 @@
               </w:rPr>
               <w:t>Metadaten</w:t>
             </w:r>
-            <w:proofErr w:type="spellEnd"/>
           </w:p>
         </w:tc>
         <w:tc>
@@ -24604,73 +23956,7 @@
                 <w:szCs w:val="20"/>
                 <w:lang w:val="en-US"/>
               </w:rPr>
-              <w:t xml:space="preserve">Name, Beschreibung und Autor der </w:t>
-            </w:r>
-            <w:proofErr w:type="spellStart"/>
-            <w:r>
-              <w:rPr>
-                <w:rFonts w:ascii="Century Gothic" w:eastAsia="Times New Roman" w:hAnsi="Century Gothic" w:cs="Arial"/>
-                <w:color w:val="000000"/>
-                <w:sz w:val="20"/>
-                <w:szCs w:val="20"/>
-                <w:lang w:val="en-US"/>
-              </w:rPr>
-              <w:t>Metadaten</w:t>
-            </w:r>
-            <w:proofErr w:type="spellEnd"/>
-            <w:r>
-              <w:rPr>
-                <w:rFonts w:ascii="Century Gothic" w:eastAsia="Times New Roman" w:hAnsi="Century Gothic" w:cs="Arial"/>
-                <w:color w:val="000000"/>
-                <w:sz w:val="20"/>
-                <w:szCs w:val="20"/>
-                <w:lang w:val="en-US"/>
-              </w:rPr>
-              <w:t xml:space="preserve"> </w:t>
-            </w:r>
-            <w:proofErr w:type="spellStart"/>
-            <w:r>
-              <w:rPr>
-                <w:rFonts w:ascii="Century Gothic" w:eastAsia="Times New Roman" w:hAnsi="Century Gothic" w:cs="Arial"/>
-                <w:color w:val="000000"/>
-                <w:sz w:val="20"/>
-                <w:szCs w:val="20"/>
-                <w:lang w:val="en-US"/>
-              </w:rPr>
-              <w:t>werden</w:t>
-            </w:r>
-            <w:proofErr w:type="spellEnd"/>
-            <w:r>
-              <w:rPr>
-                <w:rFonts w:ascii="Century Gothic" w:eastAsia="Times New Roman" w:hAnsi="Century Gothic" w:cs="Arial"/>
-                <w:color w:val="000000"/>
-                <w:sz w:val="20"/>
-                <w:szCs w:val="20"/>
-                <w:lang w:val="en-US"/>
-              </w:rPr>
-              <w:t xml:space="preserve"> </w:t>
-            </w:r>
-            <w:proofErr w:type="spellStart"/>
-            <w:r>
-              <w:rPr>
-                <w:rFonts w:ascii="Century Gothic" w:eastAsia="Times New Roman" w:hAnsi="Century Gothic" w:cs="Arial"/>
-                <w:color w:val="000000"/>
-                <w:sz w:val="20"/>
-                <w:szCs w:val="20"/>
-                <w:lang w:val="en-US"/>
-              </w:rPr>
-              <w:t>verändert</w:t>
-            </w:r>
-            <w:proofErr w:type="spellEnd"/>
-            <w:r>
-              <w:rPr>
-                <w:rFonts w:ascii="Century Gothic" w:eastAsia="Times New Roman" w:hAnsi="Century Gothic" w:cs="Arial"/>
-                <w:color w:val="000000"/>
-                <w:sz w:val="20"/>
-                <w:szCs w:val="20"/>
-                <w:lang w:val="en-US"/>
-              </w:rPr>
-              <w:t>.</w:t>
+              <w:t>Name, Beschreibung und Autor der Metadaten werden verändert.</w:t>
             </w:r>
           </w:p>
         </w:tc>
@@ -24705,95 +23991,7 @@
                 <w:szCs w:val="20"/>
                 <w:lang w:val="en-US"/>
               </w:rPr>
-              <w:t xml:space="preserve">Test </w:t>
-            </w:r>
-            <w:proofErr w:type="spellStart"/>
-            <w:r>
-              <w:rPr>
-                <w:rFonts w:ascii="Century Gothic" w:eastAsia="Times New Roman" w:hAnsi="Century Gothic" w:cs="Arial"/>
-                <w:color w:val="000000" w:themeColor="text1"/>
-                <w:sz w:val="20"/>
-                <w:szCs w:val="20"/>
-                <w:lang w:val="en-US"/>
-              </w:rPr>
-              <w:t>wird</w:t>
-            </w:r>
-            <w:proofErr w:type="spellEnd"/>
-            <w:r>
-              <w:rPr>
-                <w:rFonts w:ascii="Century Gothic" w:eastAsia="Times New Roman" w:hAnsi="Century Gothic" w:cs="Arial"/>
-                <w:color w:val="000000" w:themeColor="text1"/>
-                <w:sz w:val="20"/>
-                <w:szCs w:val="20"/>
-                <w:lang w:val="en-US"/>
-              </w:rPr>
-              <w:t xml:space="preserve"> </w:t>
-            </w:r>
-            <w:proofErr w:type="spellStart"/>
-            <w:r>
-              <w:rPr>
-                <w:rFonts w:ascii="Century Gothic" w:eastAsia="Times New Roman" w:hAnsi="Century Gothic" w:cs="Arial"/>
-                <w:color w:val="000000" w:themeColor="text1"/>
-                <w:sz w:val="20"/>
-                <w:szCs w:val="20"/>
-                <w:lang w:val="en-US"/>
-              </w:rPr>
-              <w:t>mit</w:t>
-            </w:r>
-            <w:proofErr w:type="spellEnd"/>
-            <w:r>
-              <w:rPr>
-                <w:rFonts w:ascii="Century Gothic" w:eastAsia="Times New Roman" w:hAnsi="Century Gothic" w:cs="Arial"/>
-                <w:color w:val="000000" w:themeColor="text1"/>
-                <w:sz w:val="20"/>
-                <w:szCs w:val="20"/>
-                <w:lang w:val="en-US"/>
-              </w:rPr>
-              <w:t xml:space="preserve"> den </w:t>
-            </w:r>
-            <w:proofErr w:type="spellStart"/>
-            <w:r>
-              <w:rPr>
-                <w:rFonts w:ascii="Century Gothic" w:eastAsia="Times New Roman" w:hAnsi="Century Gothic" w:cs="Arial"/>
-                <w:color w:val="000000" w:themeColor="text1"/>
-                <w:sz w:val="20"/>
-                <w:szCs w:val="20"/>
-                <w:lang w:val="en-US"/>
-              </w:rPr>
-              <w:t>Betriebssystemen</w:t>
-            </w:r>
-            <w:proofErr w:type="spellEnd"/>
-            <w:r>
-              <w:rPr>
-                <w:rFonts w:ascii="Century Gothic" w:eastAsia="Times New Roman" w:hAnsi="Century Gothic" w:cs="Arial"/>
-                <w:color w:val="000000" w:themeColor="text1"/>
-                <w:sz w:val="20"/>
-                <w:szCs w:val="20"/>
-                <w:lang w:val="en-US"/>
-              </w:rPr>
-              <w:t xml:space="preserve"> Windows, Linux und Mac </w:t>
-            </w:r>
-            <w:proofErr w:type="spellStart"/>
-            <w:r>
-              <w:rPr>
-                <w:rFonts w:ascii="Century Gothic" w:eastAsia="Times New Roman" w:hAnsi="Century Gothic" w:cs="Arial"/>
-                <w:color w:val="000000" w:themeColor="text1"/>
-                <w:sz w:val="20"/>
-                <w:szCs w:val="20"/>
-                <w:lang w:val="en-US"/>
-              </w:rPr>
-              <w:t>durchgeführt</w:t>
-            </w:r>
-            <w:proofErr w:type="spellEnd"/>
-            <w:r>
-              <w:rPr>
-                <w:rFonts w:ascii="Century Gothic" w:eastAsia="Times New Roman" w:hAnsi="Century Gothic" w:cs="Arial"/>
-                <w:color w:val="000000" w:themeColor="text1"/>
-                <w:sz w:val="20"/>
-                <w:szCs w:val="20"/>
-                <w:lang w:val="en-US"/>
-              </w:rPr>
-              <w:t>.</w:t>
+              <w:t>Test wird mit den Betriebssystemen Windows, Linux und Mac durchgeführt.</w:t>
             </w:r>
           </w:p>
         </w:tc>
@@ -24825,62 +24023,16 @@
                 <w:lang w:val="en-US"/>
               </w:rPr>
             </w:pPr>
-            <w:proofErr w:type="spellStart"/>
-            <w:r>
-              <w:rPr>
-                <w:rFonts w:ascii="Century Gothic" w:eastAsia="Times New Roman" w:hAnsi="Century Gothic" w:cs="Arial"/>
-                <w:color w:val="000000"/>
-                <w:sz w:val="20"/>
-                <w:szCs w:val="20"/>
-                <w:lang w:val="en-US"/>
-              </w:rPr>
-              <w:t>Fertiggestelltes</w:t>
-            </w:r>
-            <w:proofErr w:type="spellEnd"/>
-            <w:r>
-              <w:rPr>
-                <w:rFonts w:ascii="Century Gothic" w:eastAsia="Times New Roman" w:hAnsi="Century Gothic" w:cs="Arial"/>
-                <w:color w:val="000000"/>
-                <w:sz w:val="20"/>
-                <w:szCs w:val="20"/>
-                <w:lang w:val="en-US"/>
-              </w:rPr>
-              <w:t xml:space="preserve"> </w:t>
-            </w:r>
-            <w:proofErr w:type="spellStart"/>
-            <w:r>
-              <w:rPr>
-                <w:rFonts w:ascii="Century Gothic" w:eastAsia="Times New Roman" w:hAnsi="Century Gothic" w:cs="Arial"/>
-                <w:color w:val="000000"/>
-                <w:sz w:val="20"/>
-                <w:szCs w:val="20"/>
-                <w:lang w:val="en-US"/>
-              </w:rPr>
-              <w:t>Programm</w:t>
-            </w:r>
-            <w:proofErr w:type="spellEnd"/>
-            <w:r>
-              <w:rPr>
-                <w:rFonts w:ascii="Century Gothic" w:eastAsia="Times New Roman" w:hAnsi="Century Gothic" w:cs="Arial"/>
-                <w:color w:val="000000"/>
-                <w:sz w:val="20"/>
-                <w:szCs w:val="20"/>
-                <w:lang w:val="en-US"/>
-              </w:rPr>
-              <w:t xml:space="preserve"> / </w:t>
-            </w:r>
-            <w:proofErr w:type="spellStart"/>
-            <w:r>
-              <w:rPr>
-                <w:rFonts w:ascii="Century Gothic" w:eastAsia="Times New Roman" w:hAnsi="Century Gothic" w:cs="Arial"/>
-                <w:color w:val="000000"/>
-                <w:sz w:val="20"/>
-                <w:szCs w:val="20"/>
-                <w:lang w:val="en-US"/>
-              </w:rPr>
-              <w:t>Prototyp</w:t>
-            </w:r>
-            <w:proofErr w:type="spellEnd"/>
+            <w:r>
+              <w:rPr>
+                <w:rFonts w:ascii="Century Gothic" w:eastAsia="Times New Roman" w:hAnsi="Century Gothic" w:cs="Arial"/>
+                <w:color w:val="000000"/>
+                <w:sz w:val="20"/>
+                <w:szCs w:val="20"/>
+                <w:lang w:val="en-US"/>
+              </w:rPr>
+              <w:t>Fertiggestelltes Programm / Prototyp</w:t>
+            </w:r>
           </w:p>
         </w:tc>
       </w:tr>
@@ -24921,7 +24073,6 @@
               </w:rPr>
               <w:br w:type="page"/>
             </w:r>
-            <w:proofErr w:type="spellStart"/>
             <w:r>
               <w:rPr>
                 <w:rFonts w:ascii="Century Gothic" w:hAnsi="Century Gothic" w:cs="Arial"/>
@@ -24933,7 +24084,6 @@
               </w:rPr>
               <w:t>Testablauf</w:t>
             </w:r>
-            <w:proofErr w:type="spellEnd"/>
           </w:p>
         </w:tc>
       </w:tr>
@@ -24972,93 +24122,15 @@
                 <w:lang w:val="en-US"/>
               </w:rPr>
             </w:pPr>
-            <w:proofErr w:type="spellStart"/>
-            <w:r>
-              <w:rPr>
-                <w:rFonts w:ascii="Century Gothic" w:eastAsia="Times New Roman" w:hAnsi="Century Gothic" w:cs="Arial"/>
-                <w:color w:val="000000"/>
-                <w:sz w:val="20"/>
-                <w:szCs w:val="20"/>
-                <w:lang w:val="en-US"/>
-              </w:rPr>
-              <w:t>Auswählen</w:t>
-            </w:r>
-            <w:proofErr w:type="spellEnd"/>
-            <w:r>
-              <w:rPr>
-                <w:rFonts w:ascii="Century Gothic" w:eastAsia="Times New Roman" w:hAnsi="Century Gothic" w:cs="Arial"/>
-                <w:color w:val="000000"/>
-                <w:sz w:val="20"/>
-                <w:szCs w:val="20"/>
-                <w:lang w:val="en-US"/>
-              </w:rPr>
-              <w:t xml:space="preserve"> </w:t>
-            </w:r>
-            <w:proofErr w:type="spellStart"/>
-            <w:r>
-              <w:rPr>
-                <w:rFonts w:ascii="Century Gothic" w:eastAsia="Times New Roman" w:hAnsi="Century Gothic" w:cs="Arial"/>
-                <w:color w:val="000000"/>
-                <w:sz w:val="20"/>
-                <w:szCs w:val="20"/>
-                <w:lang w:val="en-US"/>
-              </w:rPr>
-              <w:t>einer</w:t>
-            </w:r>
-            <w:proofErr w:type="spellEnd"/>
-            <w:r>
-              <w:rPr>
-                <w:rFonts w:ascii="Century Gothic" w:eastAsia="Times New Roman" w:hAnsi="Century Gothic" w:cs="Arial"/>
-                <w:color w:val="000000"/>
-                <w:sz w:val="20"/>
-                <w:szCs w:val="20"/>
-                <w:lang w:val="en-US"/>
-              </w:rPr>
-              <w:t xml:space="preserve"> GPX-</w:t>
-            </w:r>
-            <w:proofErr w:type="spellStart"/>
-            <w:r>
-              <w:rPr>
-                <w:rFonts w:ascii="Century Gothic" w:eastAsia="Times New Roman" w:hAnsi="Century Gothic" w:cs="Arial"/>
-                <w:color w:val="000000"/>
-                <w:sz w:val="20"/>
-                <w:szCs w:val="20"/>
-                <w:lang w:val="en-US"/>
-              </w:rPr>
-              <w:t>Datei</w:t>
-            </w:r>
-            <w:proofErr w:type="spellEnd"/>
-            <w:r>
-              <w:rPr>
-                <w:rFonts w:ascii="Century Gothic" w:eastAsia="Times New Roman" w:hAnsi="Century Gothic" w:cs="Arial"/>
-                <w:color w:val="000000"/>
-                <w:sz w:val="20"/>
-                <w:szCs w:val="20"/>
-                <w:lang w:val="en-US"/>
-              </w:rPr>
-              <w:t xml:space="preserve"> </w:t>
-            </w:r>
-            <w:proofErr w:type="spellStart"/>
-            <w:r>
-              <w:rPr>
-                <w:rFonts w:ascii="Century Gothic" w:eastAsia="Times New Roman" w:hAnsi="Century Gothic" w:cs="Arial"/>
-                <w:color w:val="000000"/>
-                <w:sz w:val="20"/>
-                <w:szCs w:val="20"/>
-                <w:lang w:val="en-US"/>
-              </w:rPr>
-              <w:t>mit</w:t>
-            </w:r>
-            <w:proofErr w:type="spellEnd"/>
-            <w:r>
-              <w:rPr>
-                <w:rFonts w:ascii="Century Gothic" w:eastAsia="Times New Roman" w:hAnsi="Century Gothic" w:cs="Arial"/>
-                <w:color w:val="000000"/>
-                <w:sz w:val="20"/>
-                <w:szCs w:val="20"/>
-                <w:lang w:val="en-US"/>
-              </w:rPr>
-              <w:t xml:space="preserve"> 1</w:t>
+            <w:r>
+              <w:rPr>
+                <w:rFonts w:ascii="Century Gothic" w:eastAsia="Times New Roman" w:hAnsi="Century Gothic" w:cs="Arial"/>
+                <w:color w:val="000000"/>
+                <w:sz w:val="20"/>
+                <w:szCs w:val="20"/>
+                <w:lang w:val="en-US"/>
+              </w:rPr>
+              <w:t>Auswählen einer GPX-Datei mit 1</w:t>
             </w:r>
           </w:p>
           <w:p>
@@ -25076,71 +24148,15 @@
                 <w:lang w:val="en-US"/>
               </w:rPr>
             </w:pPr>
-            <w:proofErr w:type="spellStart"/>
-            <w:r>
-              <w:rPr>
-                <w:rFonts w:ascii="Century Gothic" w:eastAsia="Times New Roman" w:hAnsi="Century Gothic" w:cs="Arial"/>
-                <w:color w:val="000000"/>
-                <w:sz w:val="20"/>
-                <w:szCs w:val="20"/>
-                <w:lang w:val="en-US"/>
-              </w:rPr>
-              <w:t>Metadaten</w:t>
-            </w:r>
-            <w:proofErr w:type="spellEnd"/>
-            <w:r>
-              <w:rPr>
-                <w:rFonts w:ascii="Century Gothic" w:eastAsia="Times New Roman" w:hAnsi="Century Gothic" w:cs="Arial"/>
-                <w:color w:val="000000"/>
-                <w:sz w:val="20"/>
-                <w:szCs w:val="20"/>
-                <w:lang w:val="en-US"/>
-              </w:rPr>
-              <w:t xml:space="preserve"> </w:t>
-            </w:r>
-            <w:proofErr w:type="spellStart"/>
-            <w:r>
-              <w:rPr>
-                <w:rFonts w:ascii="Century Gothic" w:eastAsia="Times New Roman" w:hAnsi="Century Gothic" w:cs="Arial"/>
-                <w:color w:val="000000"/>
-                <w:sz w:val="20"/>
-                <w:szCs w:val="20"/>
-                <w:lang w:val="en-US"/>
-              </w:rPr>
-              <w:t>Untermenü</w:t>
-            </w:r>
-            <w:proofErr w:type="spellEnd"/>
-            <w:r>
-              <w:rPr>
-                <w:rFonts w:ascii="Century Gothic" w:eastAsia="Times New Roman" w:hAnsi="Century Gothic" w:cs="Arial"/>
-                <w:color w:val="000000"/>
-                <w:sz w:val="20"/>
-                <w:szCs w:val="20"/>
-                <w:lang w:val="en-US"/>
-              </w:rPr>
-              <w:t xml:space="preserve"> </w:t>
-            </w:r>
-            <w:proofErr w:type="spellStart"/>
-            <w:r>
-              <w:rPr>
-                <w:rFonts w:ascii="Century Gothic" w:eastAsia="Times New Roman" w:hAnsi="Century Gothic" w:cs="Arial"/>
-                <w:color w:val="000000"/>
-                <w:sz w:val="20"/>
-                <w:szCs w:val="20"/>
-                <w:lang w:val="en-US"/>
-              </w:rPr>
-              <w:t>mit</w:t>
-            </w:r>
-            <w:proofErr w:type="spellEnd"/>
-            <w:r>
-              <w:rPr>
-                <w:rFonts w:ascii="Century Gothic" w:eastAsia="Times New Roman" w:hAnsi="Century Gothic" w:cs="Arial"/>
-                <w:color w:val="000000"/>
-                <w:sz w:val="20"/>
-                <w:szCs w:val="20"/>
-                <w:lang w:val="en-US"/>
-              </w:rPr>
-              <w:t xml:space="preserve"> 4</w:t>
+            <w:r>
+              <w:rPr>
+                <w:rFonts w:ascii="Century Gothic" w:eastAsia="Times New Roman" w:hAnsi="Century Gothic" w:cs="Arial"/>
+                <w:color w:val="000000"/>
+                <w:sz w:val="20"/>
+                <w:szCs w:val="20"/>
+                <w:lang w:val="en-US"/>
+              </w:rPr>
+              <w:t>Metadaten Untermenü mit 4</w:t>
             </w:r>
           </w:p>
           <w:p>
@@ -25158,71 +24174,15 @@
                 <w:lang w:val="en-US"/>
               </w:rPr>
             </w:pPr>
-            <w:proofErr w:type="spellStart"/>
-            <w:r>
-              <w:rPr>
-                <w:rFonts w:ascii="Century Gothic" w:eastAsia="Times New Roman" w:hAnsi="Century Gothic" w:cs="Arial"/>
-                <w:color w:val="000000"/>
-                <w:sz w:val="20"/>
-                <w:szCs w:val="20"/>
-                <w:lang w:val="en-US"/>
-              </w:rPr>
-              <w:t>Bearbeiten</w:t>
-            </w:r>
-            <w:proofErr w:type="spellEnd"/>
-            <w:r>
-              <w:rPr>
-                <w:rFonts w:ascii="Century Gothic" w:eastAsia="Times New Roman" w:hAnsi="Century Gothic" w:cs="Arial"/>
-                <w:color w:val="000000"/>
-                <w:sz w:val="20"/>
-                <w:szCs w:val="20"/>
-                <w:lang w:val="en-US"/>
-              </w:rPr>
-              <w:t xml:space="preserve"> der </w:t>
-            </w:r>
-            <w:proofErr w:type="spellStart"/>
-            <w:r>
-              <w:rPr>
-                <w:rFonts w:ascii="Century Gothic" w:eastAsia="Times New Roman" w:hAnsi="Century Gothic" w:cs="Arial"/>
-                <w:color w:val="000000"/>
-                <w:sz w:val="20"/>
-                <w:szCs w:val="20"/>
-                <w:lang w:val="en-US"/>
-              </w:rPr>
-              <w:t>Metadaten</w:t>
-            </w:r>
-            <w:proofErr w:type="spellEnd"/>
-            <w:r>
-              <w:rPr>
-                <w:rFonts w:ascii="Century Gothic" w:eastAsia="Times New Roman" w:hAnsi="Century Gothic" w:cs="Arial"/>
-                <w:color w:val="000000"/>
-                <w:sz w:val="20"/>
-                <w:szCs w:val="20"/>
-                <w:lang w:val="en-US"/>
-              </w:rPr>
-              <w:t xml:space="preserve"> </w:t>
-            </w:r>
-            <w:proofErr w:type="spellStart"/>
-            <w:r>
-              <w:rPr>
-                <w:rFonts w:ascii="Century Gothic" w:eastAsia="Times New Roman" w:hAnsi="Century Gothic" w:cs="Arial"/>
-                <w:color w:val="000000"/>
-                <w:sz w:val="20"/>
-                <w:szCs w:val="20"/>
-                <w:lang w:val="en-US"/>
-              </w:rPr>
-              <w:t>mit</w:t>
-            </w:r>
-            <w:proofErr w:type="spellEnd"/>
-            <w:r>
-              <w:rPr>
-                <w:rFonts w:ascii="Century Gothic" w:eastAsia="Times New Roman" w:hAnsi="Century Gothic" w:cs="Arial"/>
-                <w:color w:val="000000"/>
-                <w:sz w:val="20"/>
-                <w:szCs w:val="20"/>
-                <w:lang w:val="en-US"/>
-              </w:rPr>
-              <w:t xml:space="preserve"> 1</w:t>
+            <w:r>
+              <w:rPr>
+                <w:rFonts w:ascii="Century Gothic" w:eastAsia="Times New Roman" w:hAnsi="Century Gothic" w:cs="Arial"/>
+                <w:color w:val="000000"/>
+                <w:sz w:val="20"/>
+                <w:szCs w:val="20"/>
+                <w:lang w:val="en-US"/>
+              </w:rPr>
+              <w:t>Bearbeiten der Metadaten mit 1</w:t>
             </w:r>
           </w:p>
         </w:tc>
@@ -25263,22 +24223,8 @@
                 <w:szCs w:val="20"/>
                 <w:lang w:val="en-US"/>
               </w:rPr>
-              <w:t xml:space="preserve">Name </w:t>
-            </w:r>
-            <w:proofErr w:type="spellStart"/>
-            <w:proofErr w:type="gramStart"/>
-            <w:r>
-              <w:rPr>
-                <w:rFonts w:ascii="Century Gothic" w:eastAsia="Times New Roman" w:hAnsi="Century Gothic" w:cs="Arial"/>
-                <w:color w:val="000000" w:themeColor="text1"/>
-                <w:sz w:val="20"/>
-                <w:szCs w:val="20"/>
-                <w:lang w:val="en-US"/>
-              </w:rPr>
-              <w:t>eingeben</w:t>
-            </w:r>
-            <w:proofErr w:type="spellEnd"/>
-            <w:proofErr w:type="gramEnd"/>
+              <w:t>Name eingeben</w:t>
+            </w:r>
           </w:p>
           <w:p>
             <w:pPr>
@@ -25303,20 +24249,8 @@
                 <w:szCs w:val="20"/>
                 <w:lang w:val="en-US"/>
               </w:rPr>
-              <w:t xml:space="preserve">Beschreibung </w:t>
-            </w:r>
-            <w:proofErr w:type="spellStart"/>
-            <w:r>
-              <w:rPr>
-                <w:rFonts w:ascii="Century Gothic" w:eastAsia="Times New Roman" w:hAnsi="Century Gothic" w:cs="Arial"/>
-                <w:color w:val="000000" w:themeColor="text1"/>
-                <w:sz w:val="20"/>
-                <w:szCs w:val="20"/>
-                <w:lang w:val="en-US"/>
-              </w:rPr>
-              <w:t>eingeben</w:t>
-            </w:r>
-            <w:proofErr w:type="spellEnd"/>
+              <w:t>Beschreibung eingeben</w:t>
+            </w:r>
           </w:p>
           <w:p>
             <w:pPr>
@@ -25341,20 +24275,8 @@
                 <w:szCs w:val="20"/>
                 <w:lang w:val="en-US"/>
               </w:rPr>
-              <w:t xml:space="preserve">Autor </w:t>
-            </w:r>
-            <w:proofErr w:type="spellStart"/>
-            <w:r>
-              <w:rPr>
-                <w:rFonts w:ascii="Century Gothic" w:eastAsia="Times New Roman" w:hAnsi="Century Gothic" w:cs="Arial"/>
-                <w:color w:val="000000" w:themeColor="text1"/>
-                <w:sz w:val="20"/>
-                <w:szCs w:val="20"/>
-                <w:lang w:val="en-US"/>
-              </w:rPr>
-              <w:t>eingeben</w:t>
-            </w:r>
-            <w:proofErr w:type="spellEnd"/>
+              <w:t>Autor eingeben</w:t>
+            </w:r>
           </w:p>
         </w:tc>
       </w:tr>
@@ -26498,7 +25420,6 @@
                 <w:lang w:val="en-US"/>
               </w:rPr>
             </w:pPr>
-            <w:proofErr w:type="spellStart"/>
             <w:r>
               <w:rPr>
                 <w:rFonts w:ascii="Century Gothic" w:eastAsia="Times New Roman" w:hAnsi="Century Gothic" w:cs="Arial"/>
@@ -26508,33 +25429,8 @@
                 <w:szCs w:val="18"/>
                 <w:lang w:val="en-US"/>
               </w:rPr>
-              <w:t>Erwartetes</w:t>
-            </w:r>
-            <w:proofErr w:type="spellEnd"/>
-            <w:r>
-              <w:rPr>
-                <w:rFonts w:ascii="Century Gothic" w:eastAsia="Times New Roman" w:hAnsi="Century Gothic" w:cs="Arial"/>
-                <w:b/>
-                <w:color w:val="000000"/>
-                <w:sz w:val="18"/>
-                <w:szCs w:val="18"/>
-                <w:lang w:val="en-US"/>
-              </w:rPr>
-              <w:t xml:space="preserve"> </w:t>
-            </w:r>
-            <w:proofErr w:type="spellStart"/>
-            <w:r>
-              <w:rPr>
-                <w:rFonts w:ascii="Century Gothic" w:eastAsia="Times New Roman" w:hAnsi="Century Gothic" w:cs="Arial"/>
-                <w:b/>
-                <w:color w:val="000000"/>
-                <w:sz w:val="18"/>
-                <w:szCs w:val="18"/>
-                <w:lang w:val="en-US"/>
-              </w:rPr>
-              <w:t>Ergebnis</w:t>
-            </w:r>
-            <w:proofErr w:type="spellEnd"/>
+              <w:t>Erwartetes Ergebnis</w:t>
+            </w:r>
           </w:p>
         </w:tc>
       </w:tr>
@@ -26575,108 +25471,18 @@
                 <w:szCs w:val="20"/>
                 <w:lang w:val="en-US"/>
               </w:rPr>
-              <w:t xml:space="preserve">Das </w:t>
-            </w:r>
-            <w:proofErr w:type="spellStart"/>
-            <w:r>
-              <w:rPr>
-                <w:rFonts w:ascii="Century Gothic" w:eastAsia="Times New Roman" w:hAnsi="Century Gothic" w:cs="Arial"/>
-                <w:color w:val="000000" w:themeColor="text1"/>
-                <w:sz w:val="20"/>
-                <w:szCs w:val="20"/>
-                <w:lang w:val="en-US"/>
-              </w:rPr>
-              <w:t>Programm</w:t>
-            </w:r>
-            <w:proofErr w:type="spellEnd"/>
-            <w:r>
-              <w:rPr>
-                <w:rFonts w:ascii="Century Gothic" w:eastAsia="Times New Roman" w:hAnsi="Century Gothic" w:cs="Arial"/>
-                <w:color w:val="000000" w:themeColor="text1"/>
-                <w:sz w:val="20"/>
-                <w:szCs w:val="20"/>
-                <w:lang w:val="en-US"/>
-              </w:rPr>
-              <w:t xml:space="preserve"> </w:t>
-            </w:r>
-            <w:proofErr w:type="spellStart"/>
-            <w:r>
-              <w:rPr>
-                <w:rFonts w:ascii="Century Gothic" w:eastAsia="Times New Roman" w:hAnsi="Century Gothic" w:cs="Arial"/>
-                <w:color w:val="000000" w:themeColor="text1"/>
-                <w:sz w:val="20"/>
-                <w:szCs w:val="20"/>
-                <w:lang w:val="en-US"/>
-              </w:rPr>
-              <w:t>gibt</w:t>
-            </w:r>
-            <w:proofErr w:type="spellEnd"/>
-            <w:r>
-              <w:rPr>
-                <w:rFonts w:ascii="Century Gothic" w:eastAsia="Times New Roman" w:hAnsi="Century Gothic" w:cs="Arial"/>
-                <w:color w:val="000000" w:themeColor="text1"/>
-                <w:sz w:val="20"/>
-                <w:szCs w:val="20"/>
-                <w:lang w:val="en-US"/>
-              </w:rPr>
-              <w:t xml:space="preserve"> die </w:t>
-            </w:r>
-            <w:proofErr w:type="spellStart"/>
-            <w:r>
-              <w:rPr>
-                <w:rFonts w:ascii="Century Gothic" w:eastAsia="Times New Roman" w:hAnsi="Century Gothic" w:cs="Arial"/>
-                <w:color w:val="000000" w:themeColor="text1"/>
-                <w:sz w:val="20"/>
-                <w:szCs w:val="20"/>
-                <w:lang w:val="en-US"/>
-              </w:rPr>
-              <w:t>geänderten</w:t>
-            </w:r>
-            <w:proofErr w:type="spellEnd"/>
-            <w:r>
-              <w:rPr>
-                <w:rFonts w:ascii="Century Gothic" w:eastAsia="Times New Roman" w:hAnsi="Century Gothic" w:cs="Arial"/>
-                <w:color w:val="000000"/>
-                <w:sz w:val="20"/>
-                <w:szCs w:val="20"/>
-                <w:lang w:val="en-US"/>
-              </w:rPr>
-              <w:t xml:space="preserve"> </w:t>
-            </w:r>
-            <w:proofErr w:type="spellStart"/>
-            <w:r>
-              <w:rPr>
-                <w:rFonts w:ascii="Century Gothic" w:eastAsia="Times New Roman" w:hAnsi="Century Gothic" w:cs="Arial"/>
-                <w:color w:val="000000"/>
-                <w:sz w:val="20"/>
-                <w:szCs w:val="20"/>
-                <w:lang w:val="en-US"/>
-              </w:rPr>
-              <w:t>Metadaten</w:t>
-            </w:r>
-            <w:proofErr w:type="spellEnd"/>
-            <w:r>
-              <w:rPr>
-                <w:rFonts w:ascii="Century Gothic" w:eastAsia="Times New Roman" w:hAnsi="Century Gothic" w:cs="Arial"/>
-                <w:color w:val="000000"/>
-                <w:sz w:val="20"/>
-                <w:szCs w:val="20"/>
-                <w:lang w:val="en-US"/>
-              </w:rPr>
-              <w:t xml:space="preserve"> </w:t>
-            </w:r>
-            <w:proofErr w:type="spellStart"/>
-            <w:r>
-              <w:rPr>
-                <w:rFonts w:ascii="Century Gothic" w:eastAsia="Times New Roman" w:hAnsi="Century Gothic" w:cs="Arial"/>
-                <w:color w:val="000000"/>
-                <w:sz w:val="20"/>
-                <w:szCs w:val="20"/>
-                <w:lang w:val="en-US"/>
-              </w:rPr>
-              <w:t>aus.</w:t>
-            </w:r>
-            <w:proofErr w:type="spellEnd"/>
+              <w:t>Das Programm gibt die geänderten</w:t>
+            </w:r>
+            <w:r>
+              <w:rPr>
+                <w:rFonts w:ascii="Century Gothic" w:eastAsia="Times New Roman" w:hAnsi="Century Gothic" w:cs="Arial"/>
+                <w:color w:val="000000"/>
+                <w:sz w:val="20"/>
+                <w:szCs w:val="20"/>
+                <w:lang w:val="en-US"/>
+              </w:rPr>
+              <w:t xml:space="preserve"> Metadaten aus.</w:t>
+            </w:r>
           </w:p>
         </w:tc>
       </w:tr>
@@ -26781,7 +25587,6 @@
                 <w:lang w:val="en-US"/>
               </w:rPr>
             </w:pPr>
-            <w:proofErr w:type="spellStart"/>
             <w:r>
               <w:rPr>
                 <w:rFonts w:ascii="Century Gothic" w:eastAsia="Times New Roman" w:hAnsi="Century Gothic" w:cs="Arial"/>
@@ -26794,7 +25599,6 @@
               </w:rPr>
               <w:t>Priorität</w:t>
             </w:r>
-            <w:proofErr w:type="spellEnd"/>
           </w:p>
         </w:tc>
         <w:tc>
@@ -26818,7 +25622,6 @@
                 <w:lang w:val="en-US"/>
               </w:rPr>
             </w:pPr>
-            <w:proofErr w:type="spellStart"/>
             <w:r>
               <w:rPr>
                 <w:rFonts w:ascii="Century Gothic" w:eastAsia="Times New Roman" w:hAnsi="Century Gothic" w:cs="Arial"/>
@@ -26829,20 +25632,7 @@
                 <w:szCs w:val="18"/>
                 <w:lang w:val="en-US"/>
               </w:rPr>
-              <w:t>Testfall</w:t>
-            </w:r>
-            <w:proofErr w:type="spellEnd"/>
-            <w:r>
-              <w:rPr>
-                <w:rFonts w:ascii="Century Gothic" w:eastAsia="Times New Roman" w:hAnsi="Century Gothic" w:cs="Arial"/>
-                <w:b/>
-                <w:bCs/>
-                <w:color w:val="000000"/>
-                <w:sz w:val="18"/>
-                <w:szCs w:val="18"/>
-                <w:lang w:val="en-US"/>
-              </w:rPr>
-              <w:t>-ID</w:t>
+              <w:t>Testfall-ID</w:t>
             </w:r>
           </w:p>
         </w:tc>
@@ -26883,33 +25673,7 @@
                 <w:szCs w:val="18"/>
                 <w:lang w:val="en-US"/>
               </w:rPr>
-              <w:t xml:space="preserve"> Test </w:t>
-            </w:r>
-            <w:proofErr w:type="spellStart"/>
-            <w:r>
-              <w:rPr>
-                <w:rFonts w:ascii="Century Gothic" w:eastAsia="Times New Roman" w:hAnsi="Century Gothic" w:cs="Arial"/>
-                <w:b/>
-                <w:bCs/>
-                <w:color w:val="000000"/>
-                <w:sz w:val="18"/>
-                <w:szCs w:val="18"/>
-                <w:lang w:val="en-US"/>
-              </w:rPr>
-              <w:t>ausgeführt</w:t>
-            </w:r>
-            <w:proofErr w:type="spellEnd"/>
-            <w:r>
-              <w:rPr>
-                <w:rFonts w:ascii="Century Gothic" w:eastAsia="Times New Roman" w:hAnsi="Century Gothic" w:cs="Arial"/>
-                <w:b/>
-                <w:bCs/>
-                <w:color w:val="000000"/>
-                <w:sz w:val="18"/>
-                <w:szCs w:val="18"/>
-                <w:lang w:val="en-US"/>
-              </w:rPr>
-              <w:t xml:space="preserve"> von</w:t>
+              <w:t xml:space="preserve"> Test ausgeführt von</w:t>
             </w:r>
           </w:p>
         </w:tc>
@@ -27015,7 +25779,6 @@
                 <w:lang w:val="en-US"/>
               </w:rPr>
             </w:pPr>
-            <w:proofErr w:type="spellStart"/>
             <w:r>
               <w:rPr>
                 <w:rFonts w:ascii="Century Gothic" w:eastAsia="Times New Roman" w:hAnsi="Century Gothic" w:cs="Arial"/>
@@ -27026,7 +25789,6 @@
               </w:rPr>
               <w:t>Wertüberschreitung</w:t>
             </w:r>
-            <w:proofErr w:type="spellEnd"/>
           </w:p>
         </w:tc>
         <w:tc>
@@ -27389,161 +26151,7 @@
                 <w:szCs w:val="20"/>
                 <w:lang w:val="en-US"/>
               </w:rPr>
-              <w:t xml:space="preserve">Bei </w:t>
-            </w:r>
-            <w:proofErr w:type="spellStart"/>
-            <w:r>
-              <w:rPr>
-                <w:rFonts w:ascii="Century Gothic" w:eastAsia="Times New Roman" w:hAnsi="Century Gothic" w:cs="Arial"/>
-                <w:color w:val="000000"/>
-                <w:sz w:val="20"/>
-                <w:szCs w:val="20"/>
-                <w:lang w:val="en-US"/>
-              </w:rPr>
-              <w:t>einer</w:t>
-            </w:r>
-            <w:proofErr w:type="spellEnd"/>
-            <w:r>
-              <w:rPr>
-                <w:rFonts w:ascii="Century Gothic" w:eastAsia="Times New Roman" w:hAnsi="Century Gothic" w:cs="Arial"/>
-                <w:color w:val="000000"/>
-                <w:sz w:val="20"/>
-                <w:szCs w:val="20"/>
-                <w:lang w:val="en-US"/>
-              </w:rPr>
-              <w:t xml:space="preserve"> </w:t>
-            </w:r>
-            <w:proofErr w:type="spellStart"/>
-            <w:r>
-              <w:rPr>
-                <w:rFonts w:ascii="Century Gothic" w:eastAsia="Times New Roman" w:hAnsi="Century Gothic" w:cs="Arial"/>
-                <w:color w:val="000000"/>
-                <w:sz w:val="20"/>
-                <w:szCs w:val="20"/>
-                <w:lang w:val="en-US"/>
-              </w:rPr>
-              <w:t>beliebigen</w:t>
-            </w:r>
-            <w:proofErr w:type="spellEnd"/>
-            <w:r>
-              <w:rPr>
-                <w:rFonts w:ascii="Century Gothic" w:eastAsia="Times New Roman" w:hAnsi="Century Gothic" w:cs="Arial"/>
-                <w:color w:val="000000"/>
-                <w:sz w:val="20"/>
-                <w:szCs w:val="20"/>
-                <w:lang w:val="en-US"/>
-              </w:rPr>
-              <w:t xml:space="preserve"> Variable </w:t>
-            </w:r>
-            <w:proofErr w:type="spellStart"/>
-            <w:r>
-              <w:rPr>
-                <w:rFonts w:ascii="Century Gothic" w:eastAsia="Times New Roman" w:hAnsi="Century Gothic" w:cs="Arial"/>
-                <w:color w:val="000000"/>
-                <w:sz w:val="20"/>
-                <w:szCs w:val="20"/>
-                <w:lang w:val="en-US"/>
-              </w:rPr>
-              <w:t>eines</w:t>
-            </w:r>
-            <w:proofErr w:type="spellEnd"/>
-            <w:r>
-              <w:rPr>
-                <w:rFonts w:ascii="Century Gothic" w:eastAsia="Times New Roman" w:hAnsi="Century Gothic" w:cs="Arial"/>
-                <w:color w:val="000000"/>
-                <w:sz w:val="20"/>
-                <w:szCs w:val="20"/>
-                <w:lang w:val="en-US"/>
-              </w:rPr>
-              <w:t xml:space="preserve"> Waypoints </w:t>
-            </w:r>
-            <w:proofErr w:type="spellStart"/>
-            <w:r>
-              <w:rPr>
-                <w:rFonts w:ascii="Century Gothic" w:eastAsia="Times New Roman" w:hAnsi="Century Gothic" w:cs="Arial"/>
-                <w:color w:val="000000"/>
-                <w:sz w:val="20"/>
-                <w:szCs w:val="20"/>
-                <w:lang w:val="en-US"/>
-              </w:rPr>
-              <w:t>wird</w:t>
-            </w:r>
-            <w:proofErr w:type="spellEnd"/>
-            <w:r>
-              <w:rPr>
-                <w:rFonts w:ascii="Century Gothic" w:eastAsia="Times New Roman" w:hAnsi="Century Gothic" w:cs="Arial"/>
-                <w:color w:val="000000"/>
-                <w:sz w:val="20"/>
-                <w:szCs w:val="20"/>
-                <w:lang w:val="en-US"/>
-              </w:rPr>
-              <w:t xml:space="preserve"> </w:t>
-            </w:r>
-            <w:proofErr w:type="spellStart"/>
-            <w:r>
-              <w:rPr>
-                <w:rFonts w:ascii="Century Gothic" w:eastAsia="Times New Roman" w:hAnsi="Century Gothic" w:cs="Arial"/>
-                <w:color w:val="000000"/>
-                <w:sz w:val="20"/>
-                <w:szCs w:val="20"/>
-                <w:lang w:val="en-US"/>
-              </w:rPr>
-              <w:t>ein</w:t>
-            </w:r>
-            <w:proofErr w:type="spellEnd"/>
-            <w:r>
-              <w:rPr>
-                <w:rFonts w:ascii="Century Gothic" w:eastAsia="Times New Roman" w:hAnsi="Century Gothic" w:cs="Arial"/>
-                <w:color w:val="000000"/>
-                <w:sz w:val="20"/>
-                <w:szCs w:val="20"/>
-                <w:lang w:val="en-US"/>
-              </w:rPr>
-              <w:t xml:space="preserve"> </w:t>
-            </w:r>
-            <w:proofErr w:type="spellStart"/>
-            <w:r>
-              <w:rPr>
-                <w:rFonts w:ascii="Century Gothic" w:eastAsia="Times New Roman" w:hAnsi="Century Gothic" w:cs="Arial"/>
-                <w:color w:val="000000"/>
-                <w:sz w:val="20"/>
-                <w:szCs w:val="20"/>
-                <w:lang w:val="en-US"/>
-              </w:rPr>
-              <w:t>unzulässiger</w:t>
-            </w:r>
-            <w:proofErr w:type="spellEnd"/>
-            <w:r>
-              <w:rPr>
-                <w:rFonts w:ascii="Century Gothic" w:eastAsia="Times New Roman" w:hAnsi="Century Gothic" w:cs="Arial"/>
-                <w:color w:val="000000"/>
-                <w:sz w:val="20"/>
-                <w:szCs w:val="20"/>
-                <w:lang w:val="en-US"/>
-              </w:rPr>
-              <w:t xml:space="preserve"> Wert </w:t>
-            </w:r>
-            <w:proofErr w:type="spellStart"/>
-            <w:r>
-              <w:rPr>
-                <w:rFonts w:ascii="Century Gothic" w:eastAsia="Times New Roman" w:hAnsi="Century Gothic" w:cs="Arial"/>
-                <w:color w:val="000000"/>
-                <w:sz w:val="20"/>
-                <w:szCs w:val="20"/>
-                <w:lang w:val="en-US"/>
-              </w:rPr>
-              <w:t>eingegeben</w:t>
-            </w:r>
-            <w:proofErr w:type="spellEnd"/>
-            <w:r>
-              <w:rPr>
-                <w:rFonts w:ascii="Century Gothic" w:eastAsia="Times New Roman" w:hAnsi="Century Gothic" w:cs="Arial"/>
-                <w:color w:val="000000"/>
-                <w:sz w:val="20"/>
-                <w:szCs w:val="20"/>
-                <w:lang w:val="en-US"/>
-              </w:rPr>
-              <w:t xml:space="preserve">. </w:t>
+              <w:t xml:space="preserve">Bei einer beliebigen Variable eines Waypoints wird ein unzulässiger Wert eingegeben. </w:t>
             </w:r>
           </w:p>
         </w:tc>
@@ -27578,95 +26186,7 @@
                 <w:szCs w:val="20"/>
                 <w:lang w:val="en-US"/>
               </w:rPr>
-              <w:t xml:space="preserve">Test </w:t>
-            </w:r>
-            <w:proofErr w:type="spellStart"/>
-            <w:r>
-              <w:rPr>
-                <w:rFonts w:ascii="Century Gothic" w:eastAsia="Times New Roman" w:hAnsi="Century Gothic" w:cs="Arial"/>
-                <w:color w:val="000000" w:themeColor="text1"/>
-                <w:sz w:val="20"/>
-                <w:szCs w:val="20"/>
-                <w:lang w:val="en-US"/>
-              </w:rPr>
-              <w:t>wird</w:t>
-            </w:r>
-            <w:proofErr w:type="spellEnd"/>
-            <w:r>
-              <w:rPr>
-                <w:rFonts w:ascii="Century Gothic" w:eastAsia="Times New Roman" w:hAnsi="Century Gothic" w:cs="Arial"/>
-                <w:color w:val="000000" w:themeColor="text1"/>
-                <w:sz w:val="20"/>
-                <w:szCs w:val="20"/>
-                <w:lang w:val="en-US"/>
-              </w:rPr>
-              <w:t xml:space="preserve"> </w:t>
-            </w:r>
-            <w:proofErr w:type="spellStart"/>
-            <w:r>
-              <w:rPr>
-                <w:rFonts w:ascii="Century Gothic" w:eastAsia="Times New Roman" w:hAnsi="Century Gothic" w:cs="Arial"/>
-                <w:color w:val="000000" w:themeColor="text1"/>
-                <w:sz w:val="20"/>
-                <w:szCs w:val="20"/>
-                <w:lang w:val="en-US"/>
-              </w:rPr>
-              <w:t>mit</w:t>
-            </w:r>
-            <w:proofErr w:type="spellEnd"/>
-            <w:r>
-              <w:rPr>
-                <w:rFonts w:ascii="Century Gothic" w:eastAsia="Times New Roman" w:hAnsi="Century Gothic" w:cs="Arial"/>
-                <w:color w:val="000000" w:themeColor="text1"/>
-                <w:sz w:val="20"/>
-                <w:szCs w:val="20"/>
-                <w:lang w:val="en-US"/>
-              </w:rPr>
-              <w:t xml:space="preserve"> den </w:t>
-            </w:r>
-            <w:proofErr w:type="spellStart"/>
-            <w:r>
-              <w:rPr>
-                <w:rFonts w:ascii="Century Gothic" w:eastAsia="Times New Roman" w:hAnsi="Century Gothic" w:cs="Arial"/>
-                <w:color w:val="000000" w:themeColor="text1"/>
-                <w:sz w:val="20"/>
-                <w:szCs w:val="20"/>
-                <w:lang w:val="en-US"/>
-              </w:rPr>
-              <w:t>Betriebssystemen</w:t>
-            </w:r>
-            <w:proofErr w:type="spellEnd"/>
-            <w:r>
-              <w:rPr>
-                <w:rFonts w:ascii="Century Gothic" w:eastAsia="Times New Roman" w:hAnsi="Century Gothic" w:cs="Arial"/>
-                <w:color w:val="000000" w:themeColor="text1"/>
-                <w:sz w:val="20"/>
-                <w:szCs w:val="20"/>
-                <w:lang w:val="en-US"/>
-              </w:rPr>
-              <w:t xml:space="preserve"> Windows, Linux und Mac </w:t>
-            </w:r>
-            <w:proofErr w:type="spellStart"/>
-            <w:r>
-              <w:rPr>
-                <w:rFonts w:ascii="Century Gothic" w:eastAsia="Times New Roman" w:hAnsi="Century Gothic" w:cs="Arial"/>
-                <w:color w:val="000000" w:themeColor="text1"/>
-                <w:sz w:val="20"/>
-                <w:szCs w:val="20"/>
-                <w:lang w:val="en-US"/>
-              </w:rPr>
-              <w:t>durchgeführt</w:t>
-            </w:r>
-            <w:proofErr w:type="spellEnd"/>
-            <w:r>
-              <w:rPr>
-                <w:rFonts w:ascii="Century Gothic" w:eastAsia="Times New Roman" w:hAnsi="Century Gothic" w:cs="Arial"/>
-                <w:color w:val="000000" w:themeColor="text1"/>
-                <w:sz w:val="20"/>
-                <w:szCs w:val="20"/>
-                <w:lang w:val="en-US"/>
-              </w:rPr>
-              <w:t>.</w:t>
+              <w:t>Test wird mit den Betriebssystemen Windows, Linux und Mac durchgeführt.</w:t>
             </w:r>
           </w:p>
         </w:tc>
@@ -27698,71 +26218,15 @@
                 <w:lang w:val="en-US"/>
               </w:rPr>
             </w:pPr>
-            <w:proofErr w:type="spellStart"/>
-            <w:r>
-              <w:rPr>
-                <w:rFonts w:ascii="Century Gothic" w:eastAsia="Times New Roman" w:hAnsi="Century Gothic" w:cs="Arial"/>
-                <w:color w:val="000000"/>
-                <w:sz w:val="20"/>
-                <w:szCs w:val="20"/>
-                <w:lang w:val="en-US"/>
-              </w:rPr>
-              <w:t>Fertiggestelltes</w:t>
-            </w:r>
-            <w:proofErr w:type="spellEnd"/>
-            <w:r>
-              <w:rPr>
-                <w:rFonts w:ascii="Century Gothic" w:eastAsia="Times New Roman" w:hAnsi="Century Gothic" w:cs="Arial"/>
-                <w:color w:val="000000"/>
-                <w:sz w:val="20"/>
-                <w:szCs w:val="20"/>
-                <w:lang w:val="en-US"/>
-              </w:rPr>
-              <w:t xml:space="preserve"> </w:t>
-            </w:r>
-            <w:proofErr w:type="spellStart"/>
-            <w:r>
-              <w:rPr>
-                <w:rFonts w:ascii="Century Gothic" w:eastAsia="Times New Roman" w:hAnsi="Century Gothic" w:cs="Arial"/>
-                <w:color w:val="000000"/>
-                <w:sz w:val="20"/>
-                <w:szCs w:val="20"/>
-                <w:lang w:val="en-US"/>
-              </w:rPr>
-              <w:t>Programm</w:t>
-            </w:r>
-            <w:proofErr w:type="spellEnd"/>
-            <w:r>
-              <w:rPr>
-                <w:rFonts w:ascii="Century Gothic" w:eastAsia="Times New Roman" w:hAnsi="Century Gothic" w:cs="Arial"/>
-                <w:color w:val="000000"/>
-                <w:sz w:val="20"/>
-                <w:szCs w:val="20"/>
-                <w:lang w:val="en-US"/>
-              </w:rPr>
-              <w:t xml:space="preserve"> / </w:t>
-            </w:r>
-            <w:proofErr w:type="spellStart"/>
-            <w:r>
-              <w:rPr>
-                <w:rFonts w:ascii="Century Gothic" w:eastAsia="Times New Roman" w:hAnsi="Century Gothic" w:cs="Arial"/>
-                <w:color w:val="000000"/>
-                <w:sz w:val="20"/>
-                <w:szCs w:val="20"/>
-                <w:lang w:val="en-US"/>
-              </w:rPr>
-              <w:t>Prototyp</w:t>
-            </w:r>
-            <w:proofErr w:type="spellEnd"/>
-            <w:r>
-              <w:rPr>
-                <w:rFonts w:ascii="Century Gothic" w:eastAsia="Times New Roman" w:hAnsi="Century Gothic" w:cs="Arial"/>
-                <w:color w:val="000000"/>
-                <w:sz w:val="20"/>
-                <w:szCs w:val="20"/>
-                <w:lang w:val="en-US"/>
-              </w:rPr>
-              <w:t xml:space="preserve"> </w:t>
+            <w:r>
+              <w:rPr>
+                <w:rFonts w:ascii="Century Gothic" w:eastAsia="Times New Roman" w:hAnsi="Century Gothic" w:cs="Arial"/>
+                <w:color w:val="000000"/>
+                <w:sz w:val="20"/>
+                <w:szCs w:val="20"/>
+                <w:lang w:val="en-US"/>
+              </w:rPr>
+              <w:t xml:space="preserve">Fertiggestelltes Programm / Prototyp </w:t>
             </w:r>
           </w:p>
         </w:tc>
@@ -27804,7 +26268,6 @@
               </w:rPr>
               <w:br w:type="page"/>
             </w:r>
-            <w:proofErr w:type="spellStart"/>
             <w:r>
               <w:rPr>
                 <w:rFonts w:ascii="Century Gothic" w:hAnsi="Century Gothic" w:cs="Arial"/>
@@ -27816,7 +26279,6 @@
               </w:rPr>
               <w:t>Testablauf</w:t>
             </w:r>
-            <w:proofErr w:type="spellEnd"/>
           </w:p>
         </w:tc>
       </w:tr>
@@ -27855,93 +26317,15 @@
                 <w:lang w:val="en-US"/>
               </w:rPr>
             </w:pPr>
-            <w:proofErr w:type="spellStart"/>
-            <w:r>
-              <w:rPr>
-                <w:rFonts w:ascii="Century Gothic" w:eastAsia="Times New Roman" w:hAnsi="Century Gothic" w:cs="Arial"/>
-                <w:color w:val="000000"/>
-                <w:sz w:val="20"/>
-                <w:szCs w:val="20"/>
-                <w:lang w:val="en-US"/>
-              </w:rPr>
-              <w:t>Auswählen</w:t>
-            </w:r>
-            <w:proofErr w:type="spellEnd"/>
-            <w:r>
-              <w:rPr>
-                <w:rFonts w:ascii="Century Gothic" w:eastAsia="Times New Roman" w:hAnsi="Century Gothic" w:cs="Arial"/>
-                <w:color w:val="000000"/>
-                <w:sz w:val="20"/>
-                <w:szCs w:val="20"/>
-                <w:lang w:val="en-US"/>
-              </w:rPr>
-              <w:t xml:space="preserve"> </w:t>
-            </w:r>
-            <w:proofErr w:type="spellStart"/>
-            <w:r>
-              <w:rPr>
-                <w:rFonts w:ascii="Century Gothic" w:eastAsia="Times New Roman" w:hAnsi="Century Gothic" w:cs="Arial"/>
-                <w:color w:val="000000"/>
-                <w:sz w:val="20"/>
-                <w:szCs w:val="20"/>
-                <w:lang w:val="en-US"/>
-              </w:rPr>
-              <w:t>einer</w:t>
-            </w:r>
-            <w:proofErr w:type="spellEnd"/>
-            <w:r>
-              <w:rPr>
-                <w:rFonts w:ascii="Century Gothic" w:eastAsia="Times New Roman" w:hAnsi="Century Gothic" w:cs="Arial"/>
-                <w:color w:val="000000"/>
-                <w:sz w:val="20"/>
-                <w:szCs w:val="20"/>
-                <w:lang w:val="en-US"/>
-              </w:rPr>
-              <w:t xml:space="preserve"> GPX-</w:t>
-            </w:r>
-            <w:proofErr w:type="spellStart"/>
-            <w:r>
-              <w:rPr>
-                <w:rFonts w:ascii="Century Gothic" w:eastAsia="Times New Roman" w:hAnsi="Century Gothic" w:cs="Arial"/>
-                <w:color w:val="000000"/>
-                <w:sz w:val="20"/>
-                <w:szCs w:val="20"/>
-                <w:lang w:val="en-US"/>
-              </w:rPr>
-              <w:t>Datei</w:t>
-            </w:r>
-            <w:proofErr w:type="spellEnd"/>
-            <w:r>
-              <w:rPr>
-                <w:rFonts w:ascii="Century Gothic" w:eastAsia="Times New Roman" w:hAnsi="Century Gothic" w:cs="Arial"/>
-                <w:color w:val="000000"/>
-                <w:sz w:val="20"/>
-                <w:szCs w:val="20"/>
-                <w:lang w:val="en-US"/>
-              </w:rPr>
-              <w:t xml:space="preserve"> </w:t>
-            </w:r>
-            <w:proofErr w:type="spellStart"/>
-            <w:r>
-              <w:rPr>
-                <w:rFonts w:ascii="Century Gothic" w:eastAsia="Times New Roman" w:hAnsi="Century Gothic" w:cs="Arial"/>
-                <w:color w:val="000000"/>
-                <w:sz w:val="20"/>
-                <w:szCs w:val="20"/>
-                <w:lang w:val="en-US"/>
-              </w:rPr>
-              <w:t>mit</w:t>
-            </w:r>
-            <w:proofErr w:type="spellEnd"/>
-            <w:r>
-              <w:rPr>
-                <w:rFonts w:ascii="Century Gothic" w:eastAsia="Times New Roman" w:hAnsi="Century Gothic" w:cs="Arial"/>
-                <w:color w:val="000000"/>
-                <w:sz w:val="20"/>
-                <w:szCs w:val="20"/>
-                <w:lang w:val="en-US"/>
-              </w:rPr>
-              <w:t xml:space="preserve"> 1</w:t>
+            <w:r>
+              <w:rPr>
+                <w:rFonts w:ascii="Century Gothic" w:eastAsia="Times New Roman" w:hAnsi="Century Gothic" w:cs="Arial"/>
+                <w:color w:val="000000"/>
+                <w:sz w:val="20"/>
+                <w:szCs w:val="20"/>
+                <w:lang w:val="en-US"/>
+              </w:rPr>
+              <w:t>Auswählen einer GPX-Datei mit 1</w:t>
             </w:r>
           </w:p>
           <w:p>
@@ -27967,51 +26351,7 @@
                 <w:szCs w:val="20"/>
                 <w:lang w:val="en-US"/>
               </w:rPr>
-              <w:t>Waypoint-</w:t>
-            </w:r>
-            <w:proofErr w:type="spellStart"/>
-            <w:r>
-              <w:rPr>
-                <w:rFonts w:ascii="Century Gothic" w:eastAsia="Times New Roman" w:hAnsi="Century Gothic" w:cs="Arial"/>
-                <w:color w:val="000000"/>
-                <w:sz w:val="20"/>
-                <w:szCs w:val="20"/>
-                <w:lang w:val="en-US"/>
-              </w:rPr>
-              <w:t>Untermenü</w:t>
-            </w:r>
-            <w:proofErr w:type="spellEnd"/>
-            <w:r>
-              <w:rPr>
-                <w:rFonts w:ascii="Century Gothic" w:eastAsia="Times New Roman" w:hAnsi="Century Gothic" w:cs="Arial"/>
-                <w:color w:val="000000"/>
-                <w:sz w:val="20"/>
-                <w:szCs w:val="20"/>
-                <w:lang w:val="en-US"/>
-              </w:rPr>
-              <w:t xml:space="preserve"> </w:t>
-            </w:r>
-            <w:proofErr w:type="spellStart"/>
-            <w:r>
-              <w:rPr>
-                <w:rFonts w:ascii="Century Gothic" w:eastAsia="Times New Roman" w:hAnsi="Century Gothic" w:cs="Arial"/>
-                <w:color w:val="000000"/>
-                <w:sz w:val="20"/>
-                <w:szCs w:val="20"/>
-                <w:lang w:val="en-US"/>
-              </w:rPr>
-              <w:t>mit</w:t>
-            </w:r>
-            <w:proofErr w:type="spellEnd"/>
-            <w:r>
-              <w:rPr>
-                <w:rFonts w:ascii="Century Gothic" w:eastAsia="Times New Roman" w:hAnsi="Century Gothic" w:cs="Arial"/>
-                <w:color w:val="000000"/>
-                <w:sz w:val="20"/>
-                <w:szCs w:val="20"/>
-                <w:lang w:val="en-US"/>
-              </w:rPr>
-              <w:t xml:space="preserve"> 1</w:t>
+              <w:t>Waypoint-Untermenü mit 1</w:t>
             </w:r>
           </w:p>
           <w:p>
@@ -28029,49 +26369,15 @@
                 <w:lang w:val="en-US"/>
               </w:rPr>
             </w:pPr>
-            <w:proofErr w:type="spellStart"/>
-            <w:r>
-              <w:rPr>
-                <w:rFonts w:ascii="Century Gothic" w:eastAsia="Times New Roman" w:hAnsi="Century Gothic" w:cs="Arial"/>
-                <w:color w:val="000000"/>
-                <w:sz w:val="20"/>
-                <w:szCs w:val="20"/>
-                <w:lang w:val="en-US"/>
-              </w:rPr>
-              <w:t>Bearbeiten</w:t>
-            </w:r>
-            <w:proofErr w:type="spellEnd"/>
-            <w:r>
-              <w:rPr>
-                <w:rFonts w:ascii="Century Gothic" w:eastAsia="Times New Roman" w:hAnsi="Century Gothic" w:cs="Arial"/>
-                <w:color w:val="000000"/>
-                <w:sz w:val="20"/>
-                <w:szCs w:val="20"/>
-                <w:lang w:val="en-US"/>
-              </w:rPr>
-              <w:t xml:space="preserve"> von Waypoints </w:t>
-            </w:r>
-            <w:proofErr w:type="spellStart"/>
-            <w:r>
-              <w:rPr>
-                <w:rFonts w:ascii="Century Gothic" w:eastAsia="Times New Roman" w:hAnsi="Century Gothic" w:cs="Arial"/>
-                <w:color w:val="000000"/>
-                <w:sz w:val="20"/>
-                <w:szCs w:val="20"/>
-                <w:lang w:val="en-US"/>
-              </w:rPr>
-              <w:t>mit</w:t>
-            </w:r>
-            <w:proofErr w:type="spellEnd"/>
-            <w:r>
-              <w:rPr>
-                <w:rFonts w:ascii="Century Gothic" w:eastAsia="Times New Roman" w:hAnsi="Century Gothic" w:cs="Arial"/>
-                <w:color w:val="000000"/>
-                <w:sz w:val="20"/>
-                <w:szCs w:val="20"/>
-                <w:lang w:val="en-US"/>
-              </w:rPr>
-              <w:t xml:space="preserve"> 1</w:t>
+            <w:r>
+              <w:rPr>
+                <w:rFonts w:ascii="Century Gothic" w:eastAsia="Times New Roman" w:hAnsi="Century Gothic" w:cs="Arial"/>
+                <w:color w:val="000000"/>
+                <w:sz w:val="20"/>
+                <w:szCs w:val="20"/>
+                <w:lang w:val="en-US"/>
+              </w:rPr>
+              <w:t>Bearbeiten von Waypoints mit 1</w:t>
             </w:r>
           </w:p>
         </w:tc>
@@ -28112,20 +26418,8 @@
                 <w:szCs w:val="20"/>
                 <w:lang w:val="en-US"/>
               </w:rPr>
-              <w:t xml:space="preserve">ID des Waypoints </w:t>
-            </w:r>
-            <w:proofErr w:type="spellStart"/>
-            <w:r>
-              <w:rPr>
-                <w:rFonts w:ascii="Century Gothic" w:eastAsia="Times New Roman" w:hAnsi="Century Gothic" w:cs="Arial"/>
-                <w:color w:val="000000" w:themeColor="text1"/>
-                <w:sz w:val="20"/>
-                <w:szCs w:val="20"/>
-                <w:lang w:val="en-US"/>
-              </w:rPr>
-              <w:t>eingeben</w:t>
-            </w:r>
-            <w:proofErr w:type="spellEnd"/>
+              <w:t>ID des Waypoints eingeben</w:t>
+            </w:r>
           </w:p>
           <w:p>
             <w:pPr>
@@ -28142,7 +26436,6 @@
                 <w:lang w:val="en-US"/>
               </w:rPr>
             </w:pPr>
-            <w:proofErr w:type="spellStart"/>
             <w:r>
               <w:rPr>
                 <w:rFonts w:ascii="Century Gothic" w:eastAsia="Times New Roman" w:hAnsi="Century Gothic" w:cs="Arial"/>
@@ -28151,62 +26444,7 @@
                 <w:szCs w:val="20"/>
                 <w:lang w:val="en-US"/>
               </w:rPr>
-              <w:t>Unzulässiger</w:t>
-            </w:r>
-            <w:proofErr w:type="spellEnd"/>
-            <w:r>
-              <w:rPr>
-                <w:rFonts w:ascii="Century Gothic" w:eastAsia="Times New Roman" w:hAnsi="Century Gothic" w:cs="Arial"/>
-                <w:color w:val="000000" w:themeColor="text1"/>
-                <w:sz w:val="20"/>
-                <w:szCs w:val="20"/>
-                <w:lang w:val="en-US"/>
-              </w:rPr>
-              <w:t xml:space="preserve"> Latitude-Wert </w:t>
-            </w:r>
-            <w:proofErr w:type="spellStart"/>
-            <w:r>
-              <w:rPr>
-                <w:rFonts w:ascii="Century Gothic" w:eastAsia="Times New Roman" w:hAnsi="Century Gothic" w:cs="Arial"/>
-                <w:color w:val="000000" w:themeColor="text1"/>
-                <w:sz w:val="20"/>
-                <w:szCs w:val="20"/>
-                <w:lang w:val="en-US"/>
-              </w:rPr>
-              <w:t>eingeben</w:t>
-            </w:r>
-            <w:proofErr w:type="spellEnd"/>
-            <w:r>
-              <w:rPr>
-                <w:rFonts w:ascii="Century Gothic" w:eastAsia="Times New Roman" w:hAnsi="Century Gothic" w:cs="Arial"/>
-                <w:color w:val="000000" w:themeColor="text1"/>
-                <w:sz w:val="20"/>
-                <w:szCs w:val="20"/>
-                <w:lang w:val="en-US"/>
-              </w:rPr>
-              <w:t xml:space="preserve"> (&gt;90.</w:t>
-            </w:r>
-            <w:proofErr w:type="gramStart"/>
-            <w:r>
-              <w:rPr>
-                <w:rFonts w:ascii="Century Gothic" w:eastAsia="Times New Roman" w:hAnsi="Century Gothic" w:cs="Arial"/>
-                <w:color w:val="000000" w:themeColor="text1"/>
-                <w:sz w:val="20"/>
-                <w:szCs w:val="20"/>
-                <w:lang w:val="en-US"/>
-              </w:rPr>
-              <w:t>0 ;</w:t>
-            </w:r>
-            <w:proofErr w:type="gramEnd"/>
-            <w:r>
-              <w:rPr>
-                <w:rFonts w:ascii="Century Gothic" w:eastAsia="Times New Roman" w:hAnsi="Century Gothic" w:cs="Arial"/>
-                <w:color w:val="000000" w:themeColor="text1"/>
-                <w:sz w:val="20"/>
-                <w:szCs w:val="20"/>
-                <w:lang w:val="en-US"/>
-              </w:rPr>
-              <w:t xml:space="preserve"> &lt;-90.0)</w:t>
+              <w:t>Unzulässiger Latitude-Wert eingeben (&gt;90.0 ; &lt;-90.0)</w:t>
             </w:r>
           </w:p>
           <w:p>
@@ -28224,71 +26462,15 @@
                 <w:lang w:val="en-US"/>
               </w:rPr>
             </w:pPr>
-            <w:proofErr w:type="spellStart"/>
-            <w:r>
-              <w:rPr>
-                <w:rFonts w:ascii="Century Gothic" w:eastAsia="Times New Roman" w:hAnsi="Century Gothic" w:cs="Arial"/>
-                <w:color w:val="000000"/>
-                <w:sz w:val="20"/>
-                <w:szCs w:val="20"/>
-                <w:lang w:val="en-US"/>
-              </w:rPr>
-              <w:t>Unzulässiger</w:t>
-            </w:r>
-            <w:proofErr w:type="spellEnd"/>
-            <w:r>
-              <w:rPr>
-                <w:rFonts w:ascii="Century Gothic" w:eastAsia="Times New Roman" w:hAnsi="Century Gothic" w:cs="Arial"/>
-                <w:color w:val="000000"/>
-                <w:sz w:val="20"/>
-                <w:szCs w:val="20"/>
-                <w:lang w:val="en-US"/>
-              </w:rPr>
-              <w:t xml:space="preserve"> Longitude-Wert </w:t>
-            </w:r>
-            <w:proofErr w:type="spellStart"/>
-            <w:r>
-              <w:rPr>
-                <w:rFonts w:ascii="Century Gothic" w:eastAsia="Times New Roman" w:hAnsi="Century Gothic" w:cs="Arial"/>
-                <w:color w:val="000000"/>
-                <w:sz w:val="20"/>
-                <w:szCs w:val="20"/>
-                <w:lang w:val="en-US"/>
-              </w:rPr>
-              <w:t>eingeben</w:t>
-            </w:r>
-            <w:proofErr w:type="spellEnd"/>
-            <w:r>
-              <w:rPr>
-                <w:rFonts w:ascii="Century Gothic" w:eastAsia="Times New Roman" w:hAnsi="Century Gothic" w:cs="Arial"/>
-                <w:color w:val="000000"/>
-                <w:sz w:val="20"/>
-                <w:szCs w:val="20"/>
-                <w:lang w:val="en-US"/>
-              </w:rPr>
-              <w:t xml:space="preserve"> (&gt;</w:t>
-            </w:r>
-            <w:proofErr w:type="gramStart"/>
-            <w:r>
-              <w:rPr>
-                <w:rFonts w:ascii="Century Gothic" w:eastAsia="Times New Roman" w:hAnsi="Century Gothic" w:cs="Arial"/>
-                <w:color w:val="000000"/>
-                <w:sz w:val="20"/>
-                <w:szCs w:val="20"/>
-                <w:lang w:val="en-US"/>
-              </w:rPr>
-              <w:t>180 ;</w:t>
-            </w:r>
-            <w:proofErr w:type="gramEnd"/>
-            <w:r>
-              <w:rPr>
-                <w:rFonts w:ascii="Century Gothic" w:eastAsia="Times New Roman" w:hAnsi="Century Gothic" w:cs="Arial"/>
-                <w:color w:val="000000"/>
-                <w:sz w:val="20"/>
-                <w:szCs w:val="20"/>
-                <w:lang w:val="en-US"/>
-              </w:rPr>
-              <w:t xml:space="preserve"> &lt;-180)</w:t>
+            <w:r>
+              <w:rPr>
+                <w:rFonts w:ascii="Century Gothic" w:eastAsia="Times New Roman" w:hAnsi="Century Gothic" w:cs="Arial"/>
+                <w:color w:val="000000"/>
+                <w:sz w:val="20"/>
+                <w:szCs w:val="20"/>
+                <w:lang w:val="en-US"/>
+              </w:rPr>
+              <w:t>Unzulässiger Longitude-Wert eingeben (&gt;180 ; &lt;-180)</w:t>
             </w:r>
           </w:p>
         </w:tc>
@@ -28728,29 +26910,7 @@
                 <w:szCs w:val="20"/>
                 <w:lang w:val="en-US"/>
               </w:rPr>
-              <w:t xml:space="preserve">Bei Longitude </w:t>
-            </w:r>
-            <w:proofErr w:type="spellStart"/>
-            <w:r>
-              <w:rPr>
-                <w:rFonts w:ascii="Century Gothic" w:eastAsia="Times New Roman" w:hAnsi="Century Gothic" w:cs="Arial"/>
-                <w:color w:val="000000"/>
-                <w:sz w:val="20"/>
-                <w:szCs w:val="20"/>
-                <w:lang w:val="en-US"/>
-              </w:rPr>
-              <w:t>gleich</w:t>
-            </w:r>
-            <w:proofErr w:type="spellEnd"/>
-            <w:r>
-              <w:rPr>
-                <w:rFonts w:ascii="Century Gothic" w:eastAsia="Times New Roman" w:hAnsi="Century Gothic" w:cs="Arial"/>
-                <w:color w:val="000000"/>
-                <w:sz w:val="20"/>
-                <w:szCs w:val="20"/>
-                <w:lang w:val="en-US"/>
-              </w:rPr>
-              <w:t xml:space="preserve"> -70</w:t>
+              <w:t>Bei Longitude gleich -70</w:t>
             </w:r>
             <w:r>
               <w:rPr>
@@ -28770,51 +26930,7 @@
                 <w:szCs w:val="20"/>
                 <w:lang w:val="en-US"/>
               </w:rPr>
-              <w:t xml:space="preserve"> </w:t>
-            </w:r>
-            <w:proofErr w:type="spellStart"/>
-            <w:r>
-              <w:rPr>
-                <w:rFonts w:ascii="Century Gothic" w:eastAsia="Times New Roman" w:hAnsi="Century Gothic" w:cs="Arial"/>
-                <w:color w:val="000000"/>
-                <w:sz w:val="20"/>
-                <w:szCs w:val="20"/>
-                <w:lang w:val="en-US"/>
-              </w:rPr>
-              <w:t>tritt</w:t>
-            </w:r>
-            <w:proofErr w:type="spellEnd"/>
-            <w:r>
-              <w:rPr>
-                <w:rFonts w:ascii="Century Gothic" w:eastAsia="Times New Roman" w:hAnsi="Century Gothic" w:cs="Arial"/>
-                <w:color w:val="000000"/>
-                <w:sz w:val="20"/>
-                <w:szCs w:val="20"/>
-                <w:lang w:val="en-US"/>
-              </w:rPr>
-              <w:t xml:space="preserve"> </w:t>
-            </w:r>
-            <w:proofErr w:type="spellStart"/>
-            <w:r>
-              <w:rPr>
-                <w:rFonts w:ascii="Century Gothic" w:eastAsia="Times New Roman" w:hAnsi="Century Gothic" w:cs="Arial"/>
-                <w:color w:val="000000"/>
-                <w:sz w:val="20"/>
-                <w:szCs w:val="20"/>
-                <w:lang w:val="en-US"/>
-              </w:rPr>
-              <w:t>ein</w:t>
-            </w:r>
-            <w:proofErr w:type="spellEnd"/>
-            <w:r>
-              <w:rPr>
-                <w:rFonts w:ascii="Century Gothic" w:eastAsia="Times New Roman" w:hAnsi="Century Gothic" w:cs="Arial"/>
-                <w:color w:val="000000"/>
-                <w:sz w:val="20"/>
-                <w:szCs w:val="20"/>
-                <w:lang w:val="en-US"/>
-              </w:rPr>
-              <w:t xml:space="preserve"> Error auf.</w:t>
+              <w:t xml:space="preserve"> tritt ein Error auf.</w:t>
             </w:r>
           </w:p>
         </w:tc>
@@ -28842,40 +26958,16 @@
                 <w:lang w:val="en-US"/>
               </w:rPr>
             </w:pPr>
-            <w:proofErr w:type="spellStart"/>
-            <w:r>
-              <w:rPr>
-                <w:rFonts w:ascii="Century Gothic" w:eastAsia="Times New Roman" w:hAnsi="Century Gothic" w:cs="Arial"/>
-                <w:color w:val="000000"/>
-                <w:sz w:val="20"/>
-                <w:szCs w:val="20"/>
-                <w:lang w:val="en-US"/>
-              </w:rPr>
-              <w:t>nicht</w:t>
-            </w:r>
-            <w:proofErr w:type="spellEnd"/>
-            <w:r>
-              <w:rPr>
-                <w:rFonts w:ascii="Century Gothic" w:eastAsia="Times New Roman" w:hAnsi="Century Gothic" w:cs="Arial"/>
-                <w:color w:val="000000"/>
-                <w:sz w:val="20"/>
-                <w:szCs w:val="20"/>
-                <w:lang w:val="en-US"/>
-              </w:rPr>
-              <w:t xml:space="preserve"> </w:t>
-            </w:r>
-            <w:proofErr w:type="spellStart"/>
-            <w:r>
-              <w:rPr>
-                <w:rFonts w:ascii="Century Gothic" w:eastAsia="Times New Roman" w:hAnsi="Century Gothic" w:cs="Arial"/>
-                <w:color w:val="000000"/>
-                <w:sz w:val="20"/>
-                <w:szCs w:val="20"/>
-                <w:lang w:val="en-US"/>
-              </w:rPr>
-              <w:t>bestanden</w:t>
-            </w:r>
-            <w:proofErr w:type="spellEnd"/>
+            <w:r>
+              <w:rPr>
+                <w:rFonts w:ascii="Century Gothic" w:eastAsia="Times New Roman" w:hAnsi="Century Gothic" w:cs="Arial"/>
+                <w:color w:val="000000"/>
+                <w:sz w:val="20"/>
+                <w:szCs w:val="20"/>
+                <w:lang w:val="en-US"/>
+              </w:rPr>
+              <w:t>nicht bestanden</w:t>
+            </w:r>
           </w:p>
         </w:tc>
         <w:tc>
@@ -29574,7 +27666,6 @@
                 <w:lang w:val="en-US"/>
               </w:rPr>
             </w:pPr>
-            <w:proofErr w:type="spellStart"/>
             <w:r>
               <w:rPr>
                 <w:rFonts w:ascii="Century Gothic" w:eastAsia="Times New Roman" w:hAnsi="Century Gothic" w:cs="Arial"/>
@@ -29584,33 +27675,8 @@
                 <w:szCs w:val="18"/>
                 <w:lang w:val="en-US"/>
               </w:rPr>
-              <w:t>Erwartetes</w:t>
-            </w:r>
-            <w:proofErr w:type="spellEnd"/>
-            <w:r>
-              <w:rPr>
-                <w:rFonts w:ascii="Century Gothic" w:eastAsia="Times New Roman" w:hAnsi="Century Gothic" w:cs="Arial"/>
-                <w:b/>
-                <w:color w:val="000000"/>
-                <w:sz w:val="18"/>
-                <w:szCs w:val="18"/>
-                <w:lang w:val="en-US"/>
-              </w:rPr>
-              <w:t xml:space="preserve"> </w:t>
-            </w:r>
-            <w:proofErr w:type="spellStart"/>
-            <w:r>
-              <w:rPr>
-                <w:rFonts w:ascii="Century Gothic" w:eastAsia="Times New Roman" w:hAnsi="Century Gothic" w:cs="Arial"/>
-                <w:b/>
-                <w:color w:val="000000"/>
-                <w:sz w:val="18"/>
-                <w:szCs w:val="18"/>
-                <w:lang w:val="en-US"/>
-              </w:rPr>
-              <w:t>Ergebnis</w:t>
-            </w:r>
-            <w:proofErr w:type="spellEnd"/>
+              <w:t>Erwartetes Ergebnis</w:t>
+            </w:r>
           </w:p>
         </w:tc>
       </w:tr>
@@ -29651,51 +27717,7 @@
                 <w:szCs w:val="20"/>
                 <w:lang w:val="en-US"/>
               </w:rPr>
-              <w:t xml:space="preserve">Das </w:t>
-            </w:r>
-            <w:proofErr w:type="spellStart"/>
-            <w:r>
-              <w:rPr>
-                <w:rFonts w:ascii="Century Gothic" w:eastAsia="Times New Roman" w:hAnsi="Century Gothic" w:cs="Arial"/>
-                <w:color w:val="000000" w:themeColor="text1"/>
-                <w:sz w:val="20"/>
-                <w:szCs w:val="20"/>
-                <w:lang w:val="en-US"/>
-              </w:rPr>
-              <w:t>Programm</w:t>
-            </w:r>
-            <w:proofErr w:type="spellEnd"/>
-            <w:r>
-              <w:rPr>
-                <w:rFonts w:ascii="Century Gothic" w:eastAsia="Times New Roman" w:hAnsi="Century Gothic" w:cs="Arial"/>
-                <w:color w:val="000000" w:themeColor="text1"/>
-                <w:sz w:val="20"/>
-                <w:szCs w:val="20"/>
-                <w:lang w:val="en-US"/>
-              </w:rPr>
-              <w:t xml:space="preserve"> </w:t>
-            </w:r>
-            <w:proofErr w:type="spellStart"/>
-            <w:r>
-              <w:rPr>
-                <w:rFonts w:ascii="Century Gothic" w:eastAsia="Times New Roman" w:hAnsi="Century Gothic" w:cs="Arial"/>
-                <w:color w:val="000000" w:themeColor="text1"/>
-                <w:sz w:val="20"/>
-                <w:szCs w:val="20"/>
-                <w:lang w:val="en-US"/>
-              </w:rPr>
-              <w:t>fragt</w:t>
-            </w:r>
-            <w:proofErr w:type="spellEnd"/>
-            <w:r>
-              <w:rPr>
-                <w:rFonts w:ascii="Century Gothic" w:eastAsia="Times New Roman" w:hAnsi="Century Gothic" w:cs="Arial"/>
-                <w:color w:val="000000" w:themeColor="text1"/>
-                <w:sz w:val="20"/>
-                <w:szCs w:val="20"/>
-                <w:lang w:val="en-US"/>
-              </w:rPr>
-              <w:t xml:space="preserve"> die Variable neu ab.</w:t>
+              <w:t>Das Programm fragt die Variable neu ab.</w:t>
             </w:r>
           </w:p>
         </w:tc>
@@ -29800,7 +27822,6 @@
                 <w:lang w:val="en-US"/>
               </w:rPr>
             </w:pPr>
-            <w:proofErr w:type="spellStart"/>
             <w:r>
               <w:rPr>
                 <w:rFonts w:ascii="Century Gothic" w:eastAsia="Times New Roman" w:hAnsi="Century Gothic" w:cs="Arial"/>
@@ -29813,7 +27834,6 @@
               </w:rPr>
               <w:t>Priorität</w:t>
             </w:r>
-            <w:proofErr w:type="spellEnd"/>
           </w:p>
         </w:tc>
         <w:tc>
@@ -29837,7 +27857,6 @@
                 <w:lang w:val="en-US"/>
               </w:rPr>
             </w:pPr>
-            <w:proofErr w:type="spellStart"/>
             <w:r>
               <w:rPr>
                 <w:rFonts w:ascii="Century Gothic" w:eastAsia="Times New Roman" w:hAnsi="Century Gothic" w:cs="Arial"/>
@@ -29848,20 +27867,7 @@
                 <w:szCs w:val="18"/>
                 <w:lang w:val="en-US"/>
               </w:rPr>
-              <w:t>Testfall</w:t>
-            </w:r>
-            <w:proofErr w:type="spellEnd"/>
-            <w:r>
-              <w:rPr>
-                <w:rFonts w:ascii="Century Gothic" w:eastAsia="Times New Roman" w:hAnsi="Century Gothic" w:cs="Arial"/>
-                <w:b/>
-                <w:bCs/>
-                <w:color w:val="000000"/>
-                <w:sz w:val="18"/>
-                <w:szCs w:val="18"/>
-                <w:lang w:val="en-US"/>
-              </w:rPr>
-              <w:t>-ID</w:t>
+              <w:t>Testfall-ID</w:t>
             </w:r>
           </w:p>
         </w:tc>
@@ -29902,33 +27908,7 @@
                 <w:szCs w:val="18"/>
                 <w:lang w:val="en-US"/>
               </w:rPr>
-              <w:t xml:space="preserve"> Test </w:t>
-            </w:r>
-            <w:proofErr w:type="spellStart"/>
-            <w:r>
-              <w:rPr>
-                <w:rFonts w:ascii="Century Gothic" w:eastAsia="Times New Roman" w:hAnsi="Century Gothic" w:cs="Arial"/>
-                <w:b/>
-                <w:bCs/>
-                <w:color w:val="000000"/>
-                <w:sz w:val="18"/>
-                <w:szCs w:val="18"/>
-                <w:lang w:val="en-US"/>
-              </w:rPr>
-              <w:t>ausgeführt</w:t>
-            </w:r>
-            <w:proofErr w:type="spellEnd"/>
-            <w:r>
-              <w:rPr>
-                <w:rFonts w:ascii="Century Gothic" w:eastAsia="Times New Roman" w:hAnsi="Century Gothic" w:cs="Arial"/>
-                <w:b/>
-                <w:bCs/>
-                <w:color w:val="000000"/>
-                <w:sz w:val="18"/>
-                <w:szCs w:val="18"/>
-                <w:lang w:val="en-US"/>
-              </w:rPr>
-              <w:t xml:space="preserve"> von</w:t>
+              <w:t xml:space="preserve"> Test ausgeführt von</w:t>
             </w:r>
           </w:p>
         </w:tc>
@@ -30034,40 +28014,16 @@
                 <w:lang w:val="en-US"/>
               </w:rPr>
             </w:pPr>
-            <w:proofErr w:type="spellStart"/>
-            <w:r>
-              <w:rPr>
-                <w:rFonts w:ascii="Century Gothic" w:eastAsia="Times New Roman" w:hAnsi="Century Gothic" w:cs="Arial"/>
-                <w:color w:val="000000"/>
-                <w:sz w:val="20"/>
-                <w:szCs w:val="20"/>
-                <w:lang w:val="en-US"/>
-              </w:rPr>
-              <w:t>Falsches</w:t>
-            </w:r>
-            <w:proofErr w:type="spellEnd"/>
-            <w:r>
-              <w:rPr>
-                <w:rFonts w:ascii="Century Gothic" w:eastAsia="Times New Roman" w:hAnsi="Century Gothic" w:cs="Arial"/>
-                <w:color w:val="000000"/>
-                <w:sz w:val="20"/>
-                <w:szCs w:val="20"/>
-                <w:lang w:val="en-US"/>
-              </w:rPr>
-              <w:t xml:space="preserve"> </w:t>
-            </w:r>
-            <w:proofErr w:type="spellStart"/>
-            <w:r>
-              <w:rPr>
-                <w:rFonts w:ascii="Century Gothic" w:eastAsia="Times New Roman" w:hAnsi="Century Gothic" w:cs="Arial"/>
-                <w:color w:val="000000"/>
-                <w:sz w:val="20"/>
-                <w:szCs w:val="20"/>
-                <w:lang w:val="en-US"/>
-              </w:rPr>
-              <w:t>Dateiformat</w:t>
-            </w:r>
-            <w:proofErr w:type="spellEnd"/>
+            <w:r>
+              <w:rPr>
+                <w:rFonts w:ascii="Century Gothic" w:eastAsia="Times New Roman" w:hAnsi="Century Gothic" w:cs="Arial"/>
+                <w:color w:val="000000"/>
+                <w:sz w:val="20"/>
+                <w:szCs w:val="20"/>
+                <w:lang w:val="en-US"/>
+              </w:rPr>
+              <w:t>Falsches Dateiformat</w:t>
+            </w:r>
           </w:p>
         </w:tc>
         <w:tc>
@@ -30422,203 +28378,15 @@
                 <w:lang w:val="en-US"/>
               </w:rPr>
             </w:pPr>
-            <w:proofErr w:type="spellStart"/>
-            <w:r>
-              <w:rPr>
-                <w:rFonts w:ascii="Century Gothic" w:eastAsia="Times New Roman" w:hAnsi="Century Gothic" w:cs="Arial"/>
-                <w:color w:val="000000"/>
-                <w:sz w:val="20"/>
-                <w:szCs w:val="20"/>
-                <w:lang w:val="en-US"/>
-              </w:rPr>
-              <w:t>Anstatt</w:t>
-            </w:r>
-            <w:proofErr w:type="spellEnd"/>
-            <w:r>
-              <w:rPr>
-                <w:rFonts w:ascii="Century Gothic" w:eastAsia="Times New Roman" w:hAnsi="Century Gothic" w:cs="Arial"/>
-                <w:color w:val="000000"/>
-                <w:sz w:val="20"/>
-                <w:szCs w:val="20"/>
-                <w:lang w:val="en-US"/>
-              </w:rPr>
-              <w:t xml:space="preserve"> </w:t>
-            </w:r>
-            <w:proofErr w:type="spellStart"/>
-            <w:r>
-              <w:rPr>
-                <w:rFonts w:ascii="Century Gothic" w:eastAsia="Times New Roman" w:hAnsi="Century Gothic" w:cs="Arial"/>
-                <w:color w:val="000000"/>
-                <w:sz w:val="20"/>
-                <w:szCs w:val="20"/>
-                <w:lang w:val="en-US"/>
-              </w:rPr>
-              <w:t>einer</w:t>
-            </w:r>
-            <w:proofErr w:type="spellEnd"/>
-            <w:r>
-              <w:rPr>
-                <w:rFonts w:ascii="Century Gothic" w:eastAsia="Times New Roman" w:hAnsi="Century Gothic" w:cs="Arial"/>
-                <w:color w:val="000000"/>
-                <w:sz w:val="20"/>
-                <w:szCs w:val="20"/>
-                <w:lang w:val="en-US"/>
-              </w:rPr>
-              <w:t xml:space="preserve"> GPX-</w:t>
-            </w:r>
-            <w:proofErr w:type="spellStart"/>
-            <w:r>
-              <w:rPr>
-                <w:rFonts w:ascii="Century Gothic" w:eastAsia="Times New Roman" w:hAnsi="Century Gothic" w:cs="Arial"/>
-                <w:color w:val="000000"/>
-                <w:sz w:val="20"/>
-                <w:szCs w:val="20"/>
-                <w:lang w:val="en-US"/>
-              </w:rPr>
-              <w:t>Datei</w:t>
-            </w:r>
-            <w:proofErr w:type="spellEnd"/>
-            <w:r>
-              <w:rPr>
-                <w:rFonts w:ascii="Century Gothic" w:eastAsia="Times New Roman" w:hAnsi="Century Gothic" w:cs="Arial"/>
-                <w:color w:val="000000"/>
-                <w:sz w:val="20"/>
-                <w:szCs w:val="20"/>
-                <w:lang w:val="en-US"/>
-              </w:rPr>
-              <w:t xml:space="preserve"> </w:t>
-            </w:r>
-            <w:proofErr w:type="spellStart"/>
-            <w:r>
-              <w:rPr>
-                <w:rFonts w:ascii="Century Gothic" w:eastAsia="Times New Roman" w:hAnsi="Century Gothic" w:cs="Arial"/>
-                <w:color w:val="000000"/>
-                <w:sz w:val="20"/>
-                <w:szCs w:val="20"/>
-                <w:lang w:val="en-US"/>
-              </w:rPr>
-              <w:t>wird</w:t>
-            </w:r>
-            <w:proofErr w:type="spellEnd"/>
-            <w:r>
-              <w:rPr>
-                <w:rFonts w:ascii="Century Gothic" w:eastAsia="Times New Roman" w:hAnsi="Century Gothic" w:cs="Arial"/>
-                <w:color w:val="000000"/>
-                <w:sz w:val="20"/>
-                <w:szCs w:val="20"/>
-                <w:lang w:val="en-US"/>
-              </w:rPr>
-              <w:t xml:space="preserve"> </w:t>
-            </w:r>
-            <w:proofErr w:type="spellStart"/>
-            <w:r>
-              <w:rPr>
-                <w:rFonts w:ascii="Century Gothic" w:eastAsia="Times New Roman" w:hAnsi="Century Gothic" w:cs="Arial"/>
-                <w:color w:val="000000"/>
-                <w:sz w:val="20"/>
-                <w:szCs w:val="20"/>
-                <w:lang w:val="en-US"/>
-              </w:rPr>
-              <w:t>ein</w:t>
-            </w:r>
-            <w:proofErr w:type="spellEnd"/>
-            <w:r>
-              <w:rPr>
-                <w:rFonts w:ascii="Century Gothic" w:eastAsia="Times New Roman" w:hAnsi="Century Gothic" w:cs="Arial"/>
-                <w:color w:val="000000"/>
-                <w:sz w:val="20"/>
-                <w:szCs w:val="20"/>
-                <w:lang w:val="en-US"/>
-              </w:rPr>
-              <w:t xml:space="preserve"> </w:t>
-            </w:r>
-            <w:proofErr w:type="spellStart"/>
-            <w:r>
-              <w:rPr>
-                <w:rFonts w:ascii="Century Gothic" w:eastAsia="Times New Roman" w:hAnsi="Century Gothic" w:cs="Arial"/>
-                <w:color w:val="000000"/>
-                <w:sz w:val="20"/>
-                <w:szCs w:val="20"/>
-                <w:lang w:val="en-US"/>
-              </w:rPr>
-              <w:t>anderes</w:t>
-            </w:r>
-            <w:proofErr w:type="spellEnd"/>
-            <w:r>
-              <w:rPr>
-                <w:rFonts w:ascii="Century Gothic" w:eastAsia="Times New Roman" w:hAnsi="Century Gothic" w:cs="Arial"/>
-                <w:color w:val="000000"/>
-                <w:sz w:val="20"/>
-                <w:szCs w:val="20"/>
-                <w:lang w:val="en-US"/>
-              </w:rPr>
-              <w:t xml:space="preserve"> </w:t>
-            </w:r>
-            <w:proofErr w:type="spellStart"/>
-            <w:r>
-              <w:rPr>
-                <w:rFonts w:ascii="Century Gothic" w:eastAsia="Times New Roman" w:hAnsi="Century Gothic" w:cs="Arial"/>
-                <w:color w:val="000000"/>
-                <w:sz w:val="20"/>
-                <w:szCs w:val="20"/>
-                <w:lang w:val="en-US"/>
-              </w:rPr>
-              <w:t>beliebiges</w:t>
-            </w:r>
-            <w:proofErr w:type="spellEnd"/>
-            <w:r>
-              <w:rPr>
-                <w:rFonts w:ascii="Century Gothic" w:eastAsia="Times New Roman" w:hAnsi="Century Gothic" w:cs="Arial"/>
-                <w:color w:val="000000"/>
-                <w:sz w:val="20"/>
-                <w:szCs w:val="20"/>
-                <w:lang w:val="en-US"/>
-              </w:rPr>
-              <w:t xml:space="preserve"> </w:t>
-            </w:r>
-            <w:proofErr w:type="spellStart"/>
-            <w:r>
-              <w:rPr>
-                <w:rFonts w:ascii="Century Gothic" w:eastAsia="Times New Roman" w:hAnsi="Century Gothic" w:cs="Arial"/>
-                <w:color w:val="000000"/>
-                <w:sz w:val="20"/>
-                <w:szCs w:val="20"/>
-                <w:lang w:val="en-US"/>
-              </w:rPr>
-              <w:t>Dateiformat</w:t>
-            </w:r>
-            <w:proofErr w:type="spellEnd"/>
-            <w:r>
-              <w:rPr>
-                <w:rFonts w:ascii="Century Gothic" w:eastAsia="Times New Roman" w:hAnsi="Century Gothic" w:cs="Arial"/>
-                <w:color w:val="000000"/>
-                <w:sz w:val="20"/>
-                <w:szCs w:val="20"/>
-                <w:lang w:val="en-US"/>
-              </w:rPr>
-              <w:t xml:space="preserve"> </w:t>
-            </w:r>
-            <w:proofErr w:type="spellStart"/>
-            <w:r>
-              <w:rPr>
-                <w:rFonts w:ascii="Century Gothic" w:eastAsia="Times New Roman" w:hAnsi="Century Gothic" w:cs="Arial"/>
-                <w:color w:val="000000"/>
-                <w:sz w:val="20"/>
-                <w:szCs w:val="20"/>
-                <w:lang w:val="en-US"/>
-              </w:rPr>
-              <w:t>hochgeladen</w:t>
-            </w:r>
-            <w:proofErr w:type="spellEnd"/>
-            <w:r>
-              <w:rPr>
-                <w:rFonts w:ascii="Century Gothic" w:eastAsia="Times New Roman" w:hAnsi="Century Gothic" w:cs="Arial"/>
-                <w:color w:val="000000"/>
-                <w:sz w:val="20"/>
-                <w:szCs w:val="20"/>
-                <w:lang w:val="en-US"/>
-              </w:rPr>
-              <w:t>.</w:t>
+            <w:r>
+              <w:rPr>
+                <w:rFonts w:ascii="Century Gothic" w:eastAsia="Times New Roman" w:hAnsi="Century Gothic" w:cs="Arial"/>
+                <w:color w:val="000000"/>
+                <w:sz w:val="20"/>
+                <w:szCs w:val="20"/>
+                <w:lang w:val="en-US"/>
+              </w:rPr>
+              <w:t>Anstatt einer GPX-Datei wird ein anderes beliebiges Dateiformat hochgeladen.</w:t>
             </w:r>
           </w:p>
         </w:tc>
@@ -30653,95 +28421,7 @@
                 <w:szCs w:val="20"/>
                 <w:lang w:val="en-US"/>
               </w:rPr>
-              <w:t xml:space="preserve">Test </w:t>
-            </w:r>
-            <w:proofErr w:type="spellStart"/>
-            <w:r>
-              <w:rPr>
-                <w:rFonts w:ascii="Century Gothic" w:eastAsia="Times New Roman" w:hAnsi="Century Gothic" w:cs="Arial"/>
-                <w:color w:val="000000" w:themeColor="text1"/>
-                <w:sz w:val="20"/>
-                <w:szCs w:val="20"/>
-                <w:lang w:val="en-US"/>
-              </w:rPr>
-              <w:t>wird</w:t>
-            </w:r>
-            <w:proofErr w:type="spellEnd"/>
-            <w:r>
-              <w:rPr>
-                <w:rFonts w:ascii="Century Gothic" w:eastAsia="Times New Roman" w:hAnsi="Century Gothic" w:cs="Arial"/>
-                <w:color w:val="000000" w:themeColor="text1"/>
-                <w:sz w:val="20"/>
-                <w:szCs w:val="20"/>
-                <w:lang w:val="en-US"/>
-              </w:rPr>
-              <w:t xml:space="preserve"> </w:t>
-            </w:r>
-            <w:proofErr w:type="spellStart"/>
-            <w:r>
-              <w:rPr>
-                <w:rFonts w:ascii="Century Gothic" w:eastAsia="Times New Roman" w:hAnsi="Century Gothic" w:cs="Arial"/>
-                <w:color w:val="000000" w:themeColor="text1"/>
-                <w:sz w:val="20"/>
-                <w:szCs w:val="20"/>
-                <w:lang w:val="en-US"/>
-              </w:rPr>
-              <w:t>mit</w:t>
-            </w:r>
-            <w:proofErr w:type="spellEnd"/>
-            <w:r>
-              <w:rPr>
-                <w:rFonts w:ascii="Century Gothic" w:eastAsia="Times New Roman" w:hAnsi="Century Gothic" w:cs="Arial"/>
-                <w:color w:val="000000" w:themeColor="text1"/>
-                <w:sz w:val="20"/>
-                <w:szCs w:val="20"/>
-                <w:lang w:val="en-US"/>
-              </w:rPr>
-              <w:t xml:space="preserve"> den </w:t>
-            </w:r>
-            <w:proofErr w:type="spellStart"/>
-            <w:r>
-              <w:rPr>
-                <w:rFonts w:ascii="Century Gothic" w:eastAsia="Times New Roman" w:hAnsi="Century Gothic" w:cs="Arial"/>
-                <w:color w:val="000000" w:themeColor="text1"/>
-                <w:sz w:val="20"/>
-                <w:szCs w:val="20"/>
-                <w:lang w:val="en-US"/>
-              </w:rPr>
-              <w:t>Betriebssystemen</w:t>
-            </w:r>
-            <w:proofErr w:type="spellEnd"/>
-            <w:r>
-              <w:rPr>
-                <w:rFonts w:ascii="Century Gothic" w:eastAsia="Times New Roman" w:hAnsi="Century Gothic" w:cs="Arial"/>
-                <w:color w:val="000000" w:themeColor="text1"/>
-                <w:sz w:val="20"/>
-                <w:szCs w:val="20"/>
-                <w:lang w:val="en-US"/>
-              </w:rPr>
-              <w:t xml:space="preserve"> Windows, Linux und Mac </w:t>
-            </w:r>
-            <w:proofErr w:type="spellStart"/>
-            <w:r>
-              <w:rPr>
-                <w:rFonts w:ascii="Century Gothic" w:eastAsia="Times New Roman" w:hAnsi="Century Gothic" w:cs="Arial"/>
-                <w:color w:val="000000" w:themeColor="text1"/>
-                <w:sz w:val="20"/>
-                <w:szCs w:val="20"/>
-                <w:lang w:val="en-US"/>
-              </w:rPr>
-              <w:t>durchgeführt</w:t>
-            </w:r>
-            <w:proofErr w:type="spellEnd"/>
-            <w:r>
-              <w:rPr>
-                <w:rFonts w:ascii="Century Gothic" w:eastAsia="Times New Roman" w:hAnsi="Century Gothic" w:cs="Arial"/>
-                <w:color w:val="000000" w:themeColor="text1"/>
-                <w:sz w:val="20"/>
-                <w:szCs w:val="20"/>
-                <w:lang w:val="en-US"/>
-              </w:rPr>
-              <w:t>.</w:t>
+              <w:t>Test wird mit den Betriebssystemen Windows, Linux und Mac durchgeführt.</w:t>
             </w:r>
           </w:p>
         </w:tc>
@@ -30773,62 +28453,16 @@
                 <w:lang w:val="en-US"/>
               </w:rPr>
             </w:pPr>
-            <w:proofErr w:type="spellStart"/>
-            <w:r>
-              <w:rPr>
-                <w:rFonts w:ascii="Century Gothic" w:eastAsia="Times New Roman" w:hAnsi="Century Gothic" w:cs="Arial"/>
-                <w:color w:val="000000"/>
-                <w:sz w:val="20"/>
-                <w:szCs w:val="20"/>
-                <w:lang w:val="en-US"/>
-              </w:rPr>
-              <w:t>Fertiggestelltes</w:t>
-            </w:r>
-            <w:proofErr w:type="spellEnd"/>
-            <w:r>
-              <w:rPr>
-                <w:rFonts w:ascii="Century Gothic" w:eastAsia="Times New Roman" w:hAnsi="Century Gothic" w:cs="Arial"/>
-                <w:color w:val="000000"/>
-                <w:sz w:val="20"/>
-                <w:szCs w:val="20"/>
-                <w:lang w:val="en-US"/>
-              </w:rPr>
-              <w:t xml:space="preserve"> </w:t>
-            </w:r>
-            <w:proofErr w:type="spellStart"/>
-            <w:r>
-              <w:rPr>
-                <w:rFonts w:ascii="Century Gothic" w:eastAsia="Times New Roman" w:hAnsi="Century Gothic" w:cs="Arial"/>
-                <w:color w:val="000000"/>
-                <w:sz w:val="20"/>
-                <w:szCs w:val="20"/>
-                <w:lang w:val="en-US"/>
-              </w:rPr>
-              <w:t>Programm</w:t>
-            </w:r>
-            <w:proofErr w:type="spellEnd"/>
-            <w:r>
-              <w:rPr>
-                <w:rFonts w:ascii="Century Gothic" w:eastAsia="Times New Roman" w:hAnsi="Century Gothic" w:cs="Arial"/>
-                <w:color w:val="000000"/>
-                <w:sz w:val="20"/>
-                <w:szCs w:val="20"/>
-                <w:lang w:val="en-US"/>
-              </w:rPr>
-              <w:t xml:space="preserve"> / </w:t>
-            </w:r>
-            <w:proofErr w:type="spellStart"/>
-            <w:r>
-              <w:rPr>
-                <w:rFonts w:ascii="Century Gothic" w:eastAsia="Times New Roman" w:hAnsi="Century Gothic" w:cs="Arial"/>
-                <w:color w:val="000000"/>
-                <w:sz w:val="20"/>
-                <w:szCs w:val="20"/>
-                <w:lang w:val="en-US"/>
-              </w:rPr>
-              <w:t>Prototyp</w:t>
-            </w:r>
-            <w:proofErr w:type="spellEnd"/>
+            <w:r>
+              <w:rPr>
+                <w:rFonts w:ascii="Century Gothic" w:eastAsia="Times New Roman" w:hAnsi="Century Gothic" w:cs="Arial"/>
+                <w:color w:val="000000"/>
+                <w:sz w:val="20"/>
+                <w:szCs w:val="20"/>
+                <w:lang w:val="en-US"/>
+              </w:rPr>
+              <w:t>Fertiggestelltes Programm / Prototyp</w:t>
+            </w:r>
           </w:p>
         </w:tc>
       </w:tr>
@@ -30869,7 +28503,6 @@
               </w:rPr>
               <w:br w:type="page"/>
             </w:r>
-            <w:proofErr w:type="spellStart"/>
             <w:r>
               <w:rPr>
                 <w:rFonts w:ascii="Century Gothic" w:hAnsi="Century Gothic" w:cs="Arial"/>
@@ -30881,7 +28514,6 @@
               </w:rPr>
               <w:t>Testablauf</w:t>
             </w:r>
-            <w:proofErr w:type="spellEnd"/>
           </w:p>
         </w:tc>
       </w:tr>
@@ -30920,93 +28552,15 @@
                 <w:lang w:val="en-US"/>
               </w:rPr>
             </w:pPr>
-            <w:proofErr w:type="spellStart"/>
-            <w:r>
-              <w:rPr>
-                <w:rFonts w:ascii="Century Gothic" w:eastAsia="Times New Roman" w:hAnsi="Century Gothic" w:cs="Arial"/>
-                <w:color w:val="000000"/>
-                <w:sz w:val="20"/>
-                <w:szCs w:val="20"/>
-                <w:lang w:val="en-US"/>
-              </w:rPr>
-              <w:t>Auswählen</w:t>
-            </w:r>
-            <w:proofErr w:type="spellEnd"/>
-            <w:r>
-              <w:rPr>
-                <w:rFonts w:ascii="Century Gothic" w:eastAsia="Times New Roman" w:hAnsi="Century Gothic" w:cs="Arial"/>
-                <w:color w:val="000000"/>
-                <w:sz w:val="20"/>
-                <w:szCs w:val="20"/>
-                <w:lang w:val="en-US"/>
-              </w:rPr>
-              <w:t xml:space="preserve"> </w:t>
-            </w:r>
-            <w:proofErr w:type="spellStart"/>
-            <w:r>
-              <w:rPr>
-                <w:rFonts w:ascii="Century Gothic" w:eastAsia="Times New Roman" w:hAnsi="Century Gothic" w:cs="Arial"/>
-                <w:color w:val="000000"/>
-                <w:sz w:val="20"/>
-                <w:szCs w:val="20"/>
-                <w:lang w:val="en-US"/>
-              </w:rPr>
-              <w:t>einer</w:t>
-            </w:r>
-            <w:proofErr w:type="spellEnd"/>
-            <w:r>
-              <w:rPr>
-                <w:rFonts w:ascii="Century Gothic" w:eastAsia="Times New Roman" w:hAnsi="Century Gothic" w:cs="Arial"/>
-                <w:color w:val="000000"/>
-                <w:sz w:val="20"/>
-                <w:szCs w:val="20"/>
-                <w:lang w:val="en-US"/>
-              </w:rPr>
-              <w:t xml:space="preserve"> GPX-</w:t>
-            </w:r>
-            <w:proofErr w:type="spellStart"/>
-            <w:r>
-              <w:rPr>
-                <w:rFonts w:ascii="Century Gothic" w:eastAsia="Times New Roman" w:hAnsi="Century Gothic" w:cs="Arial"/>
-                <w:color w:val="000000"/>
-                <w:sz w:val="20"/>
-                <w:szCs w:val="20"/>
-                <w:lang w:val="en-US"/>
-              </w:rPr>
-              <w:t>Datei</w:t>
-            </w:r>
-            <w:proofErr w:type="spellEnd"/>
-            <w:r>
-              <w:rPr>
-                <w:rFonts w:ascii="Century Gothic" w:eastAsia="Times New Roman" w:hAnsi="Century Gothic" w:cs="Arial"/>
-                <w:color w:val="000000"/>
-                <w:sz w:val="20"/>
-                <w:szCs w:val="20"/>
-                <w:lang w:val="en-US"/>
-              </w:rPr>
-              <w:t xml:space="preserve"> </w:t>
-            </w:r>
-            <w:proofErr w:type="spellStart"/>
-            <w:r>
-              <w:rPr>
-                <w:rFonts w:ascii="Century Gothic" w:eastAsia="Times New Roman" w:hAnsi="Century Gothic" w:cs="Arial"/>
-                <w:color w:val="000000"/>
-                <w:sz w:val="20"/>
-                <w:szCs w:val="20"/>
-                <w:lang w:val="en-US"/>
-              </w:rPr>
-              <w:t>mit</w:t>
-            </w:r>
-            <w:proofErr w:type="spellEnd"/>
-            <w:r>
-              <w:rPr>
-                <w:rFonts w:ascii="Century Gothic" w:eastAsia="Times New Roman" w:hAnsi="Century Gothic" w:cs="Arial"/>
-                <w:color w:val="000000"/>
-                <w:sz w:val="20"/>
-                <w:szCs w:val="20"/>
-                <w:lang w:val="en-US"/>
-              </w:rPr>
-              <w:t xml:space="preserve"> 1</w:t>
+            <w:r>
+              <w:rPr>
+                <w:rFonts w:ascii="Century Gothic" w:eastAsia="Times New Roman" w:hAnsi="Century Gothic" w:cs="Arial"/>
+                <w:color w:val="000000"/>
+                <w:sz w:val="20"/>
+                <w:szCs w:val="20"/>
+                <w:lang w:val="en-US"/>
+              </w:rPr>
+              <w:t>Auswählen einer GPX-Datei mit 1</w:t>
             </w:r>
           </w:p>
         </w:tc>
@@ -31448,40 +29002,16 @@
               </w:rPr>
               <w:t> </w:t>
             </w:r>
-            <w:proofErr w:type="spellStart"/>
-            <w:r>
-              <w:rPr>
-                <w:rFonts w:ascii="Century Gothic" w:eastAsia="Times New Roman" w:hAnsi="Century Gothic" w:cs="Arial"/>
-                <w:color w:val="000000"/>
-                <w:sz w:val="20"/>
-                <w:szCs w:val="20"/>
-                <w:lang w:val="en-US"/>
-              </w:rPr>
-              <w:t>Erwartetes</w:t>
-            </w:r>
-            <w:proofErr w:type="spellEnd"/>
-            <w:r>
-              <w:rPr>
-                <w:rFonts w:ascii="Century Gothic" w:eastAsia="Times New Roman" w:hAnsi="Century Gothic" w:cs="Arial"/>
-                <w:color w:val="000000"/>
-                <w:sz w:val="20"/>
-                <w:szCs w:val="20"/>
-                <w:lang w:val="en-US"/>
-              </w:rPr>
-              <w:t xml:space="preserve"> </w:t>
-            </w:r>
-            <w:proofErr w:type="spellStart"/>
-            <w:r>
-              <w:rPr>
-                <w:rFonts w:ascii="Century Gothic" w:eastAsia="Times New Roman" w:hAnsi="Century Gothic" w:cs="Arial"/>
-                <w:color w:val="000000"/>
-                <w:sz w:val="20"/>
-                <w:szCs w:val="20"/>
-                <w:lang w:val="en-US"/>
-              </w:rPr>
-              <w:t>Ergebnis</w:t>
-            </w:r>
-            <w:proofErr w:type="spellEnd"/>
+            <w:r>
+              <w:rPr>
+                <w:rFonts w:ascii="Century Gothic" w:eastAsia="Times New Roman" w:hAnsi="Century Gothic" w:cs="Arial"/>
+                <w:color w:val="000000"/>
+                <w:sz w:val="20"/>
+                <w:szCs w:val="20"/>
+                <w:lang w:val="en-US"/>
+              </w:rPr>
+              <w:t>Erwartetes Ergebnis</w:t>
+            </w:r>
           </w:p>
         </w:tc>
         <w:tc>
@@ -31508,7 +29038,6 @@
                 <w:lang w:val="en-US"/>
               </w:rPr>
             </w:pPr>
-            <w:proofErr w:type="spellStart"/>
             <w:r>
               <w:rPr>
                 <w:rFonts w:ascii="Century Gothic" w:eastAsia="Times New Roman" w:hAnsi="Century Gothic" w:cs="Arial"/>
@@ -31519,7 +29048,6 @@
               </w:rPr>
               <w:t>bestanden</w:t>
             </w:r>
-            <w:proofErr w:type="spellEnd"/>
           </w:p>
         </w:tc>
         <w:tc>
@@ -32218,7 +29746,6 @@
                 <w:lang w:val="en-US"/>
               </w:rPr>
             </w:pPr>
-            <w:proofErr w:type="spellStart"/>
             <w:r>
               <w:rPr>
                 <w:rFonts w:ascii="Century Gothic" w:eastAsia="Times New Roman" w:hAnsi="Century Gothic" w:cs="Arial"/>
@@ -32228,33 +29755,8 @@
                 <w:szCs w:val="18"/>
                 <w:lang w:val="en-US"/>
               </w:rPr>
-              <w:t>Erwartetes</w:t>
-            </w:r>
-            <w:proofErr w:type="spellEnd"/>
-            <w:r>
-              <w:rPr>
-                <w:rFonts w:ascii="Century Gothic" w:eastAsia="Times New Roman" w:hAnsi="Century Gothic" w:cs="Arial"/>
-                <w:b/>
-                <w:color w:val="000000"/>
-                <w:sz w:val="18"/>
-                <w:szCs w:val="18"/>
-                <w:lang w:val="en-US"/>
-              </w:rPr>
-              <w:t xml:space="preserve"> </w:t>
-            </w:r>
-            <w:proofErr w:type="spellStart"/>
-            <w:r>
-              <w:rPr>
-                <w:rFonts w:ascii="Century Gothic" w:eastAsia="Times New Roman" w:hAnsi="Century Gothic" w:cs="Arial"/>
-                <w:b/>
-                <w:color w:val="000000"/>
-                <w:sz w:val="18"/>
-                <w:szCs w:val="18"/>
-                <w:lang w:val="en-US"/>
-              </w:rPr>
-              <w:t>Ergebnis</w:t>
-            </w:r>
-            <w:proofErr w:type="spellEnd"/>
+              <w:t>Erwartetes Ergebnis</w:t>
+            </w:r>
           </w:p>
         </w:tc>
       </w:tr>
@@ -32295,139 +29797,7 @@
                 <w:szCs w:val="20"/>
                 <w:lang w:val="en-US"/>
               </w:rPr>
-              <w:t xml:space="preserve">Es </w:t>
-            </w:r>
-            <w:proofErr w:type="spellStart"/>
-            <w:r>
-              <w:rPr>
-                <w:rFonts w:ascii="Century Gothic" w:eastAsia="Times New Roman" w:hAnsi="Century Gothic" w:cs="Arial"/>
-                <w:color w:val="000000" w:themeColor="text1"/>
-                <w:sz w:val="20"/>
-                <w:szCs w:val="20"/>
-                <w:lang w:val="en-US"/>
-              </w:rPr>
-              <w:t>ist</w:t>
-            </w:r>
-            <w:proofErr w:type="spellEnd"/>
-            <w:r>
-              <w:rPr>
-                <w:rFonts w:ascii="Century Gothic" w:eastAsia="Times New Roman" w:hAnsi="Century Gothic" w:cs="Arial"/>
-                <w:color w:val="000000" w:themeColor="text1"/>
-                <w:sz w:val="20"/>
-                <w:szCs w:val="20"/>
-                <w:lang w:val="en-US"/>
-              </w:rPr>
-              <w:t xml:space="preserve"> </w:t>
-            </w:r>
-            <w:proofErr w:type="spellStart"/>
-            <w:r>
-              <w:rPr>
-                <w:rFonts w:ascii="Century Gothic" w:eastAsia="Times New Roman" w:hAnsi="Century Gothic" w:cs="Arial"/>
-                <w:color w:val="000000" w:themeColor="text1"/>
-                <w:sz w:val="20"/>
-                <w:szCs w:val="20"/>
-                <w:lang w:val="en-US"/>
-              </w:rPr>
-              <w:t>überhaupt</w:t>
-            </w:r>
-            <w:proofErr w:type="spellEnd"/>
-            <w:r>
-              <w:rPr>
-                <w:rFonts w:ascii="Century Gothic" w:eastAsia="Times New Roman" w:hAnsi="Century Gothic" w:cs="Arial"/>
-                <w:color w:val="000000" w:themeColor="text1"/>
-                <w:sz w:val="20"/>
-                <w:szCs w:val="20"/>
-                <w:lang w:val="en-US"/>
-              </w:rPr>
-              <w:t xml:space="preserve"> </w:t>
-            </w:r>
-            <w:proofErr w:type="spellStart"/>
-            <w:r>
-              <w:rPr>
-                <w:rFonts w:ascii="Century Gothic" w:eastAsia="Times New Roman" w:hAnsi="Century Gothic" w:cs="Arial"/>
-                <w:color w:val="000000" w:themeColor="text1"/>
-                <w:sz w:val="20"/>
-                <w:szCs w:val="20"/>
-                <w:lang w:val="en-US"/>
-              </w:rPr>
-              <w:t>keine</w:t>
-            </w:r>
-            <w:proofErr w:type="spellEnd"/>
-            <w:r>
-              <w:rPr>
-                <w:rFonts w:ascii="Century Gothic" w:eastAsia="Times New Roman" w:hAnsi="Century Gothic" w:cs="Arial"/>
-                <w:color w:val="000000" w:themeColor="text1"/>
-                <w:sz w:val="20"/>
-                <w:szCs w:val="20"/>
-                <w:lang w:val="en-US"/>
-              </w:rPr>
-              <w:t xml:space="preserve"> </w:t>
-            </w:r>
-            <w:proofErr w:type="spellStart"/>
-            <w:r>
-              <w:rPr>
-                <w:rFonts w:ascii="Century Gothic" w:eastAsia="Times New Roman" w:hAnsi="Century Gothic" w:cs="Arial"/>
-                <w:color w:val="000000" w:themeColor="text1"/>
-                <w:sz w:val="20"/>
-                <w:szCs w:val="20"/>
-                <w:lang w:val="en-US"/>
-              </w:rPr>
-              <w:t>falsche</w:t>
-            </w:r>
-            <w:proofErr w:type="spellEnd"/>
-            <w:r>
-              <w:rPr>
-                <w:rFonts w:ascii="Century Gothic" w:eastAsia="Times New Roman" w:hAnsi="Century Gothic" w:cs="Arial"/>
-                <w:color w:val="000000" w:themeColor="text1"/>
-                <w:sz w:val="20"/>
-                <w:szCs w:val="20"/>
-                <w:lang w:val="en-US"/>
-              </w:rPr>
-              <w:t xml:space="preserve"> </w:t>
-            </w:r>
-            <w:proofErr w:type="spellStart"/>
-            <w:r>
-              <w:rPr>
-                <w:rFonts w:ascii="Century Gothic" w:eastAsia="Times New Roman" w:hAnsi="Century Gothic" w:cs="Arial"/>
-                <w:color w:val="000000" w:themeColor="text1"/>
-                <w:sz w:val="20"/>
-                <w:szCs w:val="20"/>
-                <w:lang w:val="en-US"/>
-              </w:rPr>
-              <w:t>Datei</w:t>
-            </w:r>
-            <w:proofErr w:type="spellEnd"/>
-            <w:r>
-              <w:rPr>
-                <w:rFonts w:ascii="Century Gothic" w:eastAsia="Times New Roman" w:hAnsi="Century Gothic" w:cs="Arial"/>
-                <w:color w:val="000000" w:themeColor="text1"/>
-                <w:sz w:val="20"/>
-                <w:szCs w:val="20"/>
-                <w:lang w:val="en-US"/>
-              </w:rPr>
-              <w:t xml:space="preserve"> </w:t>
-            </w:r>
-            <w:proofErr w:type="spellStart"/>
-            <w:r>
-              <w:rPr>
-                <w:rFonts w:ascii="Century Gothic" w:eastAsia="Times New Roman" w:hAnsi="Century Gothic" w:cs="Arial"/>
-                <w:color w:val="000000" w:themeColor="text1"/>
-                <w:sz w:val="20"/>
-                <w:szCs w:val="20"/>
-                <w:lang w:val="en-US"/>
-              </w:rPr>
-              <w:t>auswählbar</w:t>
-            </w:r>
-            <w:proofErr w:type="spellEnd"/>
-            <w:r>
-              <w:rPr>
-                <w:rFonts w:ascii="Century Gothic" w:eastAsia="Times New Roman" w:hAnsi="Century Gothic" w:cs="Arial"/>
-                <w:color w:val="000000" w:themeColor="text1"/>
-                <w:sz w:val="20"/>
-                <w:szCs w:val="20"/>
-                <w:lang w:val="en-US"/>
-              </w:rPr>
-              <w:t>.</w:t>
+              <w:t>Es ist überhaupt keine falsche Datei auswählbar.</w:t>
             </w:r>
           </w:p>
         </w:tc>
@@ -32500,7 +29870,6 @@
                 <w:lang w:val="en-US"/>
               </w:rPr>
             </w:pPr>
-            <w:proofErr w:type="spellStart"/>
             <w:r>
               <w:rPr>
                 <w:rFonts w:ascii="Century Gothic" w:eastAsia="Times New Roman" w:hAnsi="Century Gothic" w:cs="Arial"/>
@@ -32513,7 +29882,6 @@
               </w:rPr>
               <w:t>Priorität</w:t>
             </w:r>
-            <w:proofErr w:type="spellEnd"/>
           </w:p>
         </w:tc>
         <w:tc>
@@ -32537,7 +29905,6 @@
                 <w:lang w:val="en-US"/>
               </w:rPr>
             </w:pPr>
-            <w:proofErr w:type="spellStart"/>
             <w:r>
               <w:rPr>
                 <w:rFonts w:ascii="Century Gothic" w:eastAsia="Times New Roman" w:hAnsi="Century Gothic" w:cs="Arial"/>
@@ -32548,20 +29915,7 @@
                 <w:szCs w:val="18"/>
                 <w:lang w:val="en-US"/>
               </w:rPr>
-              <w:t>Testfall</w:t>
-            </w:r>
-            <w:proofErr w:type="spellEnd"/>
-            <w:r>
-              <w:rPr>
-                <w:rFonts w:ascii="Century Gothic" w:eastAsia="Times New Roman" w:hAnsi="Century Gothic" w:cs="Arial"/>
-                <w:b/>
-                <w:bCs/>
-                <w:color w:val="000000"/>
-                <w:sz w:val="18"/>
-                <w:szCs w:val="18"/>
-                <w:lang w:val="en-US"/>
-              </w:rPr>
-              <w:t>-ID</w:t>
+              <w:t>Testfall-ID</w:t>
             </w:r>
           </w:p>
         </w:tc>
@@ -32602,33 +29956,7 @@
                 <w:szCs w:val="18"/>
                 <w:lang w:val="en-US"/>
               </w:rPr>
-              <w:t xml:space="preserve"> Test </w:t>
-            </w:r>
-            <w:proofErr w:type="spellStart"/>
-            <w:r>
-              <w:rPr>
-                <w:rFonts w:ascii="Century Gothic" w:eastAsia="Times New Roman" w:hAnsi="Century Gothic" w:cs="Arial"/>
-                <w:b/>
-                <w:bCs/>
-                <w:color w:val="000000"/>
-                <w:sz w:val="18"/>
-                <w:szCs w:val="18"/>
-                <w:lang w:val="en-US"/>
-              </w:rPr>
-              <w:t>ausgeführt</w:t>
-            </w:r>
-            <w:proofErr w:type="spellEnd"/>
-            <w:r>
-              <w:rPr>
-                <w:rFonts w:ascii="Century Gothic" w:eastAsia="Times New Roman" w:hAnsi="Century Gothic" w:cs="Arial"/>
-                <w:b/>
-                <w:bCs/>
-                <w:color w:val="000000"/>
-                <w:sz w:val="18"/>
-                <w:szCs w:val="18"/>
-                <w:lang w:val="en-US"/>
-              </w:rPr>
-              <w:t xml:space="preserve"> von</w:t>
+              <w:t xml:space="preserve"> Test ausgeführt von</w:t>
             </w:r>
           </w:p>
         </w:tc>
@@ -32813,17 +30141,7 @@
                 <w:szCs w:val="20"/>
                 <w:lang w:val="en-US"/>
               </w:rPr>
-              <w:t>1</w:t>
-            </w:r>
-            <w:r>
-              <w:rPr>
-                <w:rFonts w:ascii="Century Gothic" w:eastAsia="Times New Roman" w:hAnsi="Century Gothic" w:cs="Arial"/>
-                <w:color w:val="000000"/>
-                <w:sz w:val="20"/>
-                <w:szCs w:val="20"/>
-                <w:lang w:val="en-US"/>
-              </w:rPr>
-              <w:t>2</w:t>
+              <w:t>12</w:t>
             </w:r>
           </w:p>
         </w:tc>
@@ -33121,95 +30439,7 @@
                 <w:szCs w:val="20"/>
                 <w:lang w:val="en-US"/>
               </w:rPr>
-              <w:t xml:space="preserve">Test </w:t>
-            </w:r>
-            <w:proofErr w:type="spellStart"/>
-            <w:r>
-              <w:rPr>
-                <w:rFonts w:ascii="Century Gothic" w:eastAsia="Times New Roman" w:hAnsi="Century Gothic" w:cs="Arial"/>
-                <w:color w:val="000000" w:themeColor="text1"/>
-                <w:sz w:val="20"/>
-                <w:szCs w:val="20"/>
-                <w:lang w:val="en-US"/>
-              </w:rPr>
-              <w:t>wird</w:t>
-            </w:r>
-            <w:proofErr w:type="spellEnd"/>
-            <w:r>
-              <w:rPr>
-                <w:rFonts w:ascii="Century Gothic" w:eastAsia="Times New Roman" w:hAnsi="Century Gothic" w:cs="Arial"/>
-                <w:color w:val="000000" w:themeColor="text1"/>
-                <w:sz w:val="20"/>
-                <w:szCs w:val="20"/>
-                <w:lang w:val="en-US"/>
-              </w:rPr>
-              <w:t xml:space="preserve"> </w:t>
-            </w:r>
-            <w:proofErr w:type="spellStart"/>
-            <w:r>
-              <w:rPr>
-                <w:rFonts w:ascii="Century Gothic" w:eastAsia="Times New Roman" w:hAnsi="Century Gothic" w:cs="Arial"/>
-                <w:color w:val="000000" w:themeColor="text1"/>
-                <w:sz w:val="20"/>
-                <w:szCs w:val="20"/>
-                <w:lang w:val="en-US"/>
-              </w:rPr>
-              <w:t>mit</w:t>
-            </w:r>
-            <w:proofErr w:type="spellEnd"/>
-            <w:r>
-              <w:rPr>
-                <w:rFonts w:ascii="Century Gothic" w:eastAsia="Times New Roman" w:hAnsi="Century Gothic" w:cs="Arial"/>
-                <w:color w:val="000000" w:themeColor="text1"/>
-                <w:sz w:val="20"/>
-                <w:szCs w:val="20"/>
-                <w:lang w:val="en-US"/>
-              </w:rPr>
-              <w:t xml:space="preserve"> den </w:t>
-            </w:r>
-            <w:proofErr w:type="spellStart"/>
-            <w:r>
-              <w:rPr>
-                <w:rFonts w:ascii="Century Gothic" w:eastAsia="Times New Roman" w:hAnsi="Century Gothic" w:cs="Arial"/>
-                <w:color w:val="000000" w:themeColor="text1"/>
-                <w:sz w:val="20"/>
-                <w:szCs w:val="20"/>
-                <w:lang w:val="en-US"/>
-              </w:rPr>
-              <w:t>Betriebssystemen</w:t>
-            </w:r>
-            <w:proofErr w:type="spellEnd"/>
-            <w:r>
-              <w:rPr>
-                <w:rFonts w:ascii="Century Gothic" w:eastAsia="Times New Roman" w:hAnsi="Century Gothic" w:cs="Arial"/>
-                <w:color w:val="000000" w:themeColor="text1"/>
-                <w:sz w:val="20"/>
-                <w:szCs w:val="20"/>
-                <w:lang w:val="en-US"/>
-              </w:rPr>
-              <w:t xml:space="preserve"> Windows, Linux und Mac </w:t>
-            </w:r>
-            <w:proofErr w:type="spellStart"/>
-            <w:r>
-              <w:rPr>
-                <w:rFonts w:ascii="Century Gothic" w:eastAsia="Times New Roman" w:hAnsi="Century Gothic" w:cs="Arial"/>
-                <w:color w:val="000000" w:themeColor="text1"/>
-                <w:sz w:val="20"/>
-                <w:szCs w:val="20"/>
-                <w:lang w:val="en-US"/>
-              </w:rPr>
-              <w:t>durchgeführt</w:t>
-            </w:r>
-            <w:proofErr w:type="spellEnd"/>
-            <w:r>
-              <w:rPr>
-                <w:rFonts w:ascii="Century Gothic" w:eastAsia="Times New Roman" w:hAnsi="Century Gothic" w:cs="Arial"/>
-                <w:color w:val="000000" w:themeColor="text1"/>
-                <w:sz w:val="20"/>
-                <w:szCs w:val="20"/>
-                <w:lang w:val="en-US"/>
-              </w:rPr>
-              <w:t>.</w:t>
+              <w:t>Test wird mit den Betriebssystemen Windows, Linux und Mac durchgeführt.</w:t>
             </w:r>
           </w:p>
         </w:tc>
@@ -33241,62 +30471,16 @@
                 <w:lang w:val="en-US"/>
               </w:rPr>
             </w:pPr>
-            <w:proofErr w:type="spellStart"/>
-            <w:r>
-              <w:rPr>
-                <w:rFonts w:ascii="Century Gothic" w:eastAsia="Times New Roman" w:hAnsi="Century Gothic" w:cs="Arial"/>
-                <w:color w:val="000000"/>
-                <w:sz w:val="20"/>
-                <w:szCs w:val="20"/>
-                <w:lang w:val="en-US"/>
-              </w:rPr>
-              <w:t>Fertiggestelltes</w:t>
-            </w:r>
-            <w:proofErr w:type="spellEnd"/>
-            <w:r>
-              <w:rPr>
-                <w:rFonts w:ascii="Century Gothic" w:eastAsia="Times New Roman" w:hAnsi="Century Gothic" w:cs="Arial"/>
-                <w:color w:val="000000"/>
-                <w:sz w:val="20"/>
-                <w:szCs w:val="20"/>
-                <w:lang w:val="en-US"/>
-              </w:rPr>
-              <w:t xml:space="preserve"> </w:t>
-            </w:r>
-            <w:proofErr w:type="spellStart"/>
-            <w:r>
-              <w:rPr>
-                <w:rFonts w:ascii="Century Gothic" w:eastAsia="Times New Roman" w:hAnsi="Century Gothic" w:cs="Arial"/>
-                <w:color w:val="000000"/>
-                <w:sz w:val="20"/>
-                <w:szCs w:val="20"/>
-                <w:lang w:val="en-US"/>
-              </w:rPr>
-              <w:t>Programm</w:t>
-            </w:r>
-            <w:proofErr w:type="spellEnd"/>
-            <w:r>
-              <w:rPr>
-                <w:rFonts w:ascii="Century Gothic" w:eastAsia="Times New Roman" w:hAnsi="Century Gothic" w:cs="Arial"/>
-                <w:color w:val="000000"/>
-                <w:sz w:val="20"/>
-                <w:szCs w:val="20"/>
-                <w:lang w:val="en-US"/>
-              </w:rPr>
-              <w:t xml:space="preserve"> / </w:t>
-            </w:r>
-            <w:proofErr w:type="spellStart"/>
-            <w:r>
-              <w:rPr>
-                <w:rFonts w:ascii="Century Gothic" w:eastAsia="Times New Roman" w:hAnsi="Century Gothic" w:cs="Arial"/>
-                <w:color w:val="000000"/>
-                <w:sz w:val="20"/>
-                <w:szCs w:val="20"/>
-                <w:lang w:val="en-US"/>
-              </w:rPr>
-              <w:t>Prototyp</w:t>
-            </w:r>
-            <w:proofErr w:type="spellEnd"/>
+            <w:r>
+              <w:rPr>
+                <w:rFonts w:ascii="Century Gothic" w:eastAsia="Times New Roman" w:hAnsi="Century Gothic" w:cs="Arial"/>
+                <w:color w:val="000000"/>
+                <w:sz w:val="20"/>
+                <w:szCs w:val="20"/>
+                <w:lang w:val="en-US"/>
+              </w:rPr>
+              <w:t>Fertiggestelltes Programm / Prototyp</w:t>
+            </w:r>
           </w:p>
         </w:tc>
       </w:tr>
@@ -33337,7 +30521,6 @@
               </w:rPr>
               <w:br w:type="page"/>
             </w:r>
-            <w:proofErr w:type="spellStart"/>
             <w:r>
               <w:rPr>
                 <w:rFonts w:ascii="Century Gothic" w:hAnsi="Century Gothic" w:cs="Arial"/>
@@ -33349,7 +30532,6 @@
               </w:rPr>
               <w:t>Testablauf</w:t>
             </w:r>
-            <w:proofErr w:type="spellEnd"/>
           </w:p>
         </w:tc>
       </w:tr>
@@ -34509,7 +31691,6 @@
                 <w:lang w:val="en-US"/>
               </w:rPr>
             </w:pPr>
-            <w:proofErr w:type="spellStart"/>
             <w:r>
               <w:rPr>
                 <w:rFonts w:ascii="Century Gothic" w:eastAsia="Times New Roman" w:hAnsi="Century Gothic" w:cs="Arial"/>
@@ -34519,33 +31700,8 @@
                 <w:szCs w:val="18"/>
                 <w:lang w:val="en-US"/>
               </w:rPr>
-              <w:t>Erwartetes</w:t>
-            </w:r>
-            <w:proofErr w:type="spellEnd"/>
-            <w:r>
-              <w:rPr>
-                <w:rFonts w:ascii="Century Gothic" w:eastAsia="Times New Roman" w:hAnsi="Century Gothic" w:cs="Arial"/>
-                <w:b/>
-                <w:color w:val="000000"/>
-                <w:sz w:val="18"/>
-                <w:szCs w:val="18"/>
-                <w:lang w:val="en-US"/>
-              </w:rPr>
-              <w:t xml:space="preserve"> </w:t>
-            </w:r>
-            <w:proofErr w:type="spellStart"/>
-            <w:r>
-              <w:rPr>
-                <w:rFonts w:ascii="Century Gothic" w:eastAsia="Times New Roman" w:hAnsi="Century Gothic" w:cs="Arial"/>
-                <w:b/>
-                <w:color w:val="000000"/>
-                <w:sz w:val="18"/>
-                <w:szCs w:val="18"/>
-                <w:lang w:val="en-US"/>
-              </w:rPr>
-              <w:t>Ergebnis</w:t>
-            </w:r>
-            <w:proofErr w:type="spellEnd"/>
+              <w:t>Erwartetes Ergebnis</w:t>
+            </w:r>
           </w:p>
         </w:tc>
       </w:tr>
@@ -34604,7 +31760,7 @@
 </file>
 
 <file path=word/endnotes.xml><?xml version="1.0" encoding="utf-8"?>
-<w:endnotes xmlns:wpc="http://schemas.microsoft.com/office/word/2010/wordprocessingCanvas" xmlns:cx="http://schemas.microsoft.com/office/drawing/2014/chartex" xmlns:cx1="http://schemas.microsoft.com/office/drawing/2015/9/8/chartex" xmlns:cx2="http://schemas.microsoft.com/office/drawing/2015/10/21/chartex" xmlns:cx3="http://schemas.microsoft.com/office/drawing/2016/5/9/chartex" xmlns:cx4="http://schemas.microsoft.com/office/drawing/2016/5/10/chartex" xmlns:cx5="http://schemas.microsoft.com/office/drawing/2016/5/11/chartex" xmlns:cx6="http://schemas.microsoft.com/office/drawing/2016/5/12/chartex" xmlns:cx7="http://schemas.microsoft.com/office/drawing/2016/5/13/chartex" xmlns:cx8="http://schemas.microsoft.com/office/drawing/2016/5/14/chartex" xmlns:mc="http://schemas.openxmlformats.org/markup-compatibility/2006" xmlns:aink="http://schemas.microsoft.com/office/drawing/2016/ink" xmlns:am3d="http://schemas.microsoft.com/office/drawing/2017/model3d" xmlns:o="urn:schemas-microsoft-com:office:office" xmlns:oel="http://schemas.microsoft.com/office/2019/extlst" xmlns:r="http://schemas.openxmlformats.org/officeDocument/2006/relationships" xmlns:m="http://schemas.openxmlformats.org/officeDocument/2006/math" xmlns:v="urn:schemas-microsoft-com:vml" xmlns:wp14="http://schemas.microsoft.com/office/word/2010/wordprocessingDrawing" xmlns:wp="http://schemas.openxmlformats.org/drawingml/2006/wordprocessingDrawing" xmlns:w10="urn:schemas-microsoft-com:office:word" xmlns:w="http://schemas.openxmlformats.org/wordprocessingml/2006/main" xmlns:w14="http://schemas.microsoft.com/office/word/2010/wordml" xmlns:w15="http://schemas.microsoft.com/office/word/2012/wordml" xmlns:w16cex="http://schemas.microsoft.com/office/word/2018/wordml/cex" xmlns:w16cid="http://schemas.microsoft.com/office/word/2016/wordml/cid" xmlns:w16="http://schemas.microsoft.com/office/word/2018/wordml" xmlns:w16sdtdh="http://schemas.microsoft.com/office/word/2020/wordml/sdtdatahash" xmlns:w16se="http://schemas.microsoft.com/office/word/2015/wordml/symex" xmlns:wpg="http://schemas.microsoft.com/office/word/2010/wordprocessingGroup" xmlns:wpi="http://schemas.microsoft.com/office/word/2010/wordprocessingInk" xmlns:wne="http://schemas.microsoft.com/office/word/2006/wordml" xmlns:wps="http://schemas.microsoft.com/office/word/2010/wordprocessingShape" mc:Ignorable="w14 w15 w16se w16cid w16 w16cex w16sdtdh wp14">
+<w:endnotes xmlns:wpc="http://schemas.microsoft.com/office/word/2010/wordprocessingCanvas" xmlns:cx="http://schemas.microsoft.com/office/drawing/2014/chartex" xmlns:cx1="http://schemas.microsoft.com/office/drawing/2015/9/8/chartex" xmlns:cx2="http://schemas.microsoft.com/office/drawing/2015/10/21/chartex" xmlns:cx3="http://schemas.microsoft.com/office/drawing/2016/5/9/chartex" xmlns:cx4="http://schemas.microsoft.com/office/drawing/2016/5/10/chartex" xmlns:cx5="http://schemas.microsoft.com/office/drawing/2016/5/11/chartex" xmlns:cx6="http://schemas.microsoft.com/office/drawing/2016/5/12/chartex" xmlns:cx7="http://schemas.microsoft.com/office/drawing/2016/5/13/chartex" xmlns:cx8="http://schemas.microsoft.com/office/drawing/2016/5/14/chartex" xmlns:mc="http://schemas.openxmlformats.org/markup-compatibility/2006" xmlns:aink="http://schemas.microsoft.com/office/drawing/2016/ink" xmlns:am3d="http://schemas.microsoft.com/office/drawing/2017/model3d" xmlns:o="urn:schemas-microsoft-com:office:office" xmlns:oel="http://schemas.microsoft.com/office/2019/extlst" xmlns:r="http://schemas.openxmlformats.org/officeDocument/2006/relationships" xmlns:m="http://schemas.openxmlformats.org/officeDocument/2006/math" xmlns:v="urn:schemas-microsoft-com:vml" xmlns:wp14="http://schemas.microsoft.com/office/word/2010/wordprocessingDrawing" xmlns:wp="http://schemas.openxmlformats.org/drawingml/2006/wordprocessingDrawing" xmlns:w10="urn:schemas-microsoft-com:office:word" xmlns:w="http://schemas.openxmlformats.org/wordprocessingml/2006/main" xmlns:w14="http://schemas.microsoft.com/office/word/2010/wordml" xmlns:w15="http://schemas.microsoft.com/office/word/2012/wordml" xmlns:w16cex="http://schemas.microsoft.com/office/word/2018/wordml/cex" xmlns:w16cid="http://schemas.microsoft.com/office/word/2016/wordml/cid" xmlns:w16="http://schemas.microsoft.com/office/word/2018/wordml" xmlns:w16du="http://schemas.microsoft.com/office/word/2023/wordml/word16du" xmlns:w16sdtdh="http://schemas.microsoft.com/office/word/2020/wordml/sdtdatahash" xmlns:w16se="http://schemas.microsoft.com/office/word/2015/wordml/symex" xmlns:wpg="http://schemas.microsoft.com/office/word/2010/wordprocessingGroup" xmlns:wpi="http://schemas.microsoft.com/office/word/2010/wordprocessingInk" xmlns:wne="http://schemas.microsoft.com/office/word/2006/wordml" xmlns:wps="http://schemas.microsoft.com/office/word/2010/wordprocessingShape" mc:Ignorable="w14 w15 w16se w16cid w16 w16cex w16sdtdh w16du wp14">
   <w:endnote w:type="separator" w:id="-1">
     <w:p>
       <w:r>
@@ -34626,7 +31782,7 @@
 </file>
 
 <file path=word/footer1.xml><?xml version="1.0" encoding="utf-8"?>
-<w:ftr xmlns:wpc="http://schemas.microsoft.com/office/word/2010/wordprocessingCanvas" xmlns:cx="http://schemas.microsoft.com/office/drawing/2014/chartex" xmlns:cx1="http://schemas.microsoft.com/office/drawing/2015/9/8/chartex" xmlns:cx2="http://schemas.microsoft.com/office/drawing/2015/10/21/chartex" xmlns:cx3="http://schemas.microsoft.com/office/drawing/2016/5/9/chartex" xmlns:cx4="http://schemas.microsoft.com/office/drawing/2016/5/10/chartex" xmlns:cx5="http://schemas.microsoft.com/office/drawing/2016/5/11/chartex" xmlns:cx6="http://schemas.microsoft.com/office/drawing/2016/5/12/chartex" xmlns:cx7="http://schemas.microsoft.com/office/drawing/2016/5/13/chartex" xmlns:cx8="http://schemas.microsoft.com/office/drawing/2016/5/14/chartex" xmlns:mc="http://schemas.openxmlformats.org/markup-compatibility/2006" xmlns:aink="http://schemas.microsoft.com/office/drawing/2016/ink" xmlns:am3d="http://schemas.microsoft.com/office/drawing/2017/model3d" xmlns:o="urn:schemas-microsoft-com:office:office" xmlns:oel="http://schemas.microsoft.com/office/2019/extlst" xmlns:r="http://schemas.openxmlformats.org/officeDocument/2006/relationships" xmlns:m="http://schemas.openxmlformats.org/officeDocument/2006/math" xmlns:v="urn:schemas-microsoft-com:vml" xmlns:wp14="http://schemas.microsoft.com/office/word/2010/wordprocessingDrawing" xmlns:wp="http://schemas.openxmlformats.org/drawingml/2006/wordprocessingDrawing" xmlns:w10="urn:schemas-microsoft-com:office:word" xmlns:w="http://schemas.openxmlformats.org/wordprocessingml/2006/main" xmlns:w14="http://schemas.microsoft.com/office/word/2010/wordml" xmlns:w15="http://schemas.microsoft.com/office/word/2012/wordml" xmlns:w16cex="http://schemas.microsoft.com/office/word/2018/wordml/cex" xmlns:w16cid="http://schemas.microsoft.com/office/word/2016/wordml/cid" xmlns:w16="http://schemas.microsoft.com/office/word/2018/wordml" xmlns:w16sdtdh="http://schemas.microsoft.com/office/word/2020/wordml/sdtdatahash" xmlns:w16se="http://schemas.microsoft.com/office/word/2015/wordml/symex" xmlns:wpg="http://schemas.microsoft.com/office/word/2010/wordprocessingGroup" xmlns:wpi="http://schemas.microsoft.com/office/word/2010/wordprocessingInk" xmlns:wne="http://schemas.microsoft.com/office/word/2006/wordml" xmlns:wps="http://schemas.microsoft.com/office/word/2010/wordprocessingShape" mc:Ignorable="w14 w15 w16se w16cid w16 w16cex w16sdtdh wp14">
+<w:ftr xmlns:wpc="http://schemas.microsoft.com/office/word/2010/wordprocessingCanvas" xmlns:cx="http://schemas.microsoft.com/office/drawing/2014/chartex" xmlns:cx1="http://schemas.microsoft.com/office/drawing/2015/9/8/chartex" xmlns:cx2="http://schemas.microsoft.com/office/drawing/2015/10/21/chartex" xmlns:cx3="http://schemas.microsoft.com/office/drawing/2016/5/9/chartex" xmlns:cx4="http://schemas.microsoft.com/office/drawing/2016/5/10/chartex" xmlns:cx5="http://schemas.microsoft.com/office/drawing/2016/5/11/chartex" xmlns:cx6="http://schemas.microsoft.com/office/drawing/2016/5/12/chartex" xmlns:cx7="http://schemas.microsoft.com/office/drawing/2016/5/13/chartex" xmlns:cx8="http://schemas.microsoft.com/office/drawing/2016/5/14/chartex" xmlns:mc="http://schemas.openxmlformats.org/markup-compatibility/2006" xmlns:aink="http://schemas.microsoft.com/office/drawing/2016/ink" xmlns:am3d="http://schemas.microsoft.com/office/drawing/2017/model3d" xmlns:o="urn:schemas-microsoft-com:office:office" xmlns:oel="http://schemas.microsoft.com/office/2019/extlst" xmlns:r="http://schemas.openxmlformats.org/officeDocument/2006/relationships" xmlns:m="http://schemas.openxmlformats.org/officeDocument/2006/math" xmlns:v="urn:schemas-microsoft-com:vml" xmlns:wp14="http://schemas.microsoft.com/office/word/2010/wordprocessingDrawing" xmlns:wp="http://schemas.openxmlformats.org/drawingml/2006/wordprocessingDrawing" xmlns:w10="urn:schemas-microsoft-com:office:word" xmlns:w="http://schemas.openxmlformats.org/wordprocessingml/2006/main" xmlns:w14="http://schemas.microsoft.com/office/word/2010/wordml" xmlns:w15="http://schemas.microsoft.com/office/word/2012/wordml" xmlns:w16cex="http://schemas.microsoft.com/office/word/2018/wordml/cex" xmlns:w16cid="http://schemas.microsoft.com/office/word/2016/wordml/cid" xmlns:w16="http://schemas.microsoft.com/office/word/2018/wordml" xmlns:w16du="http://schemas.microsoft.com/office/word/2023/wordml/word16du" xmlns:w16sdtdh="http://schemas.microsoft.com/office/word/2020/wordml/sdtdatahash" xmlns:w16se="http://schemas.microsoft.com/office/word/2015/wordml/symex" xmlns:wpg="http://schemas.microsoft.com/office/word/2010/wordprocessingGroup" xmlns:wpi="http://schemas.microsoft.com/office/word/2010/wordprocessingInk" xmlns:wne="http://schemas.microsoft.com/office/word/2006/wordml" xmlns:wps="http://schemas.microsoft.com/office/word/2010/wordprocessingShape" mc:Ignorable="w14 w15 w16se w16cid w16 w16cex w16sdtdh w16du wp14">
   <w:sdt>
     <w:sdtPr>
       <w:id w:val="-1089994237"/>
@@ -34668,7 +31824,7 @@
 </file>
 
 <file path=word/footnotes.xml><?xml version="1.0" encoding="utf-8"?>
-<w:footnotes xmlns:wpc="http://schemas.microsoft.com/office/word/2010/wordprocessingCanvas" xmlns:cx="http://schemas.microsoft.com/office/drawing/2014/chartex" xmlns:cx1="http://schemas.microsoft.com/office/drawing/2015/9/8/chartex" xmlns:cx2="http://schemas.microsoft.com/office/drawing/2015/10/21/chartex" xmlns:cx3="http://schemas.microsoft.com/office/drawing/2016/5/9/chartex" xmlns:cx4="http://schemas.microsoft.com/office/drawing/2016/5/10/chartex" xmlns:cx5="http://schemas.microsoft.com/office/drawing/2016/5/11/chartex" xmlns:cx6="http://schemas.microsoft.com/office/drawing/2016/5/12/chartex" xmlns:cx7="http://schemas.microsoft.com/office/drawing/2016/5/13/chartex" xmlns:cx8="http://schemas.microsoft.com/office/drawing/2016/5/14/chartex" xmlns:mc="http://schemas.openxmlformats.org/markup-compatibility/2006" xmlns:aink="http://schemas.microsoft.com/office/drawing/2016/ink" xmlns:am3d="http://schemas.microsoft.com/office/drawing/2017/model3d" xmlns:o="urn:schemas-microsoft-com:office:office" xmlns:oel="http://schemas.microsoft.com/office/2019/extlst" xmlns:r="http://schemas.openxmlformats.org/officeDocument/2006/relationships" xmlns:m="http://schemas.openxmlformats.org/officeDocument/2006/math" xmlns:v="urn:schemas-microsoft-com:vml" xmlns:wp14="http://schemas.microsoft.com/office/word/2010/wordprocessingDrawing" xmlns:wp="http://schemas.openxmlformats.org/drawingml/2006/wordprocessingDrawing" xmlns:w10="urn:schemas-microsoft-com:office:word" xmlns:w="http://schemas.openxmlformats.org/wordprocessingml/2006/main" xmlns:w14="http://schemas.microsoft.com/office/word/2010/wordml" xmlns:w15="http://schemas.microsoft.com/office/word/2012/wordml" xmlns:w16cex="http://schemas.microsoft.com/office/word/2018/wordml/cex" xmlns:w16cid="http://schemas.microsoft.com/office/word/2016/wordml/cid" xmlns:w16="http://schemas.microsoft.com/office/word/2018/wordml" xmlns:w16sdtdh="http://schemas.microsoft.com/office/word/2020/wordml/sdtdatahash" xmlns:w16se="http://schemas.microsoft.com/office/word/2015/wordml/symex" xmlns:wpg="http://schemas.microsoft.com/office/word/2010/wordprocessingGroup" xmlns:wpi="http://schemas.microsoft.com/office/word/2010/wordprocessingInk" xmlns:wne="http://schemas.microsoft.com/office/word/2006/wordml" xmlns:wps="http://schemas.microsoft.com/office/word/2010/wordprocessingShape" mc:Ignorable="w14 w15 w16se w16cid w16 w16cex w16sdtdh wp14">
+<w:footnotes xmlns:wpc="http://schemas.microsoft.com/office/word/2010/wordprocessingCanvas" xmlns:cx="http://schemas.microsoft.com/office/drawing/2014/chartex" xmlns:cx1="http://schemas.microsoft.com/office/drawing/2015/9/8/chartex" xmlns:cx2="http://schemas.microsoft.com/office/drawing/2015/10/21/chartex" xmlns:cx3="http://schemas.microsoft.com/office/drawing/2016/5/9/chartex" xmlns:cx4="http://schemas.microsoft.com/office/drawing/2016/5/10/chartex" xmlns:cx5="http://schemas.microsoft.com/office/drawing/2016/5/11/chartex" xmlns:cx6="http://schemas.microsoft.com/office/drawing/2016/5/12/chartex" xmlns:cx7="http://schemas.microsoft.com/office/drawing/2016/5/13/chartex" xmlns:cx8="http://schemas.microsoft.com/office/drawing/2016/5/14/chartex" xmlns:mc="http://schemas.openxmlformats.org/markup-compatibility/2006" xmlns:aink="http://schemas.microsoft.com/office/drawing/2016/ink" xmlns:am3d="http://schemas.microsoft.com/office/drawing/2017/model3d" xmlns:o="urn:schemas-microsoft-com:office:office" xmlns:oel="http://schemas.microsoft.com/office/2019/extlst" xmlns:r="http://schemas.openxmlformats.org/officeDocument/2006/relationships" xmlns:m="http://schemas.openxmlformats.org/officeDocument/2006/math" xmlns:v="urn:schemas-microsoft-com:vml" xmlns:wp14="http://schemas.microsoft.com/office/word/2010/wordprocessingDrawing" xmlns:wp="http://schemas.openxmlformats.org/drawingml/2006/wordprocessingDrawing" xmlns:w10="urn:schemas-microsoft-com:office:word" xmlns:w="http://schemas.openxmlformats.org/wordprocessingml/2006/main" xmlns:w14="http://schemas.microsoft.com/office/word/2010/wordml" xmlns:w15="http://schemas.microsoft.com/office/word/2012/wordml" xmlns:w16cex="http://schemas.microsoft.com/office/word/2018/wordml/cex" xmlns:w16cid="http://schemas.microsoft.com/office/word/2016/wordml/cid" xmlns:w16="http://schemas.microsoft.com/office/word/2018/wordml" xmlns:w16du="http://schemas.microsoft.com/office/word/2023/wordml/word16du" xmlns:w16sdtdh="http://schemas.microsoft.com/office/word/2020/wordml/sdtdatahash" xmlns:w16se="http://schemas.microsoft.com/office/word/2015/wordml/symex" xmlns:wpg="http://schemas.microsoft.com/office/word/2010/wordprocessingGroup" xmlns:wpi="http://schemas.microsoft.com/office/word/2010/wordprocessingInk" xmlns:wne="http://schemas.microsoft.com/office/word/2006/wordml" xmlns:wps="http://schemas.microsoft.com/office/word/2010/wordprocessingShape" mc:Ignorable="w14 w15 w16se w16cid w16 w16cex w16sdtdh w16du wp14">
   <w:footnote w:type="separator" w:id="-1">
     <w:p>
       <w:r>
@@ -34690,7 +31846,7 @@
 </file>
 
 <file path=word/numbering.xml><?xml version="1.0" encoding="utf-8"?>
-<w:numbering xmlns:wpc="http://schemas.microsoft.com/office/word/2010/wordprocessingCanvas" xmlns:cx="http://schemas.microsoft.com/office/drawing/2014/chartex" xmlns:cx1="http://schemas.microsoft.com/office/drawing/2015/9/8/chartex" xmlns:cx2="http://schemas.microsoft.com/office/drawing/2015/10/21/chartex" xmlns:cx3="http://schemas.microsoft.com/office/drawing/2016/5/9/chartex" xmlns:cx4="http://schemas.microsoft.com/office/drawing/2016/5/10/chartex" xmlns:cx5="http://schemas.microsoft.com/office/drawing/2016/5/11/chartex" xmlns:cx6="http://schemas.microsoft.com/office/drawing/2016/5/12/chartex" xmlns:cx7="http://schemas.microsoft.com/office/drawing/2016/5/13/chartex" xmlns:cx8="http://schemas.microsoft.com/office/drawing/2016/5/14/chartex" xmlns:mc="http://schemas.openxmlformats.org/markup-compatibility/2006" xmlns:aink="http://schemas.microsoft.com/office/drawing/2016/ink" xmlns:am3d="http://schemas.microsoft.com/office/drawing/2017/model3d" xmlns:o="urn:schemas-microsoft-com:office:office" xmlns:oel="http://schemas.microsoft.com/office/2019/extlst" xmlns:r="http://schemas.openxmlformats.org/officeDocument/2006/relationships" xmlns:m="http://schemas.openxmlformats.org/officeDocument/2006/math" xmlns:v="urn:schemas-microsoft-com:vml" xmlns:wp14="http://schemas.microsoft.com/office/word/2010/wordprocessingDrawing" xmlns:wp="http://schemas.openxmlformats.org/drawingml/2006/wordprocessingDrawing" xmlns:w10="urn:schemas-microsoft-com:office:word" xmlns:w="http://schemas.openxmlformats.org/wordprocessingml/2006/main" xmlns:w14="http://schemas.microsoft.com/office/word/2010/wordml" xmlns:w15="http://schemas.microsoft.com/office/word/2012/wordml" xmlns:w16cex="http://schemas.microsoft.com/office/word/2018/wordml/cex" xmlns:w16cid="http://schemas.microsoft.com/office/word/2016/wordml/cid" xmlns:w16="http://schemas.microsoft.com/office/word/2018/wordml" xmlns:w16sdtdh="http://schemas.microsoft.com/office/word/2020/wordml/sdtdatahash" xmlns:w16se="http://schemas.microsoft.com/office/word/2015/wordml/symex" xmlns:wpg="http://schemas.microsoft.com/office/word/2010/wordprocessingGroup" xmlns:wpi="http://schemas.microsoft.com/office/word/2010/wordprocessingInk" xmlns:wne="http://schemas.microsoft.com/office/word/2006/wordml" xmlns:wps="http://schemas.microsoft.com/office/word/2010/wordprocessingShape" mc:Ignorable="w14 w15 w16se w16cid w16 w16cex w16sdtdh wp14">
+<w:numbering xmlns:wpc="http://schemas.microsoft.com/office/word/2010/wordprocessingCanvas" xmlns:cx="http://schemas.microsoft.com/office/drawing/2014/chartex" xmlns:cx1="http://schemas.microsoft.com/office/drawing/2015/9/8/chartex" xmlns:cx2="http://schemas.microsoft.com/office/drawing/2015/10/21/chartex" xmlns:cx3="http://schemas.microsoft.com/office/drawing/2016/5/9/chartex" xmlns:cx4="http://schemas.microsoft.com/office/drawing/2016/5/10/chartex" xmlns:cx5="http://schemas.microsoft.com/office/drawing/2016/5/11/chartex" xmlns:cx6="http://schemas.microsoft.com/office/drawing/2016/5/12/chartex" xmlns:cx7="http://schemas.microsoft.com/office/drawing/2016/5/13/chartex" xmlns:cx8="http://schemas.microsoft.com/office/drawing/2016/5/14/chartex" xmlns:mc="http://schemas.openxmlformats.org/markup-compatibility/2006" xmlns:aink="http://schemas.microsoft.com/office/drawing/2016/ink" xmlns:am3d="http://schemas.microsoft.com/office/drawing/2017/model3d" xmlns:o="urn:schemas-microsoft-com:office:office" xmlns:oel="http://schemas.microsoft.com/office/2019/extlst" xmlns:r="http://schemas.openxmlformats.org/officeDocument/2006/relationships" xmlns:m="http://schemas.openxmlformats.org/officeDocument/2006/math" xmlns:v="urn:schemas-microsoft-com:vml" xmlns:wp14="http://schemas.microsoft.com/office/word/2010/wordprocessingDrawing" xmlns:wp="http://schemas.openxmlformats.org/drawingml/2006/wordprocessingDrawing" xmlns:w10="urn:schemas-microsoft-com:office:word" xmlns:w="http://schemas.openxmlformats.org/wordprocessingml/2006/main" xmlns:w14="http://schemas.microsoft.com/office/word/2010/wordml" xmlns:w15="http://schemas.microsoft.com/office/word/2012/wordml" xmlns:w16cex="http://schemas.microsoft.com/office/word/2018/wordml/cex" xmlns:w16cid="http://schemas.microsoft.com/office/word/2016/wordml/cid" xmlns:w16="http://schemas.microsoft.com/office/word/2018/wordml" xmlns:w16du="http://schemas.microsoft.com/office/word/2023/wordml/word16du" xmlns:w16sdtdh="http://schemas.microsoft.com/office/word/2020/wordml/sdtdatahash" xmlns:w16se="http://schemas.microsoft.com/office/word/2015/wordml/symex" xmlns:wpg="http://schemas.microsoft.com/office/word/2010/wordprocessingGroup" xmlns:wpi="http://schemas.microsoft.com/office/word/2010/wordprocessingInk" xmlns:wne="http://schemas.microsoft.com/office/word/2006/wordml" xmlns:wps="http://schemas.microsoft.com/office/word/2010/wordprocessingShape" mc:Ignorable="w14 w15 w16se w16cid w16 w16cex w16sdtdh w16du wp14">
   <w:abstractNum w:abstractNumId="0" w15:restartNumberingAfterBreak="0">
     <w:nsid w:val="06993C8D"/>
     <w:multiLevelType w:val="multilevel"/>
@@ -37534,7 +34690,7 @@
 </file>
 
 <file path=word/styles.xml><?xml version="1.0" encoding="utf-8"?>
-<w:styles xmlns:mc="http://schemas.openxmlformats.org/markup-compatibility/2006" xmlns:r="http://schemas.openxmlformats.org/officeDocument/2006/relationships" xmlns:w="http://schemas.openxmlformats.org/wordprocessingml/2006/main" xmlns:w14="http://schemas.microsoft.com/office/word/2010/wordml" xmlns:w15="http://schemas.microsoft.com/office/word/2012/wordml" xmlns:w16cex="http://schemas.microsoft.com/office/word/2018/wordml/cex" xmlns:w16cid="http://schemas.microsoft.com/office/word/2016/wordml/cid" xmlns:w16="http://schemas.microsoft.com/office/word/2018/wordml" xmlns:w16sdtdh="http://schemas.microsoft.com/office/word/2020/wordml/sdtdatahash" xmlns:w16se="http://schemas.microsoft.com/office/word/2015/wordml/symex" mc:Ignorable="w14 w15 w16se w16cid w16 w16cex w16sdtdh">
+<w:styles xmlns:mc="http://schemas.openxmlformats.org/markup-compatibility/2006" xmlns:r="http://schemas.openxmlformats.org/officeDocument/2006/relationships" xmlns:w="http://schemas.openxmlformats.org/wordprocessingml/2006/main" xmlns:w14="http://schemas.microsoft.com/office/word/2010/wordml" xmlns:w15="http://schemas.microsoft.com/office/word/2012/wordml" xmlns:w16cex="http://schemas.microsoft.com/office/word/2018/wordml/cex" xmlns:w16cid="http://schemas.microsoft.com/office/word/2016/wordml/cid" xmlns:w16="http://schemas.microsoft.com/office/word/2018/wordml" xmlns:w16du="http://schemas.microsoft.com/office/word/2023/wordml/word16du" xmlns:w16sdtdh="http://schemas.microsoft.com/office/word/2020/wordml/sdtdatahash" xmlns:w16se="http://schemas.microsoft.com/office/word/2015/wordml/symex" mc:Ignorable="w14 w15 w16se w16cid w16 w16cex w16sdtdh w16du">
   <w:docDefaults>
     <w:rPrDefault>
       <w:rPr>
